--- a/ai_14/yurii_hembara/Epic 2.docx
+++ b/ai_14/yurii_hembara/Epic 2.docx
@@ -797,25 +797,7 @@
           <w:sz w:val="24"/>
           <w:szCs w:val="24"/>
         </w:rPr>
-        <w:t>Тема №</w:t>
-      </w:r>
-      <w:r>
-        <w:rPr>
-          <w:rFonts w:ascii="Times New Roman" w:eastAsia="Times New Roman" w:hAnsi="Times New Roman" w:cs="Times New Roman"/>
-          <w:color w:val="000000"/>
-          <w:sz w:val="24"/>
-          <w:szCs w:val="24"/>
-        </w:rPr>
-        <w:t>5</w:t>
-      </w:r>
-      <w:r>
-        <w:rPr>
-          <w:rFonts w:ascii="Times New Roman" w:eastAsia="Times New Roman" w:hAnsi="Times New Roman" w:cs="Times New Roman"/>
-          <w:color w:val="000000"/>
-          <w:sz w:val="24"/>
-          <w:szCs w:val="24"/>
-        </w:rPr>
-        <w:t xml:space="preserve">: </w:t>
+        <w:t xml:space="preserve">Тема №5: </w:t>
       </w:r>
       <w:r>
         <w:rPr>
@@ -1773,25 +1755,7 @@
           <w:sz w:val="24"/>
           <w:szCs w:val="24"/>
         </w:rPr>
-        <w:t>0</w:t>
-      </w:r>
-      <w:r>
-        <w:rPr>
-          <w:rFonts w:ascii="Times New Roman" w:eastAsia="Times New Roman" w:hAnsi="Times New Roman" w:cs="Times New Roman"/>
-          <w:color w:val="000000"/>
-          <w:sz w:val="24"/>
-          <w:szCs w:val="24"/>
-        </w:rPr>
-        <w:t>3</w:t>
-      </w:r>
-      <w:r>
-        <w:rPr>
-          <w:rFonts w:ascii="Times New Roman" w:eastAsia="Times New Roman" w:hAnsi="Times New Roman" w:cs="Times New Roman"/>
-          <w:color w:val="000000"/>
-          <w:sz w:val="24"/>
-          <w:szCs w:val="24"/>
-        </w:rPr>
-        <w:t xml:space="preserve">.11.2023  </w:t>
+        <w:t xml:space="preserve">03.11.2023  </w:t>
       </w:r>
       <w:r>
         <w:rPr>
@@ -1840,25 +1804,7 @@
           <w:sz w:val="24"/>
           <w:szCs w:val="24"/>
         </w:rPr>
-        <w:t>0</w:t>
-      </w:r>
-      <w:r>
-        <w:rPr>
-          <w:rFonts w:ascii="Times New Roman" w:eastAsia="Times New Roman" w:hAnsi="Times New Roman" w:cs="Times New Roman"/>
-          <w:color w:val="000000"/>
-          <w:sz w:val="24"/>
-          <w:szCs w:val="24"/>
-        </w:rPr>
-        <w:t>3</w:t>
-      </w:r>
-      <w:r>
-        <w:rPr>
-          <w:rFonts w:ascii="Times New Roman" w:eastAsia="Times New Roman" w:hAnsi="Times New Roman" w:cs="Times New Roman"/>
-          <w:color w:val="000000"/>
-          <w:sz w:val="24"/>
-          <w:szCs w:val="24"/>
-        </w:rPr>
-        <w:t xml:space="preserve">.11.2023  </w:t>
+        <w:t xml:space="preserve">03.11.2023  </w:t>
       </w:r>
       <w:r>
         <w:rPr>
@@ -2152,25 +2098,7 @@
           <w:sz w:val="24"/>
           <w:szCs w:val="24"/>
         </w:rPr>
-        <w:t>0</w:t>
-      </w:r>
-      <w:r>
-        <w:rPr>
-          <w:rFonts w:ascii="Times New Roman" w:eastAsia="Times New Roman" w:hAnsi="Times New Roman" w:cs="Times New Roman"/>
-          <w:color w:val="000000"/>
-          <w:sz w:val="24"/>
-          <w:szCs w:val="24"/>
-        </w:rPr>
-        <w:t>4</w:t>
-      </w:r>
-      <w:r>
-        <w:rPr>
-          <w:rFonts w:ascii="Times New Roman" w:eastAsia="Times New Roman" w:hAnsi="Times New Roman" w:cs="Times New Roman"/>
-          <w:color w:val="000000"/>
-          <w:sz w:val="24"/>
-          <w:szCs w:val="24"/>
-        </w:rPr>
-        <w:t xml:space="preserve">.11.2023   </w:t>
+        <w:t xml:space="preserve">04.11.2023   </w:t>
       </w:r>
       <w:r>
         <w:rPr>
@@ -2217,25 +2145,7 @@
           <w:sz w:val="24"/>
           <w:szCs w:val="24"/>
         </w:rPr>
-        <w:t>0</w:t>
-      </w:r>
-      <w:r>
-        <w:rPr>
-          <w:rFonts w:ascii="Times New Roman" w:eastAsia="Times New Roman" w:hAnsi="Times New Roman" w:cs="Times New Roman"/>
-          <w:color w:val="000000"/>
-          <w:sz w:val="24"/>
-          <w:szCs w:val="24"/>
-        </w:rPr>
-        <w:t>4</w:t>
-      </w:r>
-      <w:r>
-        <w:rPr>
-          <w:rFonts w:ascii="Times New Roman" w:eastAsia="Times New Roman" w:hAnsi="Times New Roman" w:cs="Times New Roman"/>
-          <w:color w:val="000000"/>
-          <w:sz w:val="24"/>
-          <w:szCs w:val="24"/>
-        </w:rPr>
-        <w:t xml:space="preserve">.11.2023   </w:t>
+        <w:t xml:space="preserve">04.11.2023   </w:t>
       </w:r>
       <w:r>
         <w:rPr>
@@ -2275,25 +2185,7 @@
           <w:sz w:val="24"/>
           <w:szCs w:val="24"/>
         </w:rPr>
-        <w:t>Тема №</w:t>
-      </w:r>
-      <w:r>
-        <w:rPr>
-          <w:rFonts w:ascii="Times New Roman" w:eastAsia="Times New Roman" w:hAnsi="Times New Roman" w:cs="Times New Roman"/>
-          <w:color w:val="000000"/>
-          <w:sz w:val="24"/>
-          <w:szCs w:val="24"/>
-        </w:rPr>
-        <w:t>5</w:t>
-      </w:r>
-      <w:r>
-        <w:rPr>
-          <w:rFonts w:ascii="Times New Roman" w:eastAsia="Times New Roman" w:hAnsi="Times New Roman" w:cs="Times New Roman"/>
-          <w:color w:val="000000"/>
-          <w:sz w:val="24"/>
-          <w:szCs w:val="24"/>
-        </w:rPr>
-        <w:t xml:space="preserve"> Назва.</w:t>
+        <w:t>Тема №5 Назва.</w:t>
       </w:r>
     </w:p>
     <w:p>
@@ -2488,25 +2380,7 @@
           <w:sz w:val="24"/>
           <w:szCs w:val="24"/>
         </w:rPr>
-        <w:t>Початок опрацювання теми: 0</w:t>
-      </w:r>
-      <w:r>
-        <w:rPr>
-          <w:rFonts w:ascii="Times New Roman" w:eastAsia="Times New Roman" w:hAnsi="Times New Roman" w:cs="Times New Roman"/>
-          <w:color w:val="000000"/>
-          <w:sz w:val="24"/>
-          <w:szCs w:val="24"/>
-        </w:rPr>
-        <w:t>5</w:t>
-      </w:r>
-      <w:r>
-        <w:rPr>
-          <w:rFonts w:ascii="Times New Roman" w:eastAsia="Times New Roman" w:hAnsi="Times New Roman" w:cs="Times New Roman"/>
-          <w:color w:val="000000"/>
-          <w:sz w:val="24"/>
-          <w:szCs w:val="24"/>
-        </w:rPr>
-        <w:t xml:space="preserve">.11.2023     </w:t>
+        <w:t xml:space="preserve">Початок опрацювання теми: 05.11.2023     </w:t>
       </w:r>
     </w:p>
     <w:p>
@@ -2535,25 +2409,7 @@
           <w:sz w:val="24"/>
           <w:szCs w:val="24"/>
         </w:rPr>
-        <w:t>Звершення опрацювання теми: 0</w:t>
-      </w:r>
-      <w:r>
-        <w:rPr>
-          <w:rFonts w:ascii="Times New Roman" w:eastAsia="Times New Roman" w:hAnsi="Times New Roman" w:cs="Times New Roman"/>
-          <w:color w:val="000000"/>
-          <w:sz w:val="24"/>
-          <w:szCs w:val="24"/>
-        </w:rPr>
-        <w:t>5</w:t>
-      </w:r>
-      <w:r>
-        <w:rPr>
-          <w:rFonts w:ascii="Times New Roman" w:eastAsia="Times New Roman" w:hAnsi="Times New Roman" w:cs="Times New Roman"/>
-          <w:color w:val="000000"/>
-          <w:sz w:val="24"/>
-          <w:szCs w:val="24"/>
-        </w:rPr>
-        <w:t xml:space="preserve">.11.2023    </w:t>
+        <w:t xml:space="preserve">Звершення опрацювання теми: 05.11.2023    </w:t>
       </w:r>
     </w:p>
     <w:p>
@@ -2718,69 +2574,16 @@
           <w:sz w:val="24"/>
           <w:szCs w:val="24"/>
         </w:rPr>
-        <w:t>Деталі завданн</w:t>
-      </w:r>
-      <w:r>
-        <w:rPr>
-          <w:rFonts w:ascii="Times New Roman" w:eastAsia="Times New Roman" w:hAnsi="Times New Roman" w:cs="Times New Roman"/>
-          <w:sz w:val="24"/>
-          <w:szCs w:val="24"/>
-        </w:rPr>
-        <w:t xml:space="preserve">я: </w:t>
-      </w:r>
-      <w:r>
-        <w:rPr>
-          <w:rFonts w:ascii="Times New Roman" w:eastAsia="Times New Roman" w:hAnsi="Times New Roman" w:cs="Times New Roman"/>
-          <w:color w:val="000000"/>
-          <w:sz w:val="24"/>
-          <w:szCs w:val="24"/>
-        </w:rPr>
-        <w:t>Необхідно о</w:t>
-      </w:r>
-      <w:r>
-        <w:rPr>
-          <w:rFonts w:ascii="Times New Roman" w:eastAsia="Times New Roman" w:hAnsi="Times New Roman" w:cs="Times New Roman"/>
-          <w:color w:val="000000"/>
-          <w:sz w:val="24"/>
-          <w:szCs w:val="24"/>
-        </w:rPr>
-        <w:t>бчислити значення виразу при різних дійсних типах даних (float й double).</w:t>
-      </w:r>
-      <w:r>
-        <w:rPr>
-          <w:rFonts w:ascii="Times New Roman" w:eastAsia="Times New Roman" w:hAnsi="Times New Roman" w:cs="Times New Roman"/>
-          <w:color w:val="000000"/>
-          <w:sz w:val="24"/>
-          <w:szCs w:val="24"/>
-        </w:rPr>
-        <w:t xml:space="preserve"> </w:t>
-      </w:r>
-      <w:r>
-        <w:rPr>
-          <w:rFonts w:ascii="Times New Roman" w:eastAsia="Times New Roman" w:hAnsi="Times New Roman" w:cs="Times New Roman"/>
-          <w:color w:val="000000"/>
-          <w:sz w:val="24"/>
-          <w:szCs w:val="24"/>
-        </w:rPr>
-        <w:t>Обчислення варто виконувати з використанням проміжних змінних.</w:t>
-      </w:r>
-      <w:r>
-        <w:rPr>
-          <w:rFonts w:ascii="Times New Roman" w:eastAsia="Times New Roman" w:hAnsi="Times New Roman" w:cs="Times New Roman"/>
-          <w:color w:val="000000"/>
-          <w:sz w:val="24"/>
-          <w:szCs w:val="24"/>
-        </w:rPr>
-        <w:t xml:space="preserve"> </w:t>
-      </w:r>
-      <w:r>
-        <w:rPr>
-          <w:rFonts w:ascii="Times New Roman" w:eastAsia="Times New Roman" w:hAnsi="Times New Roman" w:cs="Times New Roman"/>
-          <w:color w:val="000000"/>
-          <w:sz w:val="24"/>
-          <w:szCs w:val="24"/>
-        </w:rPr>
-        <w:t>Порівняти й пояснити отримані результати.</w:t>
+        <w:t xml:space="preserve">Деталі завдання: </w:t>
+      </w:r>
+      <w:r>
+        <w:rPr>
+          <w:rFonts w:ascii="Times New Roman" w:eastAsia="Times New Roman" w:hAnsi="Times New Roman" w:cs="Times New Roman"/>
+          <w:color w:val="000000"/>
+          <w:sz w:val="24"/>
+          <w:szCs w:val="24"/>
+        </w:rPr>
+        <w:t>Необхідно обчислити значення виразу при різних дійсних типах даних (float й double). Обчислення варто виконувати з використанням проміжних змінних. Порівняти й пояснити отримані результати.</w:t>
       </w:r>
       <w:r>
         <w:rPr>
@@ -2808,6 +2611,7 @@
       <w:r>
         <w:rPr>
           <w:rFonts w:ascii="Times New Roman" w:eastAsia="Times New Roman" w:hAnsi="Times New Roman" w:cs="Times New Roman"/>
+          <w:noProof/>
           <w:color w:val="000000"/>
           <w:sz w:val="24"/>
           <w:szCs w:val="24"/>
@@ -2862,24 +2666,14 @@
       <w:r>
         <w:t xml:space="preserve">Рисунок </w:t>
       </w:r>
-      <w:r>
-        <w:fldChar w:fldCharType="begin"/>
-      </w:r>
-      <w:r>
-        <w:instrText xml:space="preserve"> SEQ Рисунок \* ARABIC </w:instrText>
-      </w:r>
-      <w:r>
-        <w:fldChar w:fldCharType="separate"/>
-      </w:r>
-      <w:r>
-        <w:rPr>
-          <w:noProof/>
-        </w:rPr>
-        <w:t>1</w:t>
-      </w:r>
-      <w:r>
-        <w:fldChar w:fldCharType="end"/>
-      </w:r>
+      <w:fldSimple w:instr=" SEQ Рисунок \* ARABIC ">
+        <w:r>
+          <w:rPr>
+            <w:noProof/>
+          </w:rPr>
+          <w:t>1</w:t>
+        </w:r>
+      </w:fldSimple>
       <w:r>
         <w:t xml:space="preserve"> Вираз</w:t>
       </w:r>
@@ -3114,6 +2908,7 @@
       <w:r>
         <w:rPr>
           <w:rFonts w:ascii="Times New Roman" w:eastAsia="Times New Roman" w:hAnsi="Times New Roman" w:cs="Times New Roman"/>
+          <w:noProof/>
           <w:sz w:val="24"/>
           <w:szCs w:val="24"/>
         </w:rPr>
@@ -3166,24 +2961,14 @@
       <w:r>
         <w:t xml:space="preserve">Рисунок </w:t>
       </w:r>
-      <w:r>
-        <w:fldChar w:fldCharType="begin"/>
-      </w:r>
-      <w:r>
-        <w:instrText xml:space="preserve"> SEQ Рисунок \* ARABIC </w:instrText>
-      </w:r>
-      <w:r>
-        <w:fldChar w:fldCharType="separate"/>
-      </w:r>
-      <w:r>
-        <w:rPr>
-          <w:noProof/>
-        </w:rPr>
-        <w:t>2</w:t>
-      </w:r>
-      <w:r>
-        <w:fldChar w:fldCharType="end"/>
-      </w:r>
+      <w:fldSimple w:instr=" SEQ Рисунок \* ARABIC ">
+        <w:r>
+          <w:rPr>
+            <w:noProof/>
+          </w:rPr>
+          <w:t>2</w:t>
+        </w:r>
+      </w:fldSimple>
       <w:r>
         <w:t xml:space="preserve"> </w:t>
       </w:r>
@@ -3330,6 +3115,7 @@
       <w:r>
         <w:rPr>
           <w:rFonts w:ascii="Times New Roman" w:eastAsia="Times New Roman" w:hAnsi="Times New Roman" w:cs="Times New Roman"/>
+          <w:noProof/>
           <w:sz w:val="24"/>
           <w:szCs w:val="24"/>
         </w:rPr>
@@ -3383,24 +3169,14 @@
       <w:r>
         <w:t xml:space="preserve">Рисунок </w:t>
       </w:r>
-      <w:r>
-        <w:fldChar w:fldCharType="begin"/>
-      </w:r>
-      <w:r>
-        <w:instrText xml:space="preserve"> SEQ Рисунок \* ARABIC </w:instrText>
-      </w:r>
-      <w:r>
-        <w:fldChar w:fldCharType="separate"/>
-      </w:r>
-      <w:r>
-        <w:rPr>
-          <w:noProof/>
-        </w:rPr>
-        <w:t>3</w:t>
-      </w:r>
-      <w:r>
-        <w:fldChar w:fldCharType="end"/>
-      </w:r>
+      <w:fldSimple w:instr=" SEQ Рисунок \* ARABIC ">
+        <w:r>
+          <w:rPr>
+            <w:noProof/>
+          </w:rPr>
+          <w:t>3</w:t>
+        </w:r>
+      </w:fldSimple>
       <w:r>
         <w:t xml:space="preserve"> Деталі завдання</w:t>
       </w:r>
@@ -3443,6 +3219,7 @@
       <w:r>
         <w:rPr>
           <w:rFonts w:ascii="Times New Roman" w:eastAsia="Times New Roman" w:hAnsi="Times New Roman" w:cs="Times New Roman"/>
+          <w:noProof/>
           <w:sz w:val="24"/>
           <w:szCs w:val="24"/>
         </w:rPr>
@@ -3495,24 +3272,14 @@
       <w:r>
         <w:t xml:space="preserve">Рисунок </w:t>
       </w:r>
-      <w:r>
-        <w:fldChar w:fldCharType="begin"/>
-      </w:r>
-      <w:r>
-        <w:instrText xml:space="preserve"> SEQ Рисунок \* ARABIC </w:instrText>
-      </w:r>
-      <w:r>
-        <w:fldChar w:fldCharType="separate"/>
-      </w:r>
-      <w:r>
-        <w:rPr>
-          <w:noProof/>
-        </w:rPr>
-        <w:t>4</w:t>
-      </w:r>
-      <w:r>
-        <w:fldChar w:fldCharType="end"/>
-      </w:r>
+      <w:fldSimple w:instr=" SEQ Рисунок \* ARABIC ">
+        <w:r>
+          <w:rPr>
+            <w:noProof/>
+          </w:rPr>
+          <w:t>4</w:t>
+        </w:r>
+      </w:fldSimple>
       <w:r>
         <w:t xml:space="preserve"> </w:t>
       </w:r>
@@ -3535,23 +3302,7 @@
           <w:sz w:val="24"/>
           <w:szCs w:val="24"/>
         </w:rPr>
-        <w:t>Завдання №</w:t>
-      </w:r>
-      <w:r>
-        <w:rPr>
-          <w:rFonts w:ascii="Times New Roman" w:eastAsia="Times New Roman" w:hAnsi="Times New Roman" w:cs="Times New Roman"/>
-          <w:sz w:val="24"/>
-          <w:szCs w:val="24"/>
-        </w:rPr>
-        <w:t>4</w:t>
-      </w:r>
-      <w:r>
-        <w:rPr>
-          <w:rFonts w:ascii="Times New Roman" w:eastAsia="Times New Roman" w:hAnsi="Times New Roman" w:cs="Times New Roman"/>
-          <w:sz w:val="24"/>
-          <w:szCs w:val="24"/>
-        </w:rPr>
-        <w:t xml:space="preserve"> </w:t>
+        <w:t xml:space="preserve">Завдання №4 </w:t>
       </w:r>
       <w:r>
         <w:rPr>
@@ -3621,16 +3372,7 @@
         <w:t xml:space="preserve">: </w:t>
       </w:r>
       <w:r>
-        <w:t>с</w:t>
-      </w:r>
-      <w:r>
-        <w:t>твор</w:t>
-      </w:r>
-      <w:r>
-        <w:t>ити</w:t>
-      </w:r>
-      <w:r>
-        <w:t xml:space="preserve"> простий порадник щодо погоди. Користувач вводить поточні погодні </w:t>
+        <w:t xml:space="preserve">створити простий порадник щодо погоди. Користувач вводить поточні погодні </w:t>
       </w:r>
       <w:r>
         <w:t>умови, а програма видає рекомендації щодо активності на основі погоди.</w:t>
@@ -3681,7 +3423,14 @@
           <w:b w:val="0"/>
           <w:bCs w:val="0"/>
         </w:rPr>
-        <w:t>в</w:t>
+        <w:t>використовувати таку логіку:</w:t>
+      </w:r>
+      <w:r>
+        <w:rPr>
+          <w:b/>
+          <w:bCs/>
+        </w:rPr>
+        <w:br/>
       </w:r>
       <w:r>
         <w:rPr>
@@ -3689,7 +3438,13 @@
           <w:b w:val="0"/>
           <w:bCs w:val="0"/>
         </w:rPr>
-        <w:t>икористову</w:t>
+        <w:t>if else</w:t>
+      </w:r>
+      <w:r>
+        <w:t> - щоб вирішити, чи повинен користувач взяти куртку чи ні.</w:t>
+      </w:r>
+      <w:r>
+        <w:br/>
       </w:r>
       <w:r>
         <w:rPr>
@@ -3697,7 +3452,13 @@
           <w:b w:val="0"/>
           <w:bCs w:val="0"/>
         </w:rPr>
-        <w:t>вати</w:t>
+        <w:t>if, else if</w:t>
+      </w:r>
+      <w:r>
+        <w:t> - щоб надати рекомендацію щодо активності (прогулянка, футбол, настільні ігри, etc).</w:t>
+      </w:r>
+      <w:r>
+        <w:br/>
       </w:r>
       <w:r>
         <w:rPr>
@@ -3705,57 +3466,6 @@
           <w:b w:val="0"/>
           <w:bCs w:val="0"/>
         </w:rPr>
-        <w:t xml:space="preserve"> таку логіку</w:t>
-      </w:r>
-      <w:r>
-        <w:rPr>
-          <w:rStyle w:val="a6"/>
-          <w:b w:val="0"/>
-          <w:bCs w:val="0"/>
-        </w:rPr>
-        <w:t>:</w:t>
-      </w:r>
-      <w:r>
-        <w:rPr>
-          <w:b/>
-          <w:bCs/>
-        </w:rPr>
-        <w:br/>
-      </w:r>
-      <w:r>
-        <w:rPr>
-          <w:rStyle w:val="a6"/>
-          <w:b w:val="0"/>
-          <w:bCs w:val="0"/>
-        </w:rPr>
-        <w:t>if else</w:t>
-      </w:r>
-      <w:r>
-        <w:t> - щоб вирішити, чи повинен користувач взяти куртку чи ні.</w:t>
-      </w:r>
-      <w:r>
-        <w:br/>
-      </w:r>
-      <w:r>
-        <w:rPr>
-          <w:rStyle w:val="a6"/>
-          <w:b w:val="0"/>
-          <w:bCs w:val="0"/>
-        </w:rPr>
-        <w:t>if, else if</w:t>
-      </w:r>
-      <w:r>
-        <w:t> - щоб надати рекомендацію щодо активності (прогулянка, футбол, настільні ігри, etc).</w:t>
-      </w:r>
-      <w:r>
-        <w:br/>
-      </w:r>
-      <w:r>
-        <w:rPr>
-          <w:rStyle w:val="a6"/>
-          <w:b w:val="0"/>
-          <w:bCs w:val="0"/>
-        </w:rPr>
         <w:t>switch case</w:t>
       </w:r>
       <w:r>
@@ -3777,23 +3487,7 @@
           <w:sz w:val="24"/>
           <w:szCs w:val="24"/>
         </w:rPr>
-        <w:t>Завдання №</w:t>
-      </w:r>
-      <w:r>
-        <w:rPr>
-          <w:rFonts w:ascii="Times New Roman" w:eastAsia="Times New Roman" w:hAnsi="Times New Roman" w:cs="Times New Roman"/>
-          <w:sz w:val="24"/>
-          <w:szCs w:val="24"/>
-        </w:rPr>
-        <w:t>5</w:t>
-      </w:r>
-      <w:r>
-        <w:rPr>
-          <w:rFonts w:ascii="Times New Roman" w:eastAsia="Times New Roman" w:hAnsi="Times New Roman" w:cs="Times New Roman"/>
-          <w:sz w:val="24"/>
-          <w:szCs w:val="24"/>
-        </w:rPr>
-        <w:t xml:space="preserve"> </w:t>
+        <w:t xml:space="preserve">Завдання №5 </w:t>
       </w:r>
       <w:r>
         <w:rPr>
@@ -3917,6 +3611,7 @@
       <w:r>
         <w:rPr>
           <w:rFonts w:ascii="Times New Roman" w:eastAsia="Times New Roman" w:hAnsi="Times New Roman" w:cs="Times New Roman"/>
+          <w:noProof/>
           <w:sz w:val="24"/>
           <w:szCs w:val="24"/>
         </w:rPr>
@@ -3970,24 +3665,14 @@
       <w:r>
         <w:t xml:space="preserve">Рисунок </w:t>
       </w:r>
-      <w:r>
-        <w:fldChar w:fldCharType="begin"/>
-      </w:r>
-      <w:r>
-        <w:instrText xml:space="preserve"> SEQ Рисунок \* ARABIC </w:instrText>
-      </w:r>
-      <w:r>
-        <w:fldChar w:fldCharType="separate"/>
-      </w:r>
-      <w:r>
-        <w:rPr>
-          <w:noProof/>
-        </w:rPr>
-        <w:t>5</w:t>
-      </w:r>
-      <w:r>
-        <w:fldChar w:fldCharType="end"/>
-      </w:r>
+      <w:fldSimple w:instr=" SEQ Рисунок \* ARABIC ">
+        <w:r>
+          <w:rPr>
+            <w:noProof/>
+          </w:rPr>
+          <w:t>5</w:t>
+        </w:r>
+      </w:fldSimple>
       <w:r>
         <w:t xml:space="preserve"> </w:t>
       </w:r>
@@ -4064,6 +3749,7 @@
     </w:p>
     <w:p>
       <w:pPr>
+        <w:keepNext/>
         <w:numPr>
           <w:ilvl w:val="0"/>
           <w:numId w:val="2"/>
@@ -4076,939 +3762,19 @@
           <w:between w:val="nil"/>
         </w:pBdr>
         <w:spacing w:after="0" w:line="240" w:lineRule="auto"/>
-        <w:rPr>
-          <w:rFonts w:ascii="Times New Roman" w:eastAsia="Times New Roman" w:hAnsi="Times New Roman" w:cs="Times New Roman"/>
-          <w:color w:val="000000"/>
-          <w:sz w:val="24"/>
-          <w:szCs w:val="24"/>
-        </w:rPr>
-      </w:pPr>
-      <w:r>
-        <w:rPr>
-          <w:rFonts w:ascii="Times New Roman" w:eastAsia="Times New Roman" w:hAnsi="Times New Roman" w:cs="Times New Roman"/>
-          <w:color w:val="000000"/>
-          <w:sz w:val="24"/>
-          <w:szCs w:val="24"/>
-        </w:rPr>
-        <w:t xml:space="preserve">Блок-схема </w:t>
-      </w:r>
-    </w:p>
-    <w:p>
-      <w:pPr>
-        <w:numPr>
-          <w:ilvl w:val="0"/>
-          <w:numId w:val="2"/>
-        </w:numPr>
-        <w:pBdr>
-          <w:top w:val="nil"/>
-          <w:left w:val="nil"/>
-          <w:bottom w:val="nil"/>
-          <w:right w:val="nil"/>
-          <w:between w:val="nil"/>
-        </w:pBdr>
-        <w:spacing w:after="0" w:line="240" w:lineRule="auto"/>
-        <w:rPr>
-          <w:rFonts w:ascii="Times New Roman" w:eastAsia="Times New Roman" w:hAnsi="Times New Roman" w:cs="Times New Roman"/>
-          <w:color w:val="000000"/>
-          <w:sz w:val="24"/>
-          <w:szCs w:val="24"/>
-        </w:rPr>
-      </w:pPr>
-      <w:r>
-        <w:rPr>
-          <w:rFonts w:ascii="Times New Roman" w:eastAsia="Times New Roman" w:hAnsi="Times New Roman" w:cs="Times New Roman"/>
-          <w:color w:val="000000"/>
-          <w:sz w:val="24"/>
-          <w:szCs w:val="24"/>
-        </w:rPr>
-        <w:t>Планований час на реалізацію</w:t>
-      </w:r>
-      <w:r>
-        <w:rPr>
-          <w:rFonts w:ascii="Times New Roman" w:eastAsia="Times New Roman" w:hAnsi="Times New Roman" w:cs="Times New Roman"/>
-          <w:color w:val="000000"/>
-          <w:sz w:val="24"/>
-          <w:szCs w:val="24"/>
-        </w:rPr>
-        <w:t>: 1 година</w:t>
-      </w:r>
-    </w:p>
-    <w:p>
-      <w:pPr>
-        <w:numPr>
-          <w:ilvl w:val="0"/>
-          <w:numId w:val="2"/>
-        </w:numPr>
-        <w:pBdr>
-          <w:top w:val="nil"/>
-          <w:left w:val="nil"/>
-          <w:bottom w:val="nil"/>
-          <w:right w:val="nil"/>
-          <w:between w:val="nil"/>
-        </w:pBdr>
-        <w:spacing w:after="0" w:line="240" w:lineRule="auto"/>
-        <w:rPr>
-          <w:rFonts w:ascii="Times New Roman" w:eastAsia="Times New Roman" w:hAnsi="Times New Roman" w:cs="Times New Roman"/>
-          <w:color w:val="000000"/>
-          <w:sz w:val="24"/>
-          <w:szCs w:val="24"/>
-        </w:rPr>
-      </w:pPr>
-      <w:r>
-        <w:rPr>
-          <w:rFonts w:ascii="Times New Roman" w:eastAsia="Times New Roman" w:hAnsi="Times New Roman" w:cs="Times New Roman"/>
-          <w:color w:val="000000"/>
-          <w:sz w:val="24"/>
-          <w:szCs w:val="24"/>
-        </w:rPr>
-        <w:t>Важливі деталі для врахування в імплементації</w:t>
-      </w:r>
-      <w:r>
-        <w:rPr>
-          <w:rFonts w:ascii="Times New Roman" w:eastAsia="Times New Roman" w:hAnsi="Times New Roman" w:cs="Times New Roman"/>
-          <w:color w:val="000000"/>
-          <w:sz w:val="24"/>
-          <w:szCs w:val="24"/>
-        </w:rPr>
-        <w:t xml:space="preserve">: </w:t>
-      </w:r>
-      <w:r>
-        <w:rPr>
-          <w:rFonts w:ascii="Times New Roman" w:eastAsia="Times New Roman" w:hAnsi="Times New Roman" w:cs="Times New Roman"/>
-          <w:color w:val="000000"/>
-          <w:sz w:val="24"/>
-          <w:szCs w:val="24"/>
-        </w:rPr>
-        <w:t xml:space="preserve">обчислити одразу </w:t>
-      </w:r>
-      <w:r>
-        <w:rPr>
-          <w:rFonts w:ascii="Times New Roman" w:eastAsia="Times New Roman" w:hAnsi="Times New Roman" w:cs="Times New Roman"/>
-          <w:color w:val="000000"/>
-          <w:sz w:val="24"/>
-          <w:szCs w:val="24"/>
-          <w:lang w:val="en-US"/>
-        </w:rPr>
-        <w:t>float</w:t>
-      </w:r>
-      <w:r>
-        <w:rPr>
-          <w:rFonts w:ascii="Times New Roman" w:eastAsia="Times New Roman" w:hAnsi="Times New Roman" w:cs="Times New Roman"/>
-          <w:color w:val="000000"/>
-          <w:sz w:val="24"/>
-          <w:szCs w:val="24"/>
-        </w:rPr>
-        <w:t xml:space="preserve"> </w:t>
-      </w:r>
-      <w:r>
-        <w:rPr>
-          <w:rFonts w:ascii="Times New Roman" w:eastAsia="Times New Roman" w:hAnsi="Times New Roman" w:cs="Times New Roman"/>
-          <w:color w:val="000000"/>
-          <w:sz w:val="24"/>
-          <w:szCs w:val="24"/>
-        </w:rPr>
-        <w:t xml:space="preserve">і </w:t>
-      </w:r>
-      <w:r>
-        <w:rPr>
-          <w:rFonts w:ascii="Times New Roman" w:eastAsia="Times New Roman" w:hAnsi="Times New Roman" w:cs="Times New Roman"/>
-          <w:color w:val="000000"/>
-          <w:sz w:val="24"/>
-          <w:szCs w:val="24"/>
-          <w:lang w:val="en-US"/>
-        </w:rPr>
-        <w:t>double</w:t>
-      </w:r>
-      <w:r>
-        <w:rPr>
-          <w:rFonts w:ascii="Times New Roman" w:eastAsia="Times New Roman" w:hAnsi="Times New Roman" w:cs="Times New Roman"/>
-          <w:color w:val="000000"/>
-          <w:sz w:val="24"/>
-          <w:szCs w:val="24"/>
-        </w:rPr>
-        <w:t xml:space="preserve"> </w:t>
-      </w:r>
-      <w:r>
-        <w:rPr>
-          <w:rFonts w:ascii="Times New Roman" w:eastAsia="Times New Roman" w:hAnsi="Times New Roman" w:cs="Times New Roman"/>
-          <w:color w:val="000000"/>
-          <w:sz w:val="24"/>
-          <w:szCs w:val="24"/>
-        </w:rPr>
-        <w:t>результату виразу.</w:t>
-      </w:r>
-    </w:p>
-    <w:p>
-      <w:pPr>
-        <w:spacing w:after="0"/>
-        <w:rPr>
-          <w:rFonts w:ascii="Times New Roman" w:eastAsia="Times New Roman" w:hAnsi="Times New Roman" w:cs="Times New Roman"/>
-          <w:sz w:val="24"/>
-          <w:szCs w:val="24"/>
-        </w:rPr>
-      </w:pPr>
-      <w:r>
-        <w:rPr>
-          <w:rFonts w:ascii="Times New Roman" w:eastAsia="Times New Roman" w:hAnsi="Times New Roman" w:cs="Times New Roman"/>
-          <w:sz w:val="24"/>
-          <w:szCs w:val="24"/>
-        </w:rPr>
-        <w:t xml:space="preserve">Програма </w:t>
-      </w:r>
-      <w:r>
-        <w:rPr>
-          <w:rFonts w:ascii="Times New Roman" w:eastAsia="Times New Roman" w:hAnsi="Times New Roman" w:cs="Times New Roman"/>
-          <w:sz w:val="24"/>
-          <w:szCs w:val="24"/>
-        </w:rPr>
-        <w:t xml:space="preserve">№2 </w:t>
-      </w:r>
-      <w:r>
-        <w:rPr>
-          <w:color w:val="000000"/>
-          <w:lang w:val="en-US"/>
-        </w:rPr>
-        <w:t>VNS Lab 1 Task 2</w:t>
-      </w:r>
-    </w:p>
-    <w:p>
-      <w:pPr>
-        <w:numPr>
-          <w:ilvl w:val="0"/>
-          <w:numId w:val="2"/>
-        </w:numPr>
-        <w:pBdr>
-          <w:top w:val="nil"/>
-          <w:left w:val="nil"/>
-          <w:bottom w:val="nil"/>
-          <w:right w:val="nil"/>
-          <w:between w:val="nil"/>
-        </w:pBdr>
-        <w:spacing w:after="0" w:line="240" w:lineRule="auto"/>
-        <w:rPr>
-          <w:rFonts w:ascii="Times New Roman" w:eastAsia="Times New Roman" w:hAnsi="Times New Roman" w:cs="Times New Roman"/>
-          <w:color w:val="000000"/>
-          <w:sz w:val="24"/>
-          <w:szCs w:val="24"/>
-        </w:rPr>
-      </w:pPr>
-      <w:r>
-        <w:rPr>
-          <w:rFonts w:ascii="Times New Roman" w:eastAsia="Times New Roman" w:hAnsi="Times New Roman" w:cs="Times New Roman"/>
-          <w:color w:val="000000"/>
-          <w:sz w:val="24"/>
-          <w:szCs w:val="24"/>
-        </w:rPr>
-        <w:t xml:space="preserve">Блок-схема </w:t>
-      </w:r>
-    </w:p>
-    <w:p>
-      <w:pPr>
-        <w:numPr>
-          <w:ilvl w:val="0"/>
-          <w:numId w:val="2"/>
-        </w:numPr>
-        <w:pBdr>
-          <w:top w:val="nil"/>
-          <w:left w:val="nil"/>
-          <w:bottom w:val="nil"/>
-          <w:right w:val="nil"/>
-          <w:between w:val="nil"/>
-        </w:pBdr>
-        <w:spacing w:after="0" w:line="240" w:lineRule="auto"/>
-        <w:rPr>
-          <w:rFonts w:ascii="Times New Roman" w:eastAsia="Times New Roman" w:hAnsi="Times New Roman" w:cs="Times New Roman"/>
-          <w:color w:val="000000"/>
-          <w:sz w:val="24"/>
-          <w:szCs w:val="24"/>
-        </w:rPr>
-      </w:pPr>
-      <w:r>
-        <w:rPr>
-          <w:rFonts w:ascii="Times New Roman" w:eastAsia="Times New Roman" w:hAnsi="Times New Roman" w:cs="Times New Roman"/>
-          <w:color w:val="000000"/>
-          <w:sz w:val="24"/>
-          <w:szCs w:val="24"/>
-        </w:rPr>
-        <w:t>Планований час на реалізацію</w:t>
-      </w:r>
-      <w:r>
-        <w:rPr>
-          <w:rFonts w:ascii="Times New Roman" w:eastAsia="Times New Roman" w:hAnsi="Times New Roman" w:cs="Times New Roman"/>
-          <w:color w:val="000000"/>
-          <w:sz w:val="24"/>
-          <w:szCs w:val="24"/>
-        </w:rPr>
-        <w:t>: 1 година</w:t>
-      </w:r>
-    </w:p>
-    <w:p>
-      <w:pPr>
-        <w:numPr>
-          <w:ilvl w:val="0"/>
-          <w:numId w:val="2"/>
-        </w:numPr>
-        <w:spacing w:after="0" w:line="240" w:lineRule="auto"/>
-        <w:rPr>
-          <w:rFonts w:ascii="Times New Roman" w:eastAsia="Times New Roman" w:hAnsi="Times New Roman" w:cs="Times New Roman"/>
-          <w:sz w:val="24"/>
-          <w:szCs w:val="24"/>
-        </w:rPr>
-      </w:pPr>
-      <w:r>
-        <w:rPr>
-          <w:rFonts w:ascii="Times New Roman" w:eastAsia="Times New Roman" w:hAnsi="Times New Roman" w:cs="Times New Roman"/>
-          <w:color w:val="000000"/>
-          <w:sz w:val="24"/>
-          <w:szCs w:val="24"/>
-        </w:rPr>
-        <w:t>Важливі деталі для врахування в імплементації</w:t>
-      </w:r>
-      <w:r>
-        <w:rPr>
-          <w:rFonts w:ascii="Times New Roman" w:eastAsia="Times New Roman" w:hAnsi="Times New Roman" w:cs="Times New Roman"/>
-          <w:color w:val="000000"/>
-          <w:sz w:val="24"/>
-          <w:szCs w:val="24"/>
-        </w:rPr>
-        <w:t xml:space="preserve">: </w:t>
-      </w:r>
-      <w:r>
-        <w:rPr>
-          <w:rFonts w:ascii="Times New Roman" w:eastAsia="Times New Roman" w:hAnsi="Times New Roman" w:cs="Times New Roman"/>
-          <w:sz w:val="24"/>
-          <w:szCs w:val="24"/>
-        </w:rPr>
-        <w:t xml:space="preserve">бчислити </w:t>
-      </w:r>
-      <w:r>
-        <w:rPr>
-          <w:rFonts w:ascii="Times New Roman" w:eastAsia="Times New Roman" w:hAnsi="Times New Roman" w:cs="Times New Roman"/>
-          <w:sz w:val="24"/>
-          <w:szCs w:val="24"/>
-        </w:rPr>
-        <w:t>з</w:t>
-      </w:r>
-      <w:r>
-        <w:rPr>
-          <w:rFonts w:ascii="Times New Roman" w:eastAsia="Times New Roman" w:hAnsi="Times New Roman" w:cs="Times New Roman"/>
-          <w:sz w:val="24"/>
-          <w:szCs w:val="24"/>
-        </w:rPr>
-        <w:t>начення виразів. Пояснити отримані результати.</w:t>
-      </w:r>
-    </w:p>
-    <w:p>
-      <w:pPr>
-        <w:spacing w:after="0"/>
-        <w:rPr>
-          <w:rFonts w:ascii="Times New Roman" w:eastAsia="Times New Roman" w:hAnsi="Times New Roman" w:cs="Times New Roman"/>
-          <w:sz w:val="24"/>
-          <w:szCs w:val="24"/>
-        </w:rPr>
-      </w:pPr>
-      <w:r>
-        <w:rPr>
-          <w:rFonts w:ascii="Times New Roman" w:eastAsia="Times New Roman" w:hAnsi="Times New Roman" w:cs="Times New Roman"/>
-          <w:sz w:val="24"/>
-          <w:szCs w:val="24"/>
-        </w:rPr>
-        <w:t xml:space="preserve">Програма </w:t>
-      </w:r>
-      <w:r>
-        <w:rPr>
-          <w:rFonts w:ascii="Times New Roman" w:eastAsia="Times New Roman" w:hAnsi="Times New Roman" w:cs="Times New Roman"/>
-          <w:sz w:val="24"/>
-          <w:szCs w:val="24"/>
-        </w:rPr>
-        <w:t xml:space="preserve">№3 </w:t>
-      </w:r>
-      <w:r>
-        <w:rPr>
-          <w:color w:val="000000"/>
-          <w:lang w:val="en-US"/>
-        </w:rPr>
-        <w:t>Algotester Lab 1 Task 1</w:t>
-      </w:r>
-    </w:p>
-    <w:p>
-      <w:pPr>
-        <w:numPr>
-          <w:ilvl w:val="0"/>
-          <w:numId w:val="2"/>
-        </w:numPr>
-        <w:pBdr>
-          <w:top w:val="nil"/>
-          <w:left w:val="nil"/>
-          <w:bottom w:val="nil"/>
-          <w:right w:val="nil"/>
-          <w:between w:val="nil"/>
-        </w:pBdr>
-        <w:spacing w:after="0" w:line="240" w:lineRule="auto"/>
-        <w:rPr>
-          <w:rFonts w:ascii="Times New Roman" w:eastAsia="Times New Roman" w:hAnsi="Times New Roman" w:cs="Times New Roman"/>
-          <w:color w:val="000000"/>
-          <w:sz w:val="24"/>
-          <w:szCs w:val="24"/>
-        </w:rPr>
-      </w:pPr>
-      <w:r>
-        <w:rPr>
-          <w:rFonts w:ascii="Times New Roman" w:eastAsia="Times New Roman" w:hAnsi="Times New Roman" w:cs="Times New Roman"/>
-          <w:color w:val="000000"/>
-          <w:sz w:val="24"/>
-          <w:szCs w:val="24"/>
-        </w:rPr>
-        <w:t xml:space="preserve">Блок-схема </w:t>
-      </w:r>
-    </w:p>
-    <w:p>
-      <w:pPr>
-        <w:numPr>
-          <w:ilvl w:val="0"/>
-          <w:numId w:val="2"/>
-        </w:numPr>
-        <w:pBdr>
-          <w:top w:val="nil"/>
-          <w:left w:val="nil"/>
-          <w:bottom w:val="nil"/>
-          <w:right w:val="nil"/>
-          <w:between w:val="nil"/>
-        </w:pBdr>
-        <w:spacing w:after="0" w:line="240" w:lineRule="auto"/>
-        <w:rPr>
-          <w:rFonts w:ascii="Times New Roman" w:eastAsia="Times New Roman" w:hAnsi="Times New Roman" w:cs="Times New Roman"/>
-          <w:color w:val="000000"/>
-          <w:sz w:val="24"/>
-          <w:szCs w:val="24"/>
-        </w:rPr>
-      </w:pPr>
-      <w:r>
-        <w:rPr>
-          <w:rFonts w:ascii="Times New Roman" w:eastAsia="Times New Roman" w:hAnsi="Times New Roman" w:cs="Times New Roman"/>
-          <w:color w:val="000000"/>
-          <w:sz w:val="24"/>
-          <w:szCs w:val="24"/>
-        </w:rPr>
-        <w:t>Планований час на реалізацію</w:t>
-      </w:r>
-      <w:r>
-        <w:rPr>
-          <w:rFonts w:ascii="Times New Roman" w:eastAsia="Times New Roman" w:hAnsi="Times New Roman" w:cs="Times New Roman"/>
-          <w:color w:val="000000"/>
-          <w:sz w:val="24"/>
-          <w:szCs w:val="24"/>
-        </w:rPr>
-        <w:t>: 1 година</w:t>
-      </w:r>
-    </w:p>
-    <w:p>
-      <w:pPr>
-        <w:numPr>
-          <w:ilvl w:val="0"/>
-          <w:numId w:val="2"/>
-        </w:numPr>
-        <w:pBdr>
-          <w:top w:val="nil"/>
-          <w:left w:val="nil"/>
-          <w:bottom w:val="nil"/>
-          <w:right w:val="nil"/>
-          <w:between w:val="nil"/>
-        </w:pBdr>
-        <w:spacing w:after="0" w:line="240" w:lineRule="auto"/>
-        <w:rPr>
-          <w:rFonts w:ascii="Times New Roman" w:eastAsia="Times New Roman" w:hAnsi="Times New Roman" w:cs="Times New Roman"/>
-          <w:color w:val="000000"/>
-          <w:sz w:val="24"/>
-          <w:szCs w:val="24"/>
-        </w:rPr>
-      </w:pPr>
-      <w:r>
-        <w:rPr>
-          <w:rFonts w:ascii="Times New Roman" w:eastAsia="Times New Roman" w:hAnsi="Times New Roman" w:cs="Times New Roman"/>
-          <w:color w:val="000000"/>
-          <w:sz w:val="24"/>
-          <w:szCs w:val="24"/>
-        </w:rPr>
-        <w:t>Важливі деталі для врахування в імплементації</w:t>
-      </w:r>
-      <w:r>
-        <w:rPr>
-          <w:rFonts w:ascii="Times New Roman" w:eastAsia="Times New Roman" w:hAnsi="Times New Roman" w:cs="Times New Roman"/>
-          <w:color w:val="000000"/>
-          <w:sz w:val="24"/>
-          <w:szCs w:val="24"/>
-        </w:rPr>
-        <w:t xml:space="preserve">: </w:t>
-      </w:r>
-      <w:r>
-        <w:rPr>
-          <w:rFonts w:ascii="Times New Roman" w:eastAsia="Times New Roman" w:hAnsi="Times New Roman" w:cs="Times New Roman"/>
-          <w:sz w:val="24"/>
-          <w:szCs w:val="24"/>
-        </w:rPr>
-        <w:t>врахувати обмеження</w:t>
-      </w:r>
-    </w:p>
-    <w:p>
-      <w:pPr>
-        <w:spacing w:after="0"/>
-        <w:rPr>
-          <w:rFonts w:ascii="Times New Roman" w:eastAsia="Times New Roman" w:hAnsi="Times New Roman" w:cs="Times New Roman"/>
-          <w:sz w:val="24"/>
-          <w:szCs w:val="24"/>
-        </w:rPr>
-      </w:pPr>
-      <w:r>
-        <w:rPr>
-          <w:rFonts w:ascii="Times New Roman" w:eastAsia="Times New Roman" w:hAnsi="Times New Roman" w:cs="Times New Roman"/>
-          <w:sz w:val="24"/>
-          <w:szCs w:val="24"/>
-        </w:rPr>
-        <w:t xml:space="preserve">Програма №4 </w:t>
-      </w:r>
-      <w:r>
-        <w:rPr>
-          <w:color w:val="000000"/>
-          <w:lang w:val="en-US"/>
-        </w:rPr>
-        <w:t>Class Practice Task</w:t>
-      </w:r>
-    </w:p>
-    <w:p>
-      <w:pPr>
-        <w:numPr>
-          <w:ilvl w:val="0"/>
-          <w:numId w:val="2"/>
-        </w:numPr>
-        <w:pBdr>
-          <w:top w:val="nil"/>
-          <w:left w:val="nil"/>
-          <w:bottom w:val="nil"/>
-          <w:right w:val="nil"/>
-          <w:between w:val="nil"/>
-        </w:pBdr>
-        <w:spacing w:after="0" w:line="240" w:lineRule="auto"/>
-        <w:rPr>
-          <w:rFonts w:ascii="Times New Roman" w:eastAsia="Times New Roman" w:hAnsi="Times New Roman" w:cs="Times New Roman"/>
-          <w:color w:val="000000"/>
-          <w:sz w:val="24"/>
-          <w:szCs w:val="24"/>
-        </w:rPr>
-      </w:pPr>
-      <w:r>
-        <w:rPr>
-          <w:rFonts w:ascii="Times New Roman" w:eastAsia="Times New Roman" w:hAnsi="Times New Roman" w:cs="Times New Roman"/>
-          <w:color w:val="000000"/>
-          <w:sz w:val="24"/>
-          <w:szCs w:val="24"/>
-        </w:rPr>
-        <w:t xml:space="preserve">Блок-схема </w:t>
-      </w:r>
-    </w:p>
-    <w:p>
-      <w:pPr>
-        <w:numPr>
-          <w:ilvl w:val="0"/>
-          <w:numId w:val="2"/>
-        </w:numPr>
-        <w:pBdr>
-          <w:top w:val="nil"/>
-          <w:left w:val="nil"/>
-          <w:bottom w:val="nil"/>
-          <w:right w:val="nil"/>
-          <w:between w:val="nil"/>
-        </w:pBdr>
-        <w:spacing w:after="0" w:line="240" w:lineRule="auto"/>
-        <w:rPr>
-          <w:rFonts w:ascii="Times New Roman" w:eastAsia="Times New Roman" w:hAnsi="Times New Roman" w:cs="Times New Roman"/>
-          <w:color w:val="000000"/>
-          <w:sz w:val="24"/>
-          <w:szCs w:val="24"/>
-        </w:rPr>
-      </w:pPr>
-      <w:r>
-        <w:rPr>
-          <w:rFonts w:ascii="Times New Roman" w:eastAsia="Times New Roman" w:hAnsi="Times New Roman" w:cs="Times New Roman"/>
-          <w:color w:val="000000"/>
-          <w:sz w:val="24"/>
-          <w:szCs w:val="24"/>
-        </w:rPr>
-        <w:t>Планований час на реалізацію: 1 година</w:t>
-      </w:r>
-    </w:p>
-    <w:p>
-      <w:pPr>
-        <w:numPr>
-          <w:ilvl w:val="0"/>
-          <w:numId w:val="2"/>
-        </w:numPr>
-        <w:spacing w:after="0" w:line="240" w:lineRule="auto"/>
-        <w:rPr>
-          <w:rFonts w:ascii="Times New Roman" w:eastAsia="Times New Roman" w:hAnsi="Times New Roman" w:cs="Times New Roman"/>
-          <w:sz w:val="24"/>
-          <w:szCs w:val="24"/>
-        </w:rPr>
-      </w:pPr>
-      <w:r>
-        <w:rPr>
-          <w:rFonts w:ascii="Times New Roman" w:eastAsia="Times New Roman" w:hAnsi="Times New Roman" w:cs="Times New Roman"/>
-          <w:color w:val="000000"/>
-          <w:sz w:val="24"/>
-          <w:szCs w:val="24"/>
-        </w:rPr>
-        <w:t>Важливі деталі для врахування в імплементації</w:t>
-      </w:r>
-      <w:r>
-        <w:rPr>
-          <w:rFonts w:ascii="Times New Roman" w:eastAsia="Times New Roman" w:hAnsi="Times New Roman" w:cs="Times New Roman"/>
-          <w:color w:val="000000"/>
-          <w:sz w:val="24"/>
-          <w:szCs w:val="24"/>
-        </w:rPr>
-        <w:t xml:space="preserve">: </w:t>
-      </w:r>
-      <w:r>
-        <w:rPr>
-          <w:rStyle w:val="a6"/>
-          <w:b w:val="0"/>
-          <w:bCs w:val="0"/>
-        </w:rPr>
-        <w:t>використовувати таку логіку:</w:t>
-      </w:r>
-      <w:r>
-        <w:rPr>
-          <w:b/>
-          <w:bCs/>
-        </w:rPr>
-        <w:br/>
-      </w:r>
-      <w:r>
-        <w:rPr>
-          <w:rStyle w:val="a6"/>
-          <w:b w:val="0"/>
-          <w:bCs w:val="0"/>
-        </w:rPr>
-        <w:t>if else</w:t>
-      </w:r>
-      <w:r>
-        <w:t> - щоб вирішити, чи повинен користувач взяти куртку чи ні.</w:t>
-      </w:r>
-      <w:r>
-        <w:br/>
-      </w:r>
-      <w:r>
-        <w:rPr>
-          <w:rStyle w:val="a6"/>
-          <w:b w:val="0"/>
-          <w:bCs w:val="0"/>
-        </w:rPr>
-        <w:t>if, else if</w:t>
-      </w:r>
-      <w:r>
-        <w:t> - щоб надати рекомендацію щодо активності (прогулянка, футбол, настільні ігри, etc).</w:t>
-      </w:r>
-      <w:r>
-        <w:br/>
-      </w:r>
-      <w:r>
-        <w:rPr>
-          <w:rStyle w:val="a6"/>
-          <w:b w:val="0"/>
-          <w:bCs w:val="0"/>
-        </w:rPr>
-        <w:t>switch case</w:t>
-      </w:r>
-      <w:r>
-        <w:t> - для визначення типу рекомендованого взуття.</w:t>
-      </w:r>
-    </w:p>
-    <w:p>
-      <w:pPr>
-        <w:pBdr>
-          <w:top w:val="nil"/>
-          <w:left w:val="nil"/>
-          <w:bottom w:val="nil"/>
-          <w:right w:val="nil"/>
-          <w:between w:val="nil"/>
-        </w:pBdr>
-        <w:spacing w:after="0" w:line="240" w:lineRule="auto"/>
-        <w:rPr>
-          <w:rFonts w:ascii="Times New Roman" w:eastAsia="Times New Roman" w:hAnsi="Times New Roman" w:cs="Times New Roman"/>
-          <w:color w:val="000000"/>
-          <w:sz w:val="24"/>
-          <w:szCs w:val="24"/>
-        </w:rPr>
-      </w:pPr>
-      <w:r>
-        <w:rPr>
-          <w:rFonts w:ascii="Times New Roman" w:eastAsia="Times New Roman" w:hAnsi="Times New Roman" w:cs="Times New Roman"/>
-          <w:sz w:val="24"/>
-          <w:szCs w:val="24"/>
-        </w:rPr>
-        <w:t xml:space="preserve">Програма </w:t>
-      </w:r>
-      <w:r>
-        <w:rPr>
-          <w:rFonts w:ascii="Times New Roman" w:eastAsia="Times New Roman" w:hAnsi="Times New Roman" w:cs="Times New Roman"/>
-          <w:sz w:val="24"/>
-          <w:szCs w:val="24"/>
-        </w:rPr>
-        <w:t xml:space="preserve">№5 </w:t>
-      </w:r>
-      <w:r>
-        <w:rPr>
-          <w:color w:val="000000"/>
-          <w:lang w:val="en-US"/>
-        </w:rPr>
-        <w:t>Self Practice Task</w:t>
-      </w:r>
-    </w:p>
-    <w:p>
-      <w:pPr>
-        <w:numPr>
-          <w:ilvl w:val="0"/>
-          <w:numId w:val="2"/>
-        </w:numPr>
-        <w:pBdr>
-          <w:top w:val="nil"/>
-          <w:left w:val="nil"/>
-          <w:bottom w:val="nil"/>
-          <w:right w:val="nil"/>
-          <w:between w:val="nil"/>
-        </w:pBdr>
-        <w:spacing w:after="0" w:line="240" w:lineRule="auto"/>
-        <w:rPr>
-          <w:rFonts w:ascii="Times New Roman" w:eastAsia="Times New Roman" w:hAnsi="Times New Roman" w:cs="Times New Roman"/>
-          <w:color w:val="000000"/>
-          <w:sz w:val="24"/>
-          <w:szCs w:val="24"/>
-        </w:rPr>
-      </w:pPr>
-      <w:r>
-        <w:rPr>
-          <w:rFonts w:ascii="Times New Roman" w:eastAsia="Times New Roman" w:hAnsi="Times New Roman" w:cs="Times New Roman"/>
-          <w:color w:val="000000"/>
-          <w:sz w:val="24"/>
-          <w:szCs w:val="24"/>
-        </w:rPr>
-        <w:t xml:space="preserve">Блок-схема </w:t>
-      </w:r>
-    </w:p>
-    <w:p>
-      <w:pPr>
-        <w:numPr>
-          <w:ilvl w:val="0"/>
-          <w:numId w:val="2"/>
-        </w:numPr>
-        <w:pBdr>
-          <w:top w:val="nil"/>
-          <w:left w:val="nil"/>
-          <w:bottom w:val="nil"/>
-          <w:right w:val="nil"/>
-          <w:between w:val="nil"/>
-        </w:pBdr>
-        <w:spacing w:after="0" w:line="240" w:lineRule="auto"/>
-        <w:rPr>
-          <w:rFonts w:ascii="Times New Roman" w:eastAsia="Times New Roman" w:hAnsi="Times New Roman" w:cs="Times New Roman"/>
-          <w:color w:val="000000"/>
-          <w:sz w:val="24"/>
-          <w:szCs w:val="24"/>
-        </w:rPr>
-      </w:pPr>
-      <w:r>
-        <w:rPr>
-          <w:rFonts w:ascii="Times New Roman" w:eastAsia="Times New Roman" w:hAnsi="Times New Roman" w:cs="Times New Roman"/>
-          <w:color w:val="000000"/>
-          <w:sz w:val="24"/>
-          <w:szCs w:val="24"/>
-        </w:rPr>
-        <w:t>Планований час на реалізацію: 1 година</w:t>
-      </w:r>
-    </w:p>
-    <w:p>
-      <w:pPr>
-        <w:numPr>
-          <w:ilvl w:val="0"/>
-          <w:numId w:val="2"/>
-        </w:numPr>
-        <w:spacing w:after="0" w:line="240" w:lineRule="auto"/>
-        <w:rPr>
-          <w:rFonts w:ascii="Times New Roman" w:eastAsia="Times New Roman" w:hAnsi="Times New Roman" w:cs="Times New Roman"/>
-          <w:sz w:val="24"/>
-          <w:szCs w:val="24"/>
-        </w:rPr>
-      </w:pPr>
-      <w:r>
-        <w:rPr>
-          <w:rFonts w:ascii="Times New Roman" w:eastAsia="Times New Roman" w:hAnsi="Times New Roman" w:cs="Times New Roman"/>
-          <w:color w:val="000000"/>
-          <w:sz w:val="24"/>
-          <w:szCs w:val="24"/>
-        </w:rPr>
-        <w:t>Важливі деталі для врахування в імплементації</w:t>
-      </w:r>
-      <w:r>
-        <w:rPr>
-          <w:rFonts w:ascii="Times New Roman" w:eastAsia="Times New Roman" w:hAnsi="Times New Roman" w:cs="Times New Roman"/>
-          <w:color w:val="000000"/>
-          <w:sz w:val="24"/>
-          <w:szCs w:val="24"/>
-        </w:rPr>
-        <w:t xml:space="preserve">: </w:t>
-      </w:r>
-      <w:r>
-        <w:rPr>
-          <w:rFonts w:ascii="Times New Roman" w:eastAsia="Times New Roman" w:hAnsi="Times New Roman" w:cs="Times New Roman"/>
-          <w:sz w:val="24"/>
-          <w:szCs w:val="24"/>
-        </w:rPr>
-        <w:t>врахувати вхідні/вихідні дані та обмеження.</w:t>
-      </w:r>
-    </w:p>
-    <w:p>
-      <w:pPr>
-        <w:spacing w:after="0"/>
-        <w:rPr>
-          <w:rFonts w:ascii="Times New Roman" w:eastAsia="Times New Roman" w:hAnsi="Times New Roman" w:cs="Times New Roman"/>
-          <w:sz w:val="24"/>
-          <w:szCs w:val="24"/>
-        </w:rPr>
-      </w:pPr>
-    </w:p>
-    <w:p>
-      <w:pPr>
-        <w:pStyle w:val="2"/>
-        <w:rPr>
-          <w:rFonts w:ascii="Times New Roman" w:eastAsia="Times New Roman" w:hAnsi="Times New Roman" w:cs="Times New Roman"/>
-          <w:b/>
-          <w:color w:val="000000"/>
-        </w:rPr>
-      </w:pPr>
-      <w:r>
-        <w:rPr>
-          <w:rFonts w:ascii="Times New Roman" w:eastAsia="Times New Roman" w:hAnsi="Times New Roman" w:cs="Times New Roman"/>
-          <w:b/>
-          <w:color w:val="000000"/>
-        </w:rPr>
-        <w:t>3.</w:t>
-      </w:r>
-      <w:r>
-        <w:rPr>
-          <w:rFonts w:ascii="Times New Roman" w:eastAsia="Times New Roman" w:hAnsi="Times New Roman" w:cs="Times New Roman"/>
-          <w:b/>
-          <w:color w:val="000000"/>
-        </w:rPr>
-        <w:tab/>
-        <w:t>Конфігурація середовища до виконання завдань:</w:t>
-      </w:r>
-    </w:p>
-    <w:p>
-      <w:pPr>
-        <w:rPr>
-          <w:rFonts w:ascii="Times New Roman" w:eastAsia="Times New Roman" w:hAnsi="Times New Roman" w:cs="Times New Roman"/>
-          <w:sz w:val="24"/>
-          <w:szCs w:val="24"/>
-        </w:rPr>
-      </w:pPr>
-      <w:r>
-        <w:rPr>
-          <w:rFonts w:ascii="Times New Roman" w:eastAsia="Times New Roman" w:hAnsi="Times New Roman" w:cs="Times New Roman"/>
-          <w:sz w:val="24"/>
-          <w:szCs w:val="24"/>
-        </w:rPr>
-        <w:t>Для виконання усіх завдань змінювати конфігурацію</w:t>
-      </w:r>
-      <w:r>
-        <w:rPr>
-          <w:rFonts w:ascii="Times New Roman" w:eastAsia="Times New Roman" w:hAnsi="Times New Roman" w:cs="Times New Roman"/>
-          <w:sz w:val="24"/>
-          <w:szCs w:val="24"/>
-        </w:rPr>
-        <w:t xml:space="preserve"> середовища</w:t>
-      </w:r>
-      <w:r>
-        <w:rPr>
-          <w:rFonts w:ascii="Times New Roman" w:eastAsia="Times New Roman" w:hAnsi="Times New Roman" w:cs="Times New Roman"/>
-          <w:sz w:val="24"/>
-          <w:szCs w:val="24"/>
-        </w:rPr>
-        <w:t xml:space="preserve"> не довелося.</w:t>
-      </w:r>
-    </w:p>
-    <w:p>
-      <w:pPr>
-        <w:pStyle w:val="2"/>
-        <w:rPr>
-          <w:rFonts w:ascii="Times New Roman" w:eastAsia="Times New Roman" w:hAnsi="Times New Roman" w:cs="Times New Roman"/>
-          <w:b/>
-          <w:color w:val="000000"/>
-        </w:rPr>
-      </w:pPr>
-      <w:r>
-        <w:rPr>
-          <w:rFonts w:ascii="Times New Roman" w:eastAsia="Times New Roman" w:hAnsi="Times New Roman" w:cs="Times New Roman"/>
-          <w:b/>
-          <w:color w:val="000000"/>
-        </w:rPr>
-        <w:lastRenderedPageBreak/>
-        <w:t xml:space="preserve">4. </w:t>
-      </w:r>
-      <w:r>
-        <w:rPr>
-          <w:rFonts w:ascii="Times New Roman" w:eastAsia="Times New Roman" w:hAnsi="Times New Roman" w:cs="Times New Roman"/>
-          <w:b/>
-          <w:color w:val="000000"/>
-        </w:rPr>
-        <w:tab/>
-        <w:t>Код програм з посиланням на зовнішні ресурси:</w:t>
-      </w:r>
-    </w:p>
-    <w:p>
-      <w:pPr>
-        <w:rPr>
-          <w:rFonts w:ascii="Times New Roman" w:eastAsia="Times New Roman" w:hAnsi="Times New Roman" w:cs="Times New Roman"/>
-        </w:rPr>
-      </w:pPr>
-      <w:r>
-        <w:rPr>
-          <w:rFonts w:ascii="Times New Roman" w:eastAsia="Times New Roman" w:hAnsi="Times New Roman" w:cs="Times New Roman"/>
-        </w:rPr>
-        <w:t>Завдання №</w:t>
-      </w:r>
-      <w:r>
-        <w:rPr>
-          <w:rFonts w:ascii="Times New Roman" w:eastAsia="Times New Roman" w:hAnsi="Times New Roman" w:cs="Times New Roman"/>
-        </w:rPr>
-        <w:t>1</w:t>
-      </w:r>
-      <w:r>
-        <w:rPr>
-          <w:rFonts w:ascii="Times New Roman" w:eastAsia="Times New Roman" w:hAnsi="Times New Roman" w:cs="Times New Roman"/>
-        </w:rPr>
-        <w:t xml:space="preserve"> </w:t>
-      </w:r>
-      <w:r>
-        <w:rPr>
-          <w:rFonts w:ascii="Times New Roman" w:eastAsia="Times New Roman" w:hAnsi="Times New Roman" w:cs="Times New Roman"/>
-        </w:rPr>
-        <w:t>Було виконано без особливих проблем</w:t>
-      </w:r>
-    </w:p>
-    <w:p>
-      <w:pPr>
-        <w:keepNext/>
-      </w:pPr>
-      <w:r>
-        <w:rPr>
-          <w:rFonts w:ascii="Times New Roman" w:eastAsia="Times New Roman" w:hAnsi="Times New Roman" w:cs="Times New Roman"/>
-          <w:lang w:val="en-US"/>
+      </w:pPr>
+      <w:r>
+        <w:rPr>
+          <w:rFonts w:ascii="Times New Roman" w:eastAsia="Times New Roman" w:hAnsi="Times New Roman" w:cs="Times New Roman"/>
+          <w:color w:val="000000"/>
+          <w:sz w:val="24"/>
+          <w:szCs w:val="24"/>
         </w:rPr>
         <w:drawing>
-          <wp:inline distT="0" distB="0" distL="0" distR="0" wp14:anchorId="305EB889" wp14:editId="5CA6407E">
-            <wp:extent cx="2589864" cy="3872285"/>
-            <wp:effectExtent l="0" t="0" r="1270" b="0"/>
-            <wp:docPr id="7" name="Рисунок 7"/>
+          <wp:inline distT="0" distB="0" distL="0" distR="0" wp14:anchorId="2634303F" wp14:editId="3B2B9975">
+            <wp:extent cx="1609950" cy="2562583"/>
+            <wp:effectExtent l="0" t="0" r="9525" b="9525"/>
+            <wp:docPr id="18" name="Рисунок 18"/>
             <wp:cNvGraphicFramePr>
               <a:graphicFrameLocks xmlns:a="http://schemas.openxmlformats.org/drawingml/2006/main" noChangeAspect="1"/>
             </wp:cNvGraphicFramePr>
@@ -5028,7 +3794,7 @@
                   <pic:spPr>
                     <a:xfrm>
                       <a:off x="0" y="0"/>
-                      <a:ext cx="2610636" cy="3903342"/>
+                      <a:ext cx="1609950" cy="2562583"/>
                     </a:xfrm>
                     <a:prstGeom prst="rect">
                       <a:avLst/>
@@ -5046,112 +3812,230 @@
         <w:pStyle w:val="a5"/>
         <w:rPr>
           <w:rFonts w:ascii="Times New Roman" w:eastAsia="Times New Roman" w:hAnsi="Times New Roman" w:cs="Times New Roman"/>
+          <w:color w:val="000000"/>
+          <w:sz w:val="24"/>
+          <w:szCs w:val="24"/>
+        </w:rPr>
+      </w:pPr>
+      <w:r>
+        <w:t xml:space="preserve">Рисунок </w:t>
+      </w:r>
+      <w:fldSimple w:instr=" SEQ Рисунок \* ARABIC ">
+        <w:r>
+          <w:rPr>
+            <w:noProof/>
+          </w:rPr>
+          <w:t>6</w:t>
+        </w:r>
+      </w:fldSimple>
+      <w:r>
+        <w:t xml:space="preserve"> </w:t>
+      </w:r>
+      <w:r>
+        <w:t>Блок схема до завдання №</w:t>
+      </w:r>
+      <w:r>
+        <w:t>1</w:t>
+      </w:r>
+    </w:p>
+    <w:p>
+      <w:pPr>
+        <w:numPr>
+          <w:ilvl w:val="0"/>
+          <w:numId w:val="2"/>
+        </w:numPr>
+        <w:pBdr>
+          <w:top w:val="nil"/>
+          <w:left w:val="nil"/>
+          <w:bottom w:val="nil"/>
+          <w:right w:val="nil"/>
+          <w:between w:val="nil"/>
+        </w:pBdr>
+        <w:spacing w:after="0" w:line="240" w:lineRule="auto"/>
+        <w:rPr>
+          <w:rFonts w:ascii="Times New Roman" w:eastAsia="Times New Roman" w:hAnsi="Times New Roman" w:cs="Times New Roman"/>
+          <w:color w:val="000000"/>
+          <w:sz w:val="24"/>
+          <w:szCs w:val="24"/>
+        </w:rPr>
+      </w:pPr>
+      <w:r>
+        <w:rPr>
+          <w:rFonts w:ascii="Times New Roman" w:eastAsia="Times New Roman" w:hAnsi="Times New Roman" w:cs="Times New Roman"/>
+          <w:color w:val="000000"/>
+          <w:sz w:val="24"/>
+          <w:szCs w:val="24"/>
+        </w:rPr>
+        <w:t>Планований час на реалізацію</w:t>
+      </w:r>
+      <w:r>
+        <w:rPr>
+          <w:rFonts w:ascii="Times New Roman" w:eastAsia="Times New Roman" w:hAnsi="Times New Roman" w:cs="Times New Roman"/>
+          <w:color w:val="000000"/>
+          <w:sz w:val="24"/>
+          <w:szCs w:val="24"/>
+        </w:rPr>
+        <w:t>: 1 година</w:t>
+      </w:r>
+    </w:p>
+    <w:p>
+      <w:pPr>
+        <w:numPr>
+          <w:ilvl w:val="0"/>
+          <w:numId w:val="2"/>
+        </w:numPr>
+        <w:pBdr>
+          <w:top w:val="nil"/>
+          <w:left w:val="nil"/>
+          <w:bottom w:val="nil"/>
+          <w:right w:val="nil"/>
+          <w:between w:val="nil"/>
+        </w:pBdr>
+        <w:spacing w:after="0" w:line="240" w:lineRule="auto"/>
+        <w:rPr>
+          <w:rFonts w:ascii="Times New Roman" w:eastAsia="Times New Roman" w:hAnsi="Times New Roman" w:cs="Times New Roman"/>
+          <w:color w:val="000000"/>
+          <w:sz w:val="24"/>
+          <w:szCs w:val="24"/>
+        </w:rPr>
+      </w:pPr>
+      <w:r>
+        <w:rPr>
+          <w:rFonts w:ascii="Times New Roman" w:eastAsia="Times New Roman" w:hAnsi="Times New Roman" w:cs="Times New Roman"/>
+          <w:color w:val="000000"/>
+          <w:sz w:val="24"/>
+          <w:szCs w:val="24"/>
+        </w:rPr>
+        <w:t>Важливі деталі для врахування в імплементації</w:t>
+      </w:r>
+      <w:r>
+        <w:rPr>
+          <w:rFonts w:ascii="Times New Roman" w:eastAsia="Times New Roman" w:hAnsi="Times New Roman" w:cs="Times New Roman"/>
+          <w:color w:val="000000"/>
+          <w:sz w:val="24"/>
+          <w:szCs w:val="24"/>
+        </w:rPr>
+        <w:t xml:space="preserve">: обчислити одразу </w:t>
+      </w:r>
+      <w:r>
+        <w:rPr>
+          <w:rFonts w:ascii="Times New Roman" w:eastAsia="Times New Roman" w:hAnsi="Times New Roman" w:cs="Times New Roman"/>
+          <w:color w:val="000000"/>
+          <w:sz w:val="24"/>
+          <w:szCs w:val="24"/>
           <w:lang w:val="en-US"/>
         </w:rPr>
-      </w:pPr>
-      <w:r>
-        <w:t xml:space="preserve">Рисунок </w:t>
-      </w:r>
-      <w:r>
-        <w:fldChar w:fldCharType="begin"/>
-      </w:r>
-      <w:r>
-        <w:instrText xml:space="preserve"> SEQ Рисунок \* ARABIC </w:instrText>
-      </w:r>
-      <w:r>
-        <w:fldChar w:fldCharType="separate"/>
-      </w:r>
-      <w:r>
-        <w:rPr>
-          <w:noProof/>
-        </w:rPr>
-        <w:t>6</w:t>
-      </w:r>
-      <w:r>
-        <w:fldChar w:fldCharType="end"/>
-      </w:r>
-      <w:r>
+        <w:t>float</w:t>
+      </w:r>
+      <w:r>
+        <w:rPr>
+          <w:rFonts w:ascii="Times New Roman" w:eastAsia="Times New Roman" w:hAnsi="Times New Roman" w:cs="Times New Roman"/>
+          <w:color w:val="000000"/>
+          <w:sz w:val="24"/>
+          <w:szCs w:val="24"/>
+        </w:rPr>
         <w:t xml:space="preserve"> </w:t>
       </w:r>
       <w:r>
-        <w:t>Завдання №1 код програми</w:t>
-      </w:r>
-    </w:p>
-    <w:p>
-      <w:pPr>
-        <w:rPr>
-          <w:rFonts w:ascii="Times New Roman" w:eastAsia="Times New Roman" w:hAnsi="Times New Roman" w:cs="Times New Roman"/>
-          <w:lang w:val="ru-RU"/>
-        </w:rPr>
-      </w:pPr>
-      <w:r>
-        <w:rPr>
-          <w:rFonts w:ascii="Times New Roman" w:eastAsia="Times New Roman" w:hAnsi="Times New Roman" w:cs="Times New Roman"/>
-        </w:rPr>
-        <w:t>Посилання на файл програми у пул-запиті GitHub</w:t>
-      </w:r>
-      <w:r>
-        <w:rPr>
-          <w:rFonts w:ascii="Times New Roman" w:eastAsia="Times New Roman" w:hAnsi="Times New Roman" w:cs="Times New Roman"/>
-        </w:rPr>
-        <w:t>:</w:t>
-      </w:r>
-      <w:r>
-        <w:rPr>
-          <w:rFonts w:ascii="Times New Roman" w:eastAsia="Times New Roman" w:hAnsi="Times New Roman" w:cs="Times New Roman"/>
-          <w:lang w:val="ru-RU"/>
+        <w:rPr>
+          <w:rFonts w:ascii="Times New Roman" w:eastAsia="Times New Roman" w:hAnsi="Times New Roman" w:cs="Times New Roman"/>
+          <w:color w:val="000000"/>
+          <w:sz w:val="24"/>
+          <w:szCs w:val="24"/>
+        </w:rPr>
+        <w:t xml:space="preserve">і </w:t>
+      </w:r>
+      <w:r>
+        <w:rPr>
+          <w:rFonts w:ascii="Times New Roman" w:eastAsia="Times New Roman" w:hAnsi="Times New Roman" w:cs="Times New Roman"/>
+          <w:color w:val="000000"/>
+          <w:sz w:val="24"/>
+          <w:szCs w:val="24"/>
+          <w:lang w:val="en-US"/>
+        </w:rPr>
+        <w:t>double</w:t>
+      </w:r>
+      <w:r>
+        <w:rPr>
+          <w:rFonts w:ascii="Times New Roman" w:eastAsia="Times New Roman" w:hAnsi="Times New Roman" w:cs="Times New Roman"/>
+          <w:color w:val="000000"/>
+          <w:sz w:val="24"/>
+          <w:szCs w:val="24"/>
         </w:rPr>
         <w:t xml:space="preserve"> </w:t>
       </w:r>
       <w:r>
         <w:rPr>
           <w:rFonts w:ascii="Times New Roman" w:eastAsia="Times New Roman" w:hAnsi="Times New Roman" w:cs="Times New Roman"/>
-          <w:lang w:val="ru-RU"/>
-        </w:rPr>
-        <w:t>https://github.com/artificial-intelligence-department/ai_programming_playground/pull/227/files#diff-ccba9fc9591af6f3cea4f866a940e8058cb9a0e77c950006b7b9cfb45e0a63df</w:t>
-      </w:r>
-    </w:p>
-    <w:p>
-      <w:pPr>
-        <w:rPr>
-          <w:rFonts w:ascii="Times New Roman" w:eastAsia="Times New Roman" w:hAnsi="Times New Roman" w:cs="Times New Roman"/>
-        </w:rPr>
-      </w:pPr>
-      <w:r>
-        <w:rPr>
-          <w:rFonts w:ascii="Times New Roman" w:eastAsia="Times New Roman" w:hAnsi="Times New Roman" w:cs="Times New Roman"/>
-        </w:rPr>
-        <w:t>Завдання №</w:t>
-      </w:r>
-      <w:r>
-        <w:rPr>
-          <w:rFonts w:ascii="Times New Roman" w:eastAsia="Times New Roman" w:hAnsi="Times New Roman" w:cs="Times New Roman"/>
-          <w:lang w:val="ru-RU"/>
-        </w:rPr>
-        <w:t>2 Б</w:t>
-      </w:r>
-      <w:r>
-        <w:rPr>
-          <w:rFonts w:ascii="Times New Roman" w:eastAsia="Times New Roman" w:hAnsi="Times New Roman" w:cs="Times New Roman"/>
-        </w:rPr>
-        <w:t>уло виконано без особливих проблем</w:t>
+          <w:color w:val="000000"/>
+          <w:sz w:val="24"/>
+          <w:szCs w:val="24"/>
+        </w:rPr>
+        <w:t>результату виразу.</w:t>
+      </w:r>
+    </w:p>
+    <w:p>
+      <w:pPr>
+        <w:spacing w:after="0"/>
+        <w:rPr>
+          <w:rFonts w:ascii="Times New Roman" w:eastAsia="Times New Roman" w:hAnsi="Times New Roman" w:cs="Times New Roman"/>
+          <w:sz w:val="24"/>
+          <w:szCs w:val="24"/>
+        </w:rPr>
+      </w:pPr>
+      <w:r>
+        <w:rPr>
+          <w:rFonts w:ascii="Times New Roman" w:eastAsia="Times New Roman" w:hAnsi="Times New Roman" w:cs="Times New Roman"/>
+          <w:sz w:val="24"/>
+          <w:szCs w:val="24"/>
+        </w:rPr>
+        <w:t xml:space="preserve">Програма </w:t>
+      </w:r>
+      <w:r>
+        <w:rPr>
+          <w:rFonts w:ascii="Times New Roman" w:eastAsia="Times New Roman" w:hAnsi="Times New Roman" w:cs="Times New Roman"/>
+          <w:sz w:val="24"/>
+          <w:szCs w:val="24"/>
+        </w:rPr>
+        <w:t xml:space="preserve">№2 </w:t>
+      </w:r>
+      <w:r>
+        <w:rPr>
+          <w:color w:val="000000"/>
+          <w:lang w:val="en-US"/>
+        </w:rPr>
+        <w:t>VNS Lab 1 Task 2</w:t>
       </w:r>
     </w:p>
     <w:p>
       <w:pPr>
         <w:keepNext/>
-      </w:pPr>
-      <w:r>
-        <w:rPr>
-          <w:rFonts w:ascii="Times New Roman" w:eastAsia="Times New Roman" w:hAnsi="Times New Roman" w:cs="Times New Roman"/>
-          <w:lang w:val="ru-RU"/>
+        <w:numPr>
+          <w:ilvl w:val="0"/>
+          <w:numId w:val="2"/>
+        </w:numPr>
+        <w:pBdr>
+          <w:top w:val="nil"/>
+          <w:left w:val="nil"/>
+          <w:bottom w:val="nil"/>
+          <w:right w:val="nil"/>
+          <w:between w:val="nil"/>
+        </w:pBdr>
+        <w:spacing w:after="0" w:line="240" w:lineRule="auto"/>
+      </w:pPr>
+      <w:r>
+        <w:rPr>
+          <w:rFonts w:ascii="Times New Roman" w:eastAsia="Times New Roman" w:hAnsi="Times New Roman" w:cs="Times New Roman"/>
+          <w:color w:val="000000"/>
+          <w:sz w:val="24"/>
+          <w:szCs w:val="24"/>
         </w:rPr>
         <w:lastRenderedPageBreak/>
         <w:drawing>
-          <wp:inline distT="0" distB="0" distL="0" distR="0" wp14:anchorId="69509BF2" wp14:editId="4FB3B95A">
-            <wp:extent cx="2654321" cy="3331596"/>
-            <wp:effectExtent l="0" t="0" r="0" b="2540"/>
-            <wp:docPr id="9" name="Рисунок 9"/>
+          <wp:inline distT="0" distB="0" distL="0" distR="0" wp14:anchorId="7108F55D" wp14:editId="7FB9E898">
+            <wp:extent cx="1543265" cy="4639322"/>
+            <wp:effectExtent l="0" t="0" r="0" b="8890"/>
+            <wp:docPr id="19" name="Рисунок 19"/>
             <wp:cNvGraphicFramePr>
               <a:graphicFrameLocks xmlns:a="http://schemas.openxmlformats.org/drawingml/2006/main" noChangeAspect="1"/>
             </wp:cNvGraphicFramePr>
@@ -5171,7 +4055,7 @@
                   <pic:spPr>
                     <a:xfrm>
                       <a:off x="0" y="0"/>
-                      <a:ext cx="2696325" cy="3384318"/>
+                      <a:ext cx="1543265" cy="4639322"/>
                     </a:xfrm>
                     <a:prstGeom prst="rect">
                       <a:avLst/>
@@ -5189,112 +4073,190 @@
         <w:pStyle w:val="a5"/>
         <w:rPr>
           <w:rFonts w:ascii="Times New Roman" w:eastAsia="Times New Roman" w:hAnsi="Times New Roman" w:cs="Times New Roman"/>
-          <w:lang w:val="ru-RU"/>
+          <w:color w:val="000000"/>
+          <w:sz w:val="24"/>
+          <w:szCs w:val="24"/>
         </w:rPr>
       </w:pPr>
       <w:r>
         <w:t xml:space="preserve">Рисунок </w:t>
       </w:r>
-      <w:r>
-        <w:fldChar w:fldCharType="begin"/>
-      </w:r>
-      <w:r>
-        <w:instrText xml:space="preserve"> SEQ Рисунок \* ARABIC </w:instrText>
-      </w:r>
-      <w:r>
-        <w:fldChar w:fldCharType="separate"/>
-      </w:r>
-      <w:r>
-        <w:rPr>
-          <w:noProof/>
-        </w:rPr>
-        <w:t>7</w:t>
-      </w:r>
-      <w:r>
-        <w:fldChar w:fldCharType="end"/>
-      </w:r>
+      <w:fldSimple w:instr=" SEQ Рисунок \* ARABIC ">
+        <w:r>
+          <w:rPr>
+            <w:noProof/>
+          </w:rPr>
+          <w:t>7</w:t>
+        </w:r>
+      </w:fldSimple>
       <w:r>
         <w:t xml:space="preserve"> </w:t>
       </w:r>
       <w:r>
-        <w:t>Завдання №</w:t>
-      </w:r>
-      <w:r>
-        <w:t xml:space="preserve">2 </w:t>
-      </w:r>
-      <w:r>
-        <w:t>код програми</w:t>
-      </w:r>
-    </w:p>
-    <w:p>
-      <w:pPr>
-        <w:rPr>
-          <w:rFonts w:ascii="Times New Roman" w:eastAsia="Times New Roman" w:hAnsi="Times New Roman" w:cs="Times New Roman"/>
-          <w:lang w:val="ru-RU"/>
-        </w:rPr>
-      </w:pPr>
-      <w:r>
-        <w:rPr>
-          <w:rFonts w:ascii="Times New Roman" w:eastAsia="Times New Roman" w:hAnsi="Times New Roman" w:cs="Times New Roman"/>
-        </w:rPr>
-        <w:t>Посилання на файл програми у пул-запиті GitHub:</w:t>
-      </w:r>
-      <w:r>
-        <w:rPr>
-          <w:rFonts w:ascii="Times New Roman" w:eastAsia="Times New Roman" w:hAnsi="Times New Roman" w:cs="Times New Roman"/>
-          <w:lang w:val="ru-RU"/>
-        </w:rPr>
-        <w:t xml:space="preserve"> </w:t>
-      </w:r>
-      <w:r>
-        <w:rPr>
-          <w:rFonts w:ascii="Times New Roman" w:eastAsia="Times New Roman" w:hAnsi="Times New Roman" w:cs="Times New Roman"/>
-          <w:lang w:val="ru-RU"/>
-        </w:rPr>
-        <w:t>https://github.com/artificial-intelligence-department/ai_programming_playground/pull/227/files#diff-5968f10d437b6c9fbcb577ff92ee74a954285873e875b38c49ffdb02d0a61850</w:t>
-      </w:r>
-    </w:p>
-    <w:p>
-      <w:pPr>
-        <w:rPr>
-          <w:rFonts w:ascii="Times New Roman" w:eastAsia="Times New Roman" w:hAnsi="Times New Roman" w:cs="Times New Roman"/>
-        </w:rPr>
-      </w:pPr>
-      <w:r>
-        <w:rPr>
-          <w:rFonts w:ascii="Times New Roman" w:eastAsia="Times New Roman" w:hAnsi="Times New Roman" w:cs="Times New Roman"/>
-        </w:rPr>
-        <w:t>Завдання №</w:t>
-      </w:r>
-      <w:r>
-        <w:rPr>
-          <w:rFonts w:ascii="Times New Roman" w:eastAsia="Times New Roman" w:hAnsi="Times New Roman" w:cs="Times New Roman"/>
-          <w:lang w:val="ru-RU"/>
-        </w:rPr>
-        <w:t>3 Б</w:t>
-      </w:r>
-      <w:r>
-        <w:rPr>
-          <w:rFonts w:ascii="Times New Roman" w:eastAsia="Times New Roman" w:hAnsi="Times New Roman" w:cs="Times New Roman"/>
-        </w:rPr>
-        <w:t>уло виконано без особливих проблем</w:t>
+        <w:t>Блок схема до завдання №</w:t>
+      </w:r>
+      <w:r>
+        <w:t>2</w:t>
+      </w:r>
+    </w:p>
+    <w:p>
+      <w:pPr>
+        <w:numPr>
+          <w:ilvl w:val="0"/>
+          <w:numId w:val="2"/>
+        </w:numPr>
+        <w:pBdr>
+          <w:top w:val="nil"/>
+          <w:left w:val="nil"/>
+          <w:bottom w:val="nil"/>
+          <w:right w:val="nil"/>
+          <w:between w:val="nil"/>
+        </w:pBdr>
+        <w:spacing w:after="0" w:line="240" w:lineRule="auto"/>
+        <w:rPr>
+          <w:rFonts w:ascii="Times New Roman" w:eastAsia="Times New Roman" w:hAnsi="Times New Roman" w:cs="Times New Roman"/>
+          <w:color w:val="000000"/>
+          <w:sz w:val="24"/>
+          <w:szCs w:val="24"/>
+        </w:rPr>
+      </w:pPr>
+      <w:r>
+        <w:rPr>
+          <w:rFonts w:ascii="Times New Roman" w:eastAsia="Times New Roman" w:hAnsi="Times New Roman" w:cs="Times New Roman"/>
+          <w:color w:val="000000"/>
+          <w:sz w:val="24"/>
+          <w:szCs w:val="24"/>
+        </w:rPr>
+        <w:t>Планований час на реалізацію</w:t>
+      </w:r>
+      <w:r>
+        <w:rPr>
+          <w:rFonts w:ascii="Times New Roman" w:eastAsia="Times New Roman" w:hAnsi="Times New Roman" w:cs="Times New Roman"/>
+          <w:color w:val="000000"/>
+          <w:sz w:val="24"/>
+          <w:szCs w:val="24"/>
+        </w:rPr>
+        <w:t>: 1 година</w:t>
+      </w:r>
+    </w:p>
+    <w:p>
+      <w:pPr>
+        <w:numPr>
+          <w:ilvl w:val="0"/>
+          <w:numId w:val="2"/>
+        </w:numPr>
+        <w:spacing w:after="0" w:line="240" w:lineRule="auto"/>
+        <w:rPr>
+          <w:rFonts w:ascii="Times New Roman" w:eastAsia="Times New Roman" w:hAnsi="Times New Roman" w:cs="Times New Roman"/>
+          <w:sz w:val="24"/>
+          <w:szCs w:val="24"/>
+        </w:rPr>
+      </w:pPr>
+      <w:r>
+        <w:rPr>
+          <w:rFonts w:ascii="Times New Roman" w:eastAsia="Times New Roman" w:hAnsi="Times New Roman" w:cs="Times New Roman"/>
+          <w:color w:val="000000"/>
+          <w:sz w:val="24"/>
+          <w:szCs w:val="24"/>
+        </w:rPr>
+        <w:t>Важливі деталі для врахування в імплементації</w:t>
+      </w:r>
+      <w:r>
+        <w:rPr>
+          <w:rFonts w:ascii="Times New Roman" w:eastAsia="Times New Roman" w:hAnsi="Times New Roman" w:cs="Times New Roman"/>
+          <w:color w:val="000000"/>
+          <w:sz w:val="24"/>
+          <w:szCs w:val="24"/>
+        </w:rPr>
+        <w:t xml:space="preserve">: </w:t>
+      </w:r>
+      <w:r>
+        <w:rPr>
+          <w:rFonts w:ascii="Times New Roman" w:eastAsia="Times New Roman" w:hAnsi="Times New Roman" w:cs="Times New Roman"/>
+          <w:sz w:val="24"/>
+          <w:szCs w:val="24"/>
+        </w:rPr>
+        <w:t xml:space="preserve">бчислити </w:t>
+      </w:r>
+      <w:r>
+        <w:rPr>
+          <w:rFonts w:ascii="Times New Roman" w:eastAsia="Times New Roman" w:hAnsi="Times New Roman" w:cs="Times New Roman"/>
+          <w:sz w:val="24"/>
+          <w:szCs w:val="24"/>
+        </w:rPr>
+        <w:t>з</w:t>
+      </w:r>
+      <w:r>
+        <w:rPr>
+          <w:rFonts w:ascii="Times New Roman" w:eastAsia="Times New Roman" w:hAnsi="Times New Roman" w:cs="Times New Roman"/>
+          <w:sz w:val="24"/>
+          <w:szCs w:val="24"/>
+        </w:rPr>
+        <w:t>начення виразів. Пояснити отримані результати.</w:t>
+      </w:r>
+    </w:p>
+    <w:p>
+      <w:pPr>
+        <w:spacing w:after="0"/>
+        <w:rPr>
+          <w:rFonts w:ascii="Times New Roman" w:eastAsia="Times New Roman" w:hAnsi="Times New Roman" w:cs="Times New Roman"/>
+          <w:sz w:val="24"/>
+          <w:szCs w:val="24"/>
+        </w:rPr>
+      </w:pPr>
+      <w:r>
+        <w:rPr>
+          <w:rFonts w:ascii="Times New Roman" w:eastAsia="Times New Roman" w:hAnsi="Times New Roman" w:cs="Times New Roman"/>
+          <w:sz w:val="24"/>
+          <w:szCs w:val="24"/>
+        </w:rPr>
+        <w:t xml:space="preserve">Програма </w:t>
+      </w:r>
+      <w:r>
+        <w:rPr>
+          <w:rFonts w:ascii="Times New Roman" w:eastAsia="Times New Roman" w:hAnsi="Times New Roman" w:cs="Times New Roman"/>
+          <w:sz w:val="24"/>
+          <w:szCs w:val="24"/>
+        </w:rPr>
+        <w:t xml:space="preserve">№3 </w:t>
+      </w:r>
+      <w:r>
+        <w:rPr>
+          <w:color w:val="000000"/>
+          <w:lang w:val="en-US"/>
+        </w:rPr>
+        <w:t>Algotester Lab 1 Task 1</w:t>
       </w:r>
     </w:p>
     <w:p>
       <w:pPr>
         <w:keepNext/>
-      </w:pPr>
-      <w:r>
-        <w:rPr>
-          <w:rFonts w:ascii="Times New Roman" w:eastAsia="Times New Roman" w:hAnsi="Times New Roman" w:cs="Times New Roman"/>
-          <w:lang w:val="ru-RU"/>
+        <w:numPr>
+          <w:ilvl w:val="0"/>
+          <w:numId w:val="2"/>
+        </w:numPr>
+        <w:pBdr>
+          <w:top w:val="nil"/>
+          <w:left w:val="nil"/>
+          <w:bottom w:val="nil"/>
+          <w:right w:val="nil"/>
+          <w:between w:val="nil"/>
+        </w:pBdr>
+        <w:spacing w:after="0" w:line="240" w:lineRule="auto"/>
+      </w:pPr>
+      <w:r>
+        <w:rPr>
+          <w:rFonts w:ascii="Times New Roman" w:eastAsia="Times New Roman" w:hAnsi="Times New Roman" w:cs="Times New Roman"/>
+          <w:color w:val="000000"/>
+          <w:sz w:val="24"/>
+          <w:szCs w:val="24"/>
         </w:rPr>
         <w:lastRenderedPageBreak/>
         <w:drawing>
-          <wp:inline distT="0" distB="0" distL="0" distR="0" wp14:anchorId="4C20608D" wp14:editId="065CEE9E">
-            <wp:extent cx="3089539" cy="4206240"/>
-            <wp:effectExtent l="0" t="0" r="0" b="3810"/>
-            <wp:docPr id="11" name="Рисунок 11"/>
+          <wp:inline distT="0" distB="0" distL="0" distR="0" wp14:anchorId="4D2D49D3" wp14:editId="5D76104C">
+            <wp:extent cx="1533739" cy="3658111"/>
+            <wp:effectExtent l="0" t="0" r="9525" b="0"/>
+            <wp:docPr id="20" name="Рисунок 20"/>
             <wp:cNvGraphicFramePr>
               <a:graphicFrameLocks xmlns:a="http://schemas.openxmlformats.org/drawingml/2006/main" noChangeAspect="1"/>
             </wp:cNvGraphicFramePr>
@@ -5314,7 +4276,7 @@
                   <pic:spPr>
                     <a:xfrm>
                       <a:off x="0" y="0"/>
-                      <a:ext cx="3094633" cy="4213176"/>
+                      <a:ext cx="1533739" cy="3658111"/>
                     </a:xfrm>
                     <a:prstGeom prst="rect">
                       <a:avLst/>
@@ -5332,105 +4294,174 @@
         <w:pStyle w:val="a5"/>
         <w:rPr>
           <w:rFonts w:ascii="Times New Roman" w:eastAsia="Times New Roman" w:hAnsi="Times New Roman" w:cs="Times New Roman"/>
-          <w:lang w:val="ru-RU"/>
+          <w:color w:val="000000"/>
+          <w:sz w:val="24"/>
+          <w:szCs w:val="24"/>
         </w:rPr>
       </w:pPr>
       <w:r>
         <w:t xml:space="preserve">Рисунок </w:t>
       </w:r>
-      <w:r>
-        <w:fldChar w:fldCharType="begin"/>
-      </w:r>
-      <w:r>
-        <w:instrText xml:space="preserve"> SEQ Рисунок \* ARABIC </w:instrText>
-      </w:r>
-      <w:r>
-        <w:fldChar w:fldCharType="separate"/>
-      </w:r>
-      <w:r>
-        <w:rPr>
-          <w:noProof/>
-        </w:rPr>
-        <w:t>8</w:t>
-      </w:r>
-      <w:r>
-        <w:fldChar w:fldCharType="end"/>
-      </w:r>
+      <w:fldSimple w:instr=" SEQ Рисунок \* ARABIC ">
+        <w:r>
+          <w:rPr>
+            <w:noProof/>
+          </w:rPr>
+          <w:t>8</w:t>
+        </w:r>
+      </w:fldSimple>
       <w:r>
         <w:t xml:space="preserve"> </w:t>
       </w:r>
       <w:r>
-        <w:t>Завдання №</w:t>
+        <w:t>Блок схема до завдання №</w:t>
       </w:r>
       <w:r>
         <w:t>3</w:t>
       </w:r>
-      <w:r>
-        <w:t xml:space="preserve"> код програми</w:t>
-      </w:r>
-    </w:p>
-    <w:p>
-      <w:pPr>
-        <w:rPr>
-          <w:rFonts w:ascii="Times New Roman" w:eastAsia="Times New Roman" w:hAnsi="Times New Roman" w:cs="Times New Roman"/>
-        </w:rPr>
-      </w:pPr>
-      <w:r>
-        <w:rPr>
-          <w:rFonts w:ascii="Times New Roman" w:eastAsia="Times New Roman" w:hAnsi="Times New Roman" w:cs="Times New Roman"/>
-        </w:rPr>
-        <w:t>Посилання на файл програми у пул-запиті GitHub:</w:t>
-      </w:r>
-      <w:r>
-        <w:t xml:space="preserve"> </w:t>
-      </w:r>
-      <w:r>
-        <w:rPr>
-          <w:rFonts w:ascii="Times New Roman" w:eastAsia="Times New Roman" w:hAnsi="Times New Roman" w:cs="Times New Roman"/>
-        </w:rPr>
-        <w:t>https://github.com/artificial-intelligence-department/ai_programming_playground/pull/227/files#diff-40497319fac59a8a055e21592110443b545822065872d285d10f75bbe5f0b7ae</w:t>
-      </w:r>
-    </w:p>
-    <w:p>
-      <w:pPr>
-        <w:rPr>
-          <w:rFonts w:ascii="Times New Roman" w:eastAsia="Times New Roman" w:hAnsi="Times New Roman" w:cs="Times New Roman"/>
-        </w:rPr>
-      </w:pPr>
-      <w:r>
-        <w:rPr>
-          <w:rFonts w:ascii="Times New Roman" w:eastAsia="Times New Roman" w:hAnsi="Times New Roman" w:cs="Times New Roman"/>
-        </w:rPr>
-        <w:t>Завдання №</w:t>
-      </w:r>
-      <w:r>
-        <w:rPr>
-          <w:rFonts w:ascii="Times New Roman" w:eastAsia="Times New Roman" w:hAnsi="Times New Roman" w:cs="Times New Roman"/>
-          <w:lang w:val="ru-RU"/>
-        </w:rPr>
-        <w:t>4 Б</w:t>
-      </w:r>
-      <w:r>
-        <w:rPr>
-          <w:rFonts w:ascii="Times New Roman" w:eastAsia="Times New Roman" w:hAnsi="Times New Roman" w:cs="Times New Roman"/>
-        </w:rPr>
-        <w:t>уло виконано без особливих проблем</w:t>
+    </w:p>
+    <w:p>
+      <w:pPr>
+        <w:numPr>
+          <w:ilvl w:val="0"/>
+          <w:numId w:val="2"/>
+        </w:numPr>
+        <w:pBdr>
+          <w:top w:val="nil"/>
+          <w:left w:val="nil"/>
+          <w:bottom w:val="nil"/>
+          <w:right w:val="nil"/>
+          <w:between w:val="nil"/>
+        </w:pBdr>
+        <w:spacing w:after="0" w:line="240" w:lineRule="auto"/>
+        <w:rPr>
+          <w:rFonts w:ascii="Times New Roman" w:eastAsia="Times New Roman" w:hAnsi="Times New Roman" w:cs="Times New Roman"/>
+          <w:color w:val="000000"/>
+          <w:sz w:val="24"/>
+          <w:szCs w:val="24"/>
+        </w:rPr>
+      </w:pPr>
+      <w:r>
+        <w:rPr>
+          <w:rFonts w:ascii="Times New Roman" w:eastAsia="Times New Roman" w:hAnsi="Times New Roman" w:cs="Times New Roman"/>
+          <w:color w:val="000000"/>
+          <w:sz w:val="24"/>
+          <w:szCs w:val="24"/>
+        </w:rPr>
+        <w:t>Планований час на реалізацію</w:t>
+      </w:r>
+      <w:r>
+        <w:rPr>
+          <w:rFonts w:ascii="Times New Roman" w:eastAsia="Times New Roman" w:hAnsi="Times New Roman" w:cs="Times New Roman"/>
+          <w:color w:val="000000"/>
+          <w:sz w:val="24"/>
+          <w:szCs w:val="24"/>
+        </w:rPr>
+        <w:t>: 1 година</w:t>
+      </w:r>
+    </w:p>
+    <w:p>
+      <w:pPr>
+        <w:numPr>
+          <w:ilvl w:val="0"/>
+          <w:numId w:val="2"/>
+        </w:numPr>
+        <w:pBdr>
+          <w:top w:val="nil"/>
+          <w:left w:val="nil"/>
+          <w:bottom w:val="nil"/>
+          <w:right w:val="nil"/>
+          <w:between w:val="nil"/>
+        </w:pBdr>
+        <w:spacing w:after="0" w:line="240" w:lineRule="auto"/>
+        <w:rPr>
+          <w:rFonts w:ascii="Times New Roman" w:eastAsia="Times New Roman" w:hAnsi="Times New Roman" w:cs="Times New Roman"/>
+          <w:color w:val="000000"/>
+          <w:sz w:val="24"/>
+          <w:szCs w:val="24"/>
+        </w:rPr>
+      </w:pPr>
+      <w:r>
+        <w:rPr>
+          <w:rFonts w:ascii="Times New Roman" w:eastAsia="Times New Roman" w:hAnsi="Times New Roman" w:cs="Times New Roman"/>
+          <w:color w:val="000000"/>
+          <w:sz w:val="24"/>
+          <w:szCs w:val="24"/>
+        </w:rPr>
+        <w:t>Важливі деталі для врахування в імплементації</w:t>
+      </w:r>
+      <w:r>
+        <w:rPr>
+          <w:rFonts w:ascii="Times New Roman" w:eastAsia="Times New Roman" w:hAnsi="Times New Roman" w:cs="Times New Roman"/>
+          <w:color w:val="000000"/>
+          <w:sz w:val="24"/>
+          <w:szCs w:val="24"/>
+        </w:rPr>
+        <w:t xml:space="preserve">: </w:t>
+      </w:r>
+      <w:r>
+        <w:rPr>
+          <w:rFonts w:ascii="Times New Roman" w:eastAsia="Times New Roman" w:hAnsi="Times New Roman" w:cs="Times New Roman"/>
+          <w:sz w:val="24"/>
+          <w:szCs w:val="24"/>
+        </w:rPr>
+        <w:t>врахувати обмеження</w:t>
+      </w:r>
+    </w:p>
+    <w:p>
+      <w:pPr>
+        <w:spacing w:after="0"/>
+        <w:rPr>
+          <w:rFonts w:ascii="Times New Roman" w:eastAsia="Times New Roman" w:hAnsi="Times New Roman" w:cs="Times New Roman"/>
+          <w:sz w:val="24"/>
+          <w:szCs w:val="24"/>
+        </w:rPr>
+      </w:pPr>
+      <w:r>
+        <w:rPr>
+          <w:rFonts w:ascii="Times New Roman" w:eastAsia="Times New Roman" w:hAnsi="Times New Roman" w:cs="Times New Roman"/>
+          <w:sz w:val="24"/>
+          <w:szCs w:val="24"/>
+        </w:rPr>
+        <w:t xml:space="preserve">Програма №4 </w:t>
+      </w:r>
+      <w:r>
+        <w:rPr>
+          <w:color w:val="000000"/>
+          <w:lang w:val="en-US"/>
+        </w:rPr>
+        <w:t>Class Practice Task</w:t>
       </w:r>
     </w:p>
     <w:p>
       <w:pPr>
         <w:keepNext/>
-      </w:pPr>
-      <w:r>
-        <w:rPr>
-          <w:rFonts w:ascii="Times New Roman" w:eastAsia="Times New Roman" w:hAnsi="Times New Roman" w:cs="Times New Roman"/>
-          <w:lang w:val="ru-RU"/>
-        </w:rPr>
+        <w:numPr>
+          <w:ilvl w:val="0"/>
+          <w:numId w:val="2"/>
+        </w:numPr>
+        <w:pBdr>
+          <w:top w:val="nil"/>
+          <w:left w:val="nil"/>
+          <w:bottom w:val="nil"/>
+          <w:right w:val="nil"/>
+          <w:between w:val="nil"/>
+        </w:pBdr>
+        <w:spacing w:after="0" w:line="240" w:lineRule="auto"/>
+      </w:pPr>
+      <w:r>
+        <w:rPr>
+          <w:rFonts w:ascii="Times New Roman" w:eastAsia="Times New Roman" w:hAnsi="Times New Roman" w:cs="Times New Roman"/>
+          <w:color w:val="000000"/>
+          <w:sz w:val="24"/>
+          <w:szCs w:val="24"/>
+        </w:rPr>
+        <w:lastRenderedPageBreak/>
         <w:drawing>
-          <wp:inline distT="0" distB="0" distL="0" distR="0" wp14:anchorId="7E22C69F" wp14:editId="7DD764B8">
-            <wp:extent cx="5327656" cy="2528515"/>
-            <wp:effectExtent l="0" t="0" r="6350" b="5715"/>
-            <wp:docPr id="13" name="Рисунок 13"/>
+          <wp:inline distT="0" distB="0" distL="0" distR="0" wp14:anchorId="3F1B0872" wp14:editId="17E392A3">
+            <wp:extent cx="6300470" cy="5269865"/>
+            <wp:effectExtent l="0" t="0" r="5080" b="6985"/>
+            <wp:docPr id="22" name="Рисунок 22"/>
             <wp:cNvGraphicFramePr>
               <a:graphicFrameLocks xmlns:a="http://schemas.openxmlformats.org/drawingml/2006/main" noChangeAspect="1"/>
             </wp:cNvGraphicFramePr>
@@ -5450,7 +4481,7 @@
                   <pic:spPr>
                     <a:xfrm>
                       <a:off x="0" y="0"/>
-                      <a:ext cx="5347030" cy="2537710"/>
+                      <a:ext cx="6300470" cy="5269865"/>
                     </a:xfrm>
                     <a:prstGeom prst="rect">
                       <a:avLst/>
@@ -5468,61 +4499,210 @@
         <w:pStyle w:val="a5"/>
         <w:rPr>
           <w:rFonts w:ascii="Times New Roman" w:eastAsia="Times New Roman" w:hAnsi="Times New Roman" w:cs="Times New Roman"/>
-          <w:lang w:val="ru-RU"/>
+          <w:color w:val="000000"/>
+          <w:sz w:val="24"/>
+          <w:szCs w:val="24"/>
         </w:rPr>
       </w:pPr>
       <w:r>
         <w:t xml:space="preserve">Рисунок </w:t>
       </w:r>
-      <w:r>
-        <w:fldChar w:fldCharType="begin"/>
-      </w:r>
-      <w:r>
-        <w:instrText xml:space="preserve"> SEQ Рисунок \* ARABIC </w:instrText>
-      </w:r>
-      <w:r>
-        <w:fldChar w:fldCharType="separate"/>
-      </w:r>
-      <w:r>
-        <w:rPr>
-          <w:noProof/>
-        </w:rPr>
-        <w:t>9</w:t>
-      </w:r>
-      <w:r>
-        <w:fldChar w:fldCharType="end"/>
-      </w:r>
+      <w:fldSimple w:instr=" SEQ Рисунок \* ARABIC ">
+        <w:r>
+          <w:rPr>
+            <w:noProof/>
+          </w:rPr>
+          <w:t>9</w:t>
+        </w:r>
+      </w:fldSimple>
       <w:r>
         <w:t xml:space="preserve"> </w:t>
       </w:r>
       <w:r>
-        <w:t>Завдання №</w:t>
+        <w:t>Блок схема до завдання №</w:t>
       </w:r>
       <w:r>
         <w:t>4</w:t>
       </w:r>
-      <w:r>
-        <w:t xml:space="preserve"> код програми</w:t>
-      </w:r>
-      <w:r>
-        <w:t>(1)</w:t>
+    </w:p>
+    <w:p>
+      <w:pPr>
+        <w:numPr>
+          <w:ilvl w:val="0"/>
+          <w:numId w:val="2"/>
+        </w:numPr>
+        <w:pBdr>
+          <w:top w:val="nil"/>
+          <w:left w:val="nil"/>
+          <w:bottom w:val="nil"/>
+          <w:right w:val="nil"/>
+          <w:between w:val="nil"/>
+        </w:pBdr>
+        <w:spacing w:after="0" w:line="240" w:lineRule="auto"/>
+        <w:rPr>
+          <w:rFonts w:ascii="Times New Roman" w:eastAsia="Times New Roman" w:hAnsi="Times New Roman" w:cs="Times New Roman"/>
+          <w:color w:val="000000"/>
+          <w:sz w:val="24"/>
+          <w:szCs w:val="24"/>
+        </w:rPr>
+      </w:pPr>
+      <w:r>
+        <w:rPr>
+          <w:rFonts w:ascii="Times New Roman" w:eastAsia="Times New Roman" w:hAnsi="Times New Roman" w:cs="Times New Roman"/>
+          <w:color w:val="000000"/>
+          <w:sz w:val="24"/>
+          <w:szCs w:val="24"/>
+        </w:rPr>
+        <w:t>Планований час на реалізацію: 1 година</w:t>
+      </w:r>
+    </w:p>
+    <w:p>
+      <w:pPr>
+        <w:numPr>
+          <w:ilvl w:val="0"/>
+          <w:numId w:val="2"/>
+        </w:numPr>
+        <w:spacing w:after="0" w:line="240" w:lineRule="auto"/>
+        <w:rPr>
+          <w:rFonts w:ascii="Times New Roman" w:eastAsia="Times New Roman" w:hAnsi="Times New Roman" w:cs="Times New Roman"/>
+          <w:sz w:val="24"/>
+          <w:szCs w:val="24"/>
+        </w:rPr>
+      </w:pPr>
+      <w:r>
+        <w:rPr>
+          <w:rFonts w:ascii="Times New Roman" w:eastAsia="Times New Roman" w:hAnsi="Times New Roman" w:cs="Times New Roman"/>
+          <w:color w:val="000000"/>
+          <w:sz w:val="24"/>
+          <w:szCs w:val="24"/>
+        </w:rPr>
+        <w:t xml:space="preserve">Важливі деталі для врахування в імплементації: </w:t>
+      </w:r>
+      <w:r>
+        <w:rPr>
+          <w:rStyle w:val="a6"/>
+          <w:b w:val="0"/>
+          <w:bCs w:val="0"/>
+        </w:rPr>
+        <w:t>використовувати таку логіку:</w:t>
+      </w:r>
+      <w:r>
+        <w:rPr>
+          <w:b/>
+          <w:bCs/>
+        </w:rPr>
+        <w:br/>
+      </w:r>
+      <w:r>
+        <w:rPr>
+          <w:rStyle w:val="a6"/>
+          <w:b w:val="0"/>
+          <w:bCs w:val="0"/>
+        </w:rPr>
+        <w:t>if else</w:t>
+      </w:r>
+      <w:r>
+        <w:t> - щоб вирішити, чи повинен користувач взяти куртку чи ні.</w:t>
+      </w:r>
+      <w:r>
+        <w:br/>
+      </w:r>
+      <w:r>
+        <w:rPr>
+          <w:rStyle w:val="a6"/>
+          <w:b w:val="0"/>
+          <w:bCs w:val="0"/>
+        </w:rPr>
+        <w:t>if, else if</w:t>
+      </w:r>
+      <w:r>
+        <w:t> - щоб надати рекомендацію щодо активності (прогулянка, футбол, настільні ігри, etc).</w:t>
+      </w:r>
+      <w:r>
+        <w:br/>
+      </w:r>
+      <w:r>
+        <w:rPr>
+          <w:rStyle w:val="a6"/>
+          <w:b w:val="0"/>
+          <w:bCs w:val="0"/>
+        </w:rPr>
+        <w:t>switch case</w:t>
+      </w:r>
+      <w:r>
+        <w:t> - для визначення типу рекомендованого взуття.</w:t>
+      </w:r>
+    </w:p>
+    <w:p>
+      <w:pPr>
+        <w:pBdr>
+          <w:top w:val="nil"/>
+          <w:left w:val="nil"/>
+          <w:bottom w:val="nil"/>
+          <w:right w:val="nil"/>
+          <w:between w:val="nil"/>
+        </w:pBdr>
+        <w:spacing w:after="0" w:line="240" w:lineRule="auto"/>
+        <w:rPr>
+          <w:rFonts w:ascii="Times New Roman" w:eastAsia="Times New Roman" w:hAnsi="Times New Roman" w:cs="Times New Roman"/>
+          <w:color w:val="000000"/>
+          <w:sz w:val="24"/>
+          <w:szCs w:val="24"/>
+        </w:rPr>
+      </w:pPr>
+      <w:r>
+        <w:rPr>
+          <w:rFonts w:ascii="Times New Roman" w:eastAsia="Times New Roman" w:hAnsi="Times New Roman" w:cs="Times New Roman"/>
+          <w:sz w:val="24"/>
+          <w:szCs w:val="24"/>
+        </w:rPr>
+        <w:t xml:space="preserve">Програма </w:t>
+      </w:r>
+      <w:r>
+        <w:rPr>
+          <w:rFonts w:ascii="Times New Roman" w:eastAsia="Times New Roman" w:hAnsi="Times New Roman" w:cs="Times New Roman"/>
+          <w:sz w:val="24"/>
+          <w:szCs w:val="24"/>
+        </w:rPr>
+        <w:t xml:space="preserve">№5 </w:t>
+      </w:r>
+      <w:r>
+        <w:rPr>
+          <w:color w:val="000000"/>
+          <w:lang w:val="en-US"/>
+        </w:rPr>
+        <w:t>Self Practice Task</w:t>
       </w:r>
     </w:p>
     <w:p>
       <w:pPr>
         <w:keepNext/>
-      </w:pPr>
-      <w:r>
-        <w:rPr>
-          <w:rFonts w:ascii="Times New Roman" w:eastAsia="Times New Roman" w:hAnsi="Times New Roman" w:cs="Times New Roman"/>
-          <w:lang w:val="ru-RU"/>
+        <w:numPr>
+          <w:ilvl w:val="0"/>
+          <w:numId w:val="2"/>
+        </w:numPr>
+        <w:pBdr>
+          <w:top w:val="nil"/>
+          <w:left w:val="nil"/>
+          <w:bottom w:val="nil"/>
+          <w:right w:val="nil"/>
+          <w:between w:val="nil"/>
+        </w:pBdr>
+        <w:spacing w:after="0" w:line="240" w:lineRule="auto"/>
+      </w:pPr>
+      <w:r>
+        <w:rPr>
+          <w:rFonts w:ascii="Times New Roman" w:eastAsia="Times New Roman" w:hAnsi="Times New Roman" w:cs="Times New Roman"/>
+          <w:color w:val="000000"/>
+          <w:sz w:val="24"/>
+          <w:szCs w:val="24"/>
         </w:rPr>
         <w:lastRenderedPageBreak/>
         <w:drawing>
-          <wp:inline distT="0" distB="0" distL="0" distR="0" wp14:anchorId="2B3B1941" wp14:editId="14170BC2">
-            <wp:extent cx="4858247" cy="3504871"/>
-            <wp:effectExtent l="0" t="0" r="0" b="635"/>
-            <wp:docPr id="14" name="Рисунок 14"/>
+          <wp:inline distT="0" distB="0" distL="0" distR="0" wp14:anchorId="6E0BA09F" wp14:editId="4F1DF05E">
+            <wp:extent cx="2152950" cy="4706007"/>
+            <wp:effectExtent l="0" t="0" r="0" b="0"/>
+            <wp:docPr id="23" name="Рисунок 23"/>
             <wp:cNvGraphicFramePr>
               <a:graphicFrameLocks xmlns:a="http://schemas.openxmlformats.org/drawingml/2006/main" noChangeAspect="1"/>
             </wp:cNvGraphicFramePr>
@@ -5542,7 +4722,7 @@
                   <pic:spPr>
                     <a:xfrm>
                       <a:off x="0" y="0"/>
-                      <a:ext cx="4887131" cy="3525709"/>
+                      <a:ext cx="2152950" cy="4706007"/>
                     </a:xfrm>
                     <a:prstGeom prst="rect">
                       <a:avLst/>
@@ -5560,108 +4740,240 @@
         <w:pStyle w:val="a5"/>
         <w:rPr>
           <w:rFonts w:ascii="Times New Roman" w:eastAsia="Times New Roman" w:hAnsi="Times New Roman" w:cs="Times New Roman"/>
-          <w:lang w:val="ru-RU"/>
+          <w:color w:val="000000"/>
+          <w:sz w:val="24"/>
+          <w:szCs w:val="24"/>
         </w:rPr>
       </w:pPr>
       <w:r>
         <w:t xml:space="preserve">Рисунок </w:t>
       </w:r>
-      <w:r>
-        <w:fldChar w:fldCharType="begin"/>
-      </w:r>
-      <w:r>
-        <w:instrText xml:space="preserve"> SEQ Рисунок \* ARABIC </w:instrText>
-      </w:r>
-      <w:r>
-        <w:fldChar w:fldCharType="separate"/>
-      </w:r>
-      <w:r>
-        <w:rPr>
+      <w:fldSimple w:instr=" SEQ Рисунок \* ARABIC ">
+        <w:r>
+          <w:rPr>
+            <w:noProof/>
+          </w:rPr>
+          <w:t>10</w:t>
+        </w:r>
+      </w:fldSimple>
+      <w:r>
+        <w:t xml:space="preserve"> </w:t>
+      </w:r>
+      <w:r>
+        <w:t>Блок схема до завдання №</w:t>
+      </w:r>
+      <w:r>
+        <w:t>5</w:t>
+      </w:r>
+      <w:bookmarkStart w:id="0" w:name="_GoBack"/>
+      <w:bookmarkEnd w:id="0"/>
+    </w:p>
+    <w:p>
+      <w:pPr>
+        <w:numPr>
+          <w:ilvl w:val="0"/>
+          <w:numId w:val="2"/>
+        </w:numPr>
+        <w:pBdr>
+          <w:top w:val="nil"/>
+          <w:left w:val="nil"/>
+          <w:bottom w:val="nil"/>
+          <w:right w:val="nil"/>
+          <w:between w:val="nil"/>
+        </w:pBdr>
+        <w:spacing w:after="0" w:line="240" w:lineRule="auto"/>
+        <w:rPr>
+          <w:rFonts w:ascii="Times New Roman" w:eastAsia="Times New Roman" w:hAnsi="Times New Roman" w:cs="Times New Roman"/>
+          <w:color w:val="000000"/>
+          <w:sz w:val="24"/>
+          <w:szCs w:val="24"/>
+        </w:rPr>
+      </w:pPr>
+      <w:r>
+        <w:rPr>
+          <w:rFonts w:ascii="Times New Roman" w:eastAsia="Times New Roman" w:hAnsi="Times New Roman" w:cs="Times New Roman"/>
+          <w:color w:val="000000"/>
+          <w:sz w:val="24"/>
+          <w:szCs w:val="24"/>
+        </w:rPr>
+        <w:t>Планований час на реалізацію: 1 година</w:t>
+      </w:r>
+    </w:p>
+    <w:p>
+      <w:pPr>
+        <w:numPr>
+          <w:ilvl w:val="0"/>
+          <w:numId w:val="2"/>
+        </w:numPr>
+        <w:spacing w:after="0" w:line="240" w:lineRule="auto"/>
+        <w:rPr>
+          <w:rFonts w:ascii="Times New Roman" w:eastAsia="Times New Roman" w:hAnsi="Times New Roman" w:cs="Times New Roman"/>
+          <w:sz w:val="24"/>
+          <w:szCs w:val="24"/>
+        </w:rPr>
+      </w:pPr>
+      <w:r>
+        <w:rPr>
+          <w:rFonts w:ascii="Times New Roman" w:eastAsia="Times New Roman" w:hAnsi="Times New Roman" w:cs="Times New Roman"/>
+          <w:color w:val="000000"/>
+          <w:sz w:val="24"/>
+          <w:szCs w:val="24"/>
+        </w:rPr>
+        <w:t xml:space="preserve">Важливі деталі для врахування в імплементації: </w:t>
+      </w:r>
+      <w:r>
+        <w:rPr>
+          <w:rFonts w:ascii="Times New Roman" w:eastAsia="Times New Roman" w:hAnsi="Times New Roman" w:cs="Times New Roman"/>
+          <w:sz w:val="24"/>
+          <w:szCs w:val="24"/>
+        </w:rPr>
+        <w:t>врахувати вхідні/вихідні дані та обмеження.</w:t>
+      </w:r>
+    </w:p>
+    <w:p>
+      <w:pPr>
+        <w:spacing w:after="0"/>
+        <w:rPr>
+          <w:rFonts w:ascii="Times New Roman" w:eastAsia="Times New Roman" w:hAnsi="Times New Roman" w:cs="Times New Roman"/>
+          <w:sz w:val="24"/>
+          <w:szCs w:val="24"/>
+        </w:rPr>
+      </w:pPr>
+    </w:p>
+    <w:p>
+      <w:pPr>
+        <w:pStyle w:val="2"/>
+        <w:rPr>
+          <w:rFonts w:ascii="Times New Roman" w:eastAsia="Times New Roman" w:hAnsi="Times New Roman" w:cs="Times New Roman"/>
+          <w:b/>
+          <w:color w:val="000000"/>
+        </w:rPr>
+      </w:pPr>
+      <w:r>
+        <w:rPr>
+          <w:rFonts w:ascii="Times New Roman" w:eastAsia="Times New Roman" w:hAnsi="Times New Roman" w:cs="Times New Roman"/>
+          <w:b/>
+          <w:color w:val="000000"/>
+        </w:rPr>
+        <w:t>3.</w:t>
+      </w:r>
+      <w:r>
+        <w:rPr>
+          <w:rFonts w:ascii="Times New Roman" w:eastAsia="Times New Roman" w:hAnsi="Times New Roman" w:cs="Times New Roman"/>
+          <w:b/>
+          <w:color w:val="000000"/>
+        </w:rPr>
+        <w:tab/>
+        <w:t>Конфігурація середовища до виконання завдань:</w:t>
+      </w:r>
+    </w:p>
+    <w:p>
+      <w:pPr>
+        <w:rPr>
+          <w:rFonts w:ascii="Times New Roman" w:eastAsia="Times New Roman" w:hAnsi="Times New Roman" w:cs="Times New Roman"/>
+          <w:sz w:val="24"/>
+          <w:szCs w:val="24"/>
+        </w:rPr>
+      </w:pPr>
+      <w:r>
+        <w:rPr>
+          <w:rFonts w:ascii="Times New Roman" w:eastAsia="Times New Roman" w:hAnsi="Times New Roman" w:cs="Times New Roman"/>
+          <w:sz w:val="24"/>
+          <w:szCs w:val="24"/>
+        </w:rPr>
+        <w:t>Для виконання усіх завдань змінювати конфігурацію</w:t>
+      </w:r>
+      <w:r>
+        <w:rPr>
+          <w:rFonts w:ascii="Times New Roman" w:eastAsia="Times New Roman" w:hAnsi="Times New Roman" w:cs="Times New Roman"/>
+          <w:sz w:val="24"/>
+          <w:szCs w:val="24"/>
+        </w:rPr>
+        <w:t xml:space="preserve"> середовища</w:t>
+      </w:r>
+      <w:r>
+        <w:rPr>
+          <w:rFonts w:ascii="Times New Roman" w:eastAsia="Times New Roman" w:hAnsi="Times New Roman" w:cs="Times New Roman"/>
+          <w:sz w:val="24"/>
+          <w:szCs w:val="24"/>
+        </w:rPr>
+        <w:t xml:space="preserve"> не довелося.</w:t>
+      </w:r>
+    </w:p>
+    <w:p>
+      <w:pPr>
+        <w:pStyle w:val="2"/>
+        <w:rPr>
+          <w:rFonts w:ascii="Times New Roman" w:eastAsia="Times New Roman" w:hAnsi="Times New Roman" w:cs="Times New Roman"/>
+          <w:b/>
+          <w:color w:val="000000"/>
+        </w:rPr>
+      </w:pPr>
+      <w:r>
+        <w:rPr>
+          <w:rFonts w:ascii="Times New Roman" w:eastAsia="Times New Roman" w:hAnsi="Times New Roman" w:cs="Times New Roman"/>
+          <w:b/>
+          <w:color w:val="000000"/>
+        </w:rPr>
+        <w:t xml:space="preserve">4. </w:t>
+      </w:r>
+      <w:r>
+        <w:rPr>
+          <w:rFonts w:ascii="Times New Roman" w:eastAsia="Times New Roman" w:hAnsi="Times New Roman" w:cs="Times New Roman"/>
+          <w:b/>
+          <w:color w:val="000000"/>
+        </w:rPr>
+        <w:tab/>
+        <w:t>Код програм з посиланням на зовнішні ресурси:</w:t>
+      </w:r>
+    </w:p>
+    <w:p>
+      <w:pPr>
+        <w:rPr>
+          <w:rFonts w:ascii="Times New Roman" w:eastAsia="Times New Roman" w:hAnsi="Times New Roman" w:cs="Times New Roman"/>
+        </w:rPr>
+      </w:pPr>
+      <w:r>
+        <w:rPr>
+          <w:rFonts w:ascii="Times New Roman" w:eastAsia="Times New Roman" w:hAnsi="Times New Roman" w:cs="Times New Roman"/>
+        </w:rPr>
+        <w:t>Завдання №</w:t>
+      </w:r>
+      <w:r>
+        <w:rPr>
+          <w:rFonts w:ascii="Times New Roman" w:eastAsia="Times New Roman" w:hAnsi="Times New Roman" w:cs="Times New Roman"/>
+        </w:rPr>
+        <w:t>1</w:t>
+      </w:r>
+      <w:r>
+        <w:rPr>
+          <w:rFonts w:ascii="Times New Roman" w:eastAsia="Times New Roman" w:hAnsi="Times New Roman" w:cs="Times New Roman"/>
+        </w:rPr>
+        <w:t xml:space="preserve"> </w:t>
+      </w:r>
+      <w:r>
+        <w:rPr>
+          <w:rFonts w:ascii="Times New Roman" w:eastAsia="Times New Roman" w:hAnsi="Times New Roman" w:cs="Times New Roman"/>
+        </w:rPr>
+        <w:t>Було виконано без особливих проблем</w:t>
+      </w:r>
+    </w:p>
+    <w:p>
+      <w:pPr>
+        <w:keepNext/>
+      </w:pPr>
+      <w:r>
+        <w:rPr>
+          <w:rFonts w:ascii="Times New Roman" w:eastAsia="Times New Roman" w:hAnsi="Times New Roman" w:cs="Times New Roman"/>
           <w:noProof/>
-        </w:rPr>
-        <w:t>10</w:t>
-      </w:r>
-      <w:r>
-        <w:fldChar w:fldCharType="end"/>
-      </w:r>
-      <w:r>
-        <w:t xml:space="preserve"> </w:t>
-      </w:r>
-      <w:r>
-        <w:t>Завдання №</w:t>
-      </w:r>
-      <w:r>
-        <w:t>4</w:t>
-      </w:r>
-      <w:r>
-        <w:t xml:space="preserve"> код програми</w:t>
-      </w:r>
-      <w:r>
-        <w:t>(2)</w:t>
-      </w:r>
-    </w:p>
-    <w:p>
-      <w:pPr>
-        <w:rPr>
-          <w:rFonts w:ascii="Times New Roman" w:eastAsia="Times New Roman" w:hAnsi="Times New Roman" w:cs="Times New Roman"/>
-        </w:rPr>
-      </w:pPr>
-      <w:r>
-        <w:rPr>
-          <w:rFonts w:ascii="Times New Roman" w:eastAsia="Times New Roman" w:hAnsi="Times New Roman" w:cs="Times New Roman"/>
-        </w:rPr>
-        <w:t>Посилання на файл програми у пул-запиті GitHub:</w:t>
-      </w:r>
-      <w:r>
-        <w:t xml:space="preserve"> </w:t>
-      </w:r>
-      <w:r>
-        <w:rPr>
-          <w:rFonts w:ascii="Times New Roman" w:eastAsia="Times New Roman" w:hAnsi="Times New Roman" w:cs="Times New Roman"/>
-        </w:rPr>
-        <w:t>https://github.com/artificial-intelligence-department/ai_programming_playground/pull/227/files#diff-9adf17df744bb9d144edf7d4f269ecaef3315d3ac3161c6c89ed1a8d9035784d</w:t>
-      </w:r>
-    </w:p>
-    <w:p>
-      <w:pPr>
-        <w:rPr>
-          <w:rFonts w:ascii="Times New Roman" w:eastAsia="Times New Roman" w:hAnsi="Times New Roman" w:cs="Times New Roman"/>
-        </w:rPr>
-      </w:pPr>
-      <w:r>
-        <w:rPr>
-          <w:rFonts w:ascii="Times New Roman" w:eastAsia="Times New Roman" w:hAnsi="Times New Roman" w:cs="Times New Roman"/>
-        </w:rPr>
-        <w:t>Завдання №</w:t>
-      </w:r>
-      <w:r>
-        <w:rPr>
-          <w:rFonts w:ascii="Times New Roman" w:eastAsia="Times New Roman" w:hAnsi="Times New Roman" w:cs="Times New Roman"/>
-          <w:lang w:val="ru-RU"/>
-        </w:rPr>
-        <w:t>5 Б</w:t>
-      </w:r>
-      <w:r>
-        <w:rPr>
-          <w:rFonts w:ascii="Times New Roman" w:eastAsia="Times New Roman" w:hAnsi="Times New Roman" w:cs="Times New Roman"/>
-        </w:rPr>
-        <w:t>уло виконано без особливих проблем</w:t>
-      </w:r>
-    </w:p>
-    <w:p>
-      <w:pPr>
-        <w:keepNext/>
-      </w:pPr>
-      <w:r>
-        <w:rPr>
-          <w:rFonts w:ascii="Times New Roman" w:eastAsia="Times New Roman" w:hAnsi="Times New Roman" w:cs="Times New Roman"/>
-          <w:lang w:val="ru-RU"/>
-        </w:rPr>
+          <w:lang w:val="en-US"/>
+        </w:rPr>
+        <w:lastRenderedPageBreak/>
         <w:drawing>
-          <wp:inline distT="0" distB="0" distL="0" distR="0" wp14:anchorId="1458CFBE" wp14:editId="2F3C8D21">
-            <wp:extent cx="3513905" cy="2957885"/>
-            <wp:effectExtent l="0" t="0" r="0" b="0"/>
-            <wp:docPr id="16" name="Рисунок 16"/>
+          <wp:inline distT="0" distB="0" distL="0" distR="0" wp14:anchorId="305EB889" wp14:editId="5CA6407E">
+            <wp:extent cx="2589864" cy="3872285"/>
+            <wp:effectExtent l="0" t="0" r="1270" b="0"/>
+            <wp:docPr id="7" name="Рисунок 7"/>
             <wp:cNvGraphicFramePr>
               <a:graphicFrameLocks xmlns:a="http://schemas.openxmlformats.org/drawingml/2006/main" noChangeAspect="1"/>
             </wp:cNvGraphicFramePr>
@@ -5681,7 +4993,7 @@
                   <pic:spPr>
                     <a:xfrm>
                       <a:off x="0" y="0"/>
-                      <a:ext cx="3531376" cy="2972592"/>
+                      <a:ext cx="2610636" cy="3903342"/>
                     </a:xfrm>
                     <a:prstGeom prst="rect">
                       <a:avLst/>
@@ -5705,155 +5017,89 @@
       <w:r>
         <w:t xml:space="preserve">Рисунок </w:t>
       </w:r>
-      <w:r>
-        <w:fldChar w:fldCharType="begin"/>
-      </w:r>
-      <w:r>
-        <w:instrText xml:space="preserve"> SEQ Рисунок \* ARABIC </w:instrText>
-      </w:r>
-      <w:r>
-        <w:fldChar w:fldCharType="separate"/>
-      </w:r>
-      <w:r>
-        <w:rPr>
+      <w:fldSimple w:instr=" SEQ Рисунок \* ARABIC ">
+        <w:r>
+          <w:rPr>
+            <w:noProof/>
+          </w:rPr>
+          <w:t>11</w:t>
+        </w:r>
+      </w:fldSimple>
+      <w:r>
+        <w:t xml:space="preserve"> </w:t>
+      </w:r>
+      <w:r>
+        <w:t>Завдання №1 код програми</w:t>
+      </w:r>
+    </w:p>
+    <w:p>
+      <w:pPr>
+        <w:rPr>
+          <w:rFonts w:ascii="Times New Roman" w:eastAsia="Times New Roman" w:hAnsi="Times New Roman" w:cs="Times New Roman"/>
+          <w:lang w:val="ru-RU"/>
+        </w:rPr>
+      </w:pPr>
+      <w:r>
+        <w:rPr>
+          <w:rFonts w:ascii="Times New Roman" w:eastAsia="Times New Roman" w:hAnsi="Times New Roman" w:cs="Times New Roman"/>
+        </w:rPr>
+        <w:t>Посилання на файл програми у пул-запиті GitHub</w:t>
+      </w:r>
+      <w:r>
+        <w:rPr>
+          <w:rFonts w:ascii="Times New Roman" w:eastAsia="Times New Roman" w:hAnsi="Times New Roman" w:cs="Times New Roman"/>
+        </w:rPr>
+        <w:t>:</w:t>
+      </w:r>
+      <w:r>
+        <w:rPr>
+          <w:rFonts w:ascii="Times New Roman" w:eastAsia="Times New Roman" w:hAnsi="Times New Roman" w:cs="Times New Roman"/>
+          <w:lang w:val="ru-RU"/>
+        </w:rPr>
+        <w:t xml:space="preserve"> https://github.com/artificial-intelligence-department/ai_programming_playground/pull/227/files#diff-ccba9fc9591af6f3cea4f866a940e8058cb9a0e77c950006b7b9cfb45e0a63df</w:t>
+      </w:r>
+    </w:p>
+    <w:p>
+      <w:pPr>
+        <w:rPr>
+          <w:rFonts w:ascii="Times New Roman" w:eastAsia="Times New Roman" w:hAnsi="Times New Roman" w:cs="Times New Roman"/>
+        </w:rPr>
+      </w:pPr>
+      <w:r>
+        <w:rPr>
+          <w:rFonts w:ascii="Times New Roman" w:eastAsia="Times New Roman" w:hAnsi="Times New Roman" w:cs="Times New Roman"/>
+        </w:rPr>
+        <w:t>Завдання №</w:t>
+      </w:r>
+      <w:r>
+        <w:rPr>
+          <w:rFonts w:ascii="Times New Roman" w:eastAsia="Times New Roman" w:hAnsi="Times New Roman" w:cs="Times New Roman"/>
+          <w:lang w:val="ru-RU"/>
+        </w:rPr>
+        <w:t>2 Б</w:t>
+      </w:r>
+      <w:r>
+        <w:rPr>
+          <w:rFonts w:ascii="Times New Roman" w:eastAsia="Times New Roman" w:hAnsi="Times New Roman" w:cs="Times New Roman"/>
+        </w:rPr>
+        <w:t>уло виконано без особливих проблем</w:t>
+      </w:r>
+    </w:p>
+    <w:p>
+      <w:pPr>
+        <w:keepNext/>
+      </w:pPr>
+      <w:r>
+        <w:rPr>
+          <w:rFonts w:ascii="Times New Roman" w:eastAsia="Times New Roman" w:hAnsi="Times New Roman" w:cs="Times New Roman"/>
           <w:noProof/>
-        </w:rPr>
-        <w:t>11</w:t>
-      </w:r>
-      <w:r>
-        <w:fldChar w:fldCharType="end"/>
-      </w:r>
-      <w:r>
-        <w:t xml:space="preserve"> </w:t>
-      </w:r>
-      <w:r>
-        <w:t>Завдання №</w:t>
-      </w:r>
-      <w:r>
-        <w:t>5</w:t>
-      </w:r>
-      <w:r>
-        <w:t xml:space="preserve"> код програми</w:t>
-      </w:r>
-    </w:p>
-    <w:p>
-      <w:pPr>
-        <w:rPr>
-          <w:rFonts w:ascii="Times New Roman" w:eastAsia="Times New Roman" w:hAnsi="Times New Roman" w:cs="Times New Roman"/>
-        </w:rPr>
-      </w:pPr>
-      <w:r>
-        <w:rPr>
-          <w:rFonts w:ascii="Times New Roman" w:eastAsia="Times New Roman" w:hAnsi="Times New Roman" w:cs="Times New Roman"/>
-        </w:rPr>
-        <w:t>Посилання на файл програми у пул-запиті GitHub:</w:t>
-      </w:r>
-      <w:r>
-        <w:t xml:space="preserve"> </w:t>
-      </w:r>
-      <w:r>
-        <w:rPr>
-          <w:rFonts w:ascii="Times New Roman" w:eastAsia="Times New Roman" w:hAnsi="Times New Roman" w:cs="Times New Roman"/>
-        </w:rPr>
-        <w:t>https://github.com/artificial-intelligence-department/ai_programming_playground/pull/227/files#diff-cb47436aa9eb74a6365608513a8ac132097371aa569ba06b94ad75577737b8f4</w:t>
-      </w:r>
-    </w:p>
-    <w:p>
-      <w:pPr>
-        <w:pStyle w:val="2"/>
-        <w:rPr>
-          <w:rFonts w:ascii="Times New Roman" w:eastAsia="Times New Roman" w:hAnsi="Times New Roman" w:cs="Times New Roman"/>
-          <w:b/>
-          <w:color w:val="000000"/>
-        </w:rPr>
-      </w:pPr>
-      <w:r>
-        <w:rPr>
-          <w:rFonts w:ascii="Times New Roman" w:eastAsia="Times New Roman" w:hAnsi="Times New Roman" w:cs="Times New Roman"/>
-          <w:b/>
-          <w:color w:val="000000"/>
-        </w:rPr>
-        <w:lastRenderedPageBreak/>
-        <w:t>5.</w:t>
-      </w:r>
-      <w:r>
-        <w:rPr>
-          <w:rFonts w:ascii="Times New Roman" w:eastAsia="Times New Roman" w:hAnsi="Times New Roman" w:cs="Times New Roman"/>
-          <w:b/>
-          <w:color w:val="000000"/>
-        </w:rPr>
-        <w:tab/>
-        <w:t>Результати виконання завдань, тестування та фактично затрачений час:</w:t>
-      </w:r>
-    </w:p>
-    <w:p>
-      <w:pPr>
-        <w:rPr>
-          <w:rFonts w:ascii="Times New Roman" w:eastAsia="Times New Roman" w:hAnsi="Times New Roman" w:cs="Times New Roman"/>
-          <w:sz w:val="24"/>
-          <w:szCs w:val="24"/>
-        </w:rPr>
-      </w:pPr>
-      <w:r>
-        <w:rPr>
-          <w:rFonts w:ascii="Times New Roman" w:eastAsia="Times New Roman" w:hAnsi="Times New Roman" w:cs="Times New Roman"/>
-          <w:sz w:val="24"/>
-          <w:szCs w:val="24"/>
-        </w:rPr>
-        <w:t>Завдання №</w:t>
-      </w:r>
-      <w:r>
-        <w:rPr>
-          <w:rFonts w:ascii="Times New Roman" w:eastAsia="Times New Roman" w:hAnsi="Times New Roman" w:cs="Times New Roman"/>
-          <w:sz w:val="24"/>
-          <w:szCs w:val="24"/>
           <w:lang w:val="ru-RU"/>
         </w:rPr>
-        <w:t>1</w:t>
-      </w:r>
-      <w:r>
-        <w:rPr>
-          <w:rFonts w:ascii="Times New Roman" w:eastAsia="Times New Roman" w:hAnsi="Times New Roman" w:cs="Times New Roman"/>
-          <w:sz w:val="24"/>
-          <w:szCs w:val="24"/>
-          <w:lang w:val="ru-RU"/>
-        </w:rPr>
-        <w:t xml:space="preserve"> </w:t>
-      </w:r>
-      <w:r>
-        <w:rPr>
-          <w:rFonts w:ascii="Times New Roman" w:eastAsia="Times New Roman" w:hAnsi="Times New Roman" w:cs="Times New Roman"/>
-          <w:sz w:val="24"/>
-          <w:szCs w:val="24"/>
-          <w:lang w:val="ru-RU"/>
-        </w:rPr>
-        <w:t>Р</w:t>
-      </w:r>
-      <w:r>
-        <w:rPr>
-          <w:rFonts w:ascii="Times New Roman" w:eastAsia="Times New Roman" w:hAnsi="Times New Roman" w:cs="Times New Roman"/>
-          <w:sz w:val="24"/>
-          <w:szCs w:val="24"/>
-          <w:lang w:val="ru-RU"/>
-        </w:rPr>
-        <w:t>езультат роботи програми:</w:t>
-      </w:r>
-    </w:p>
-    <w:p>
-      <w:pPr>
-        <w:keepNext/>
-      </w:pPr>
-      <w:r>
-        <w:rPr>
-          <w:rFonts w:ascii="Times New Roman" w:eastAsia="Times New Roman" w:hAnsi="Times New Roman" w:cs="Times New Roman"/>
-          <w:sz w:val="24"/>
-          <w:szCs w:val="24"/>
-        </w:rPr>
         <w:drawing>
-          <wp:inline distT="0" distB="0" distL="0" distR="0" wp14:anchorId="0393F6BE" wp14:editId="5E6D9822">
-            <wp:extent cx="4372585" cy="714475"/>
-            <wp:effectExtent l="0" t="0" r="0" b="9525"/>
-            <wp:docPr id="8" name="Рисунок 8"/>
+          <wp:inline distT="0" distB="0" distL="0" distR="0" wp14:anchorId="69509BF2" wp14:editId="4FB3B95A">
+            <wp:extent cx="2654321" cy="3331596"/>
+            <wp:effectExtent l="0" t="0" r="0" b="2540"/>
+            <wp:docPr id="9" name="Рисунок 9"/>
             <wp:cNvGraphicFramePr>
               <a:graphicFrameLocks xmlns:a="http://schemas.openxmlformats.org/drawingml/2006/main" noChangeAspect="1"/>
             </wp:cNvGraphicFramePr>
@@ -5873,7 +5119,7 @@
                   <pic:spPr>
                     <a:xfrm>
                       <a:off x="0" y="0"/>
-                      <a:ext cx="4372585" cy="714475"/>
+                      <a:ext cx="2696325" cy="3384318"/>
                     </a:xfrm>
                     <a:prstGeom prst="rect">
                       <a:avLst/>
@@ -5891,150 +5137,96 @@
         <w:pStyle w:val="a5"/>
         <w:rPr>
           <w:rFonts w:ascii="Times New Roman" w:eastAsia="Times New Roman" w:hAnsi="Times New Roman" w:cs="Times New Roman"/>
-          <w:sz w:val="24"/>
-          <w:szCs w:val="24"/>
+          <w:lang w:val="ru-RU"/>
         </w:rPr>
       </w:pPr>
       <w:r>
         <w:t xml:space="preserve">Рисунок </w:t>
       </w:r>
-      <w:r>
-        <w:fldChar w:fldCharType="begin"/>
-      </w:r>
-      <w:r>
-        <w:instrText xml:space="preserve"> SEQ Рисунок \* ARABIC </w:instrText>
-      </w:r>
-      <w:r>
-        <w:fldChar w:fldCharType="separate"/>
-      </w:r>
-      <w:r>
-        <w:rPr>
+      <w:fldSimple w:instr=" SEQ Рисунок \* ARABIC ">
+        <w:r>
+          <w:rPr>
+            <w:noProof/>
+          </w:rPr>
+          <w:t>12</w:t>
+        </w:r>
+      </w:fldSimple>
+      <w:r>
+        <w:t xml:space="preserve"> </w:t>
+      </w:r>
+      <w:r>
+        <w:t>Завдання №</w:t>
+      </w:r>
+      <w:r>
+        <w:t xml:space="preserve">2 </w:t>
+      </w:r>
+      <w:r>
+        <w:t>код програми</w:t>
+      </w:r>
+    </w:p>
+    <w:p>
+      <w:pPr>
+        <w:rPr>
+          <w:rFonts w:ascii="Times New Roman" w:eastAsia="Times New Roman" w:hAnsi="Times New Roman" w:cs="Times New Roman"/>
+          <w:lang w:val="ru-RU"/>
+        </w:rPr>
+      </w:pPr>
+      <w:r>
+        <w:rPr>
+          <w:rFonts w:ascii="Times New Roman" w:eastAsia="Times New Roman" w:hAnsi="Times New Roman" w:cs="Times New Roman"/>
+        </w:rPr>
+        <w:lastRenderedPageBreak/>
+        <w:t>Посилання на файл програми у пул-запиті GitHub:</w:t>
+      </w:r>
+      <w:r>
+        <w:rPr>
+          <w:rFonts w:ascii="Times New Roman" w:eastAsia="Times New Roman" w:hAnsi="Times New Roman" w:cs="Times New Roman"/>
+          <w:lang w:val="ru-RU"/>
+        </w:rPr>
+        <w:t xml:space="preserve"> https://github.com/artificial-intelligence-department/ai_programming_playground/pull/227/files#diff-5968f10d437b6c9fbcb577ff92ee74a954285873e875b38c49ffdb02d0a61850</w:t>
+      </w:r>
+    </w:p>
+    <w:p>
+      <w:pPr>
+        <w:rPr>
+          <w:rFonts w:ascii="Times New Roman" w:eastAsia="Times New Roman" w:hAnsi="Times New Roman" w:cs="Times New Roman"/>
+        </w:rPr>
+      </w:pPr>
+      <w:r>
+        <w:rPr>
+          <w:rFonts w:ascii="Times New Roman" w:eastAsia="Times New Roman" w:hAnsi="Times New Roman" w:cs="Times New Roman"/>
+        </w:rPr>
+        <w:t>Завдання №</w:t>
+      </w:r>
+      <w:r>
+        <w:rPr>
+          <w:rFonts w:ascii="Times New Roman" w:eastAsia="Times New Roman" w:hAnsi="Times New Roman" w:cs="Times New Roman"/>
+          <w:lang w:val="ru-RU"/>
+        </w:rPr>
+        <w:t>3 Б</w:t>
+      </w:r>
+      <w:r>
+        <w:rPr>
+          <w:rFonts w:ascii="Times New Roman" w:eastAsia="Times New Roman" w:hAnsi="Times New Roman" w:cs="Times New Roman"/>
+        </w:rPr>
+        <w:t>уло виконано без особливих проблем</w:t>
+      </w:r>
+    </w:p>
+    <w:p>
+      <w:pPr>
+        <w:keepNext/>
+      </w:pPr>
+      <w:r>
+        <w:rPr>
+          <w:rFonts w:ascii="Times New Roman" w:eastAsia="Times New Roman" w:hAnsi="Times New Roman" w:cs="Times New Roman"/>
           <w:noProof/>
-        </w:rPr>
-        <w:t>12</w:t>
-      </w:r>
-      <w:r>
-        <w:fldChar w:fldCharType="end"/>
-      </w:r>
-      <w:r>
-        <w:t xml:space="preserve"> </w:t>
-      </w:r>
-      <w:r>
-        <w:t xml:space="preserve">Завдання №1 </w:t>
-      </w:r>
-      <w:r>
-        <w:t>Р</w:t>
-      </w:r>
-      <w:r>
-        <w:t>езультат роботи програми</w:t>
-      </w:r>
-    </w:p>
-    <w:p>
-      <w:pPr>
-        <w:rPr>
-          <w:rFonts w:ascii="Times New Roman" w:eastAsia="Times New Roman" w:hAnsi="Times New Roman" w:cs="Times New Roman"/>
-          <w:sz w:val="24"/>
-          <w:szCs w:val="24"/>
           <w:lang w:val="ru-RU"/>
         </w:rPr>
-      </w:pPr>
-      <w:r>
-        <w:rPr>
-          <w:rFonts w:ascii="Times New Roman" w:eastAsia="Times New Roman" w:hAnsi="Times New Roman" w:cs="Times New Roman"/>
-          <w:sz w:val="24"/>
-          <w:szCs w:val="24"/>
-        </w:rPr>
-        <w:t>Час затрачений на виконання завдання</w:t>
-      </w:r>
-      <w:r>
-        <w:rPr>
-          <w:rFonts w:ascii="Times New Roman" w:eastAsia="Times New Roman" w:hAnsi="Times New Roman" w:cs="Times New Roman"/>
-          <w:sz w:val="24"/>
-          <w:szCs w:val="24"/>
-          <w:lang w:val="ru-RU"/>
-        </w:rPr>
-        <w:t>: 45</w:t>
-      </w:r>
-      <w:r>
-        <w:rPr>
-          <w:rFonts w:ascii="Times New Roman" w:eastAsia="Times New Roman" w:hAnsi="Times New Roman" w:cs="Times New Roman"/>
-          <w:sz w:val="24"/>
-          <w:szCs w:val="24"/>
-          <w:lang w:val="ru-RU"/>
-        </w:rPr>
-        <w:t xml:space="preserve"> </w:t>
-      </w:r>
-      <w:r>
-        <w:rPr>
-          <w:rFonts w:ascii="Times New Roman" w:eastAsia="Times New Roman" w:hAnsi="Times New Roman" w:cs="Times New Roman"/>
-          <w:sz w:val="24"/>
-          <w:szCs w:val="24"/>
-          <w:lang w:val="ru-RU"/>
-        </w:rPr>
-        <w:t>хв</w:t>
-      </w:r>
-    </w:p>
-    <w:p>
-      <w:pPr>
-        <w:rPr>
-          <w:rFonts w:ascii="Times New Roman" w:eastAsia="Times New Roman" w:hAnsi="Times New Roman" w:cs="Times New Roman"/>
-          <w:sz w:val="24"/>
-          <w:szCs w:val="24"/>
-          <w:lang w:val="ru-RU"/>
-        </w:rPr>
-      </w:pPr>
-      <w:r>
-        <w:rPr>
-          <w:rFonts w:ascii="Times New Roman" w:eastAsia="Times New Roman" w:hAnsi="Times New Roman" w:cs="Times New Roman"/>
-          <w:sz w:val="24"/>
-          <w:szCs w:val="24"/>
-        </w:rPr>
-        <w:t>Завдання №</w:t>
-      </w:r>
-      <w:r>
-        <w:rPr>
-          <w:rFonts w:ascii="Times New Roman" w:eastAsia="Times New Roman" w:hAnsi="Times New Roman" w:cs="Times New Roman"/>
-          <w:sz w:val="24"/>
-          <w:szCs w:val="24"/>
-          <w:lang w:val="ru-RU"/>
-        </w:rPr>
-        <w:t>2</w:t>
-      </w:r>
-      <w:r>
-        <w:rPr>
-          <w:rFonts w:ascii="Times New Roman" w:eastAsia="Times New Roman" w:hAnsi="Times New Roman" w:cs="Times New Roman"/>
-          <w:sz w:val="24"/>
-          <w:szCs w:val="24"/>
-          <w:lang w:val="ru-RU"/>
-        </w:rPr>
-        <w:t xml:space="preserve"> </w:t>
-      </w:r>
-      <w:r>
-        <w:rPr>
-          <w:rFonts w:ascii="Times New Roman" w:eastAsia="Times New Roman" w:hAnsi="Times New Roman" w:cs="Times New Roman"/>
-          <w:sz w:val="24"/>
-          <w:szCs w:val="24"/>
-          <w:lang w:val="ru-RU"/>
-        </w:rPr>
-        <w:t>Результат роботи програми:</w:t>
-      </w:r>
-    </w:p>
-    <w:p>
-      <w:pPr>
-        <w:keepNext/>
-      </w:pPr>
-      <w:r>
-        <w:rPr>
-          <w:rFonts w:ascii="Times New Roman" w:eastAsia="Times New Roman" w:hAnsi="Times New Roman" w:cs="Times New Roman"/>
-          <w:sz w:val="24"/>
-          <w:szCs w:val="24"/>
-          <w:lang w:val="ru-RU"/>
-        </w:rPr>
         <w:drawing>
-          <wp:inline distT="0" distB="0" distL="0" distR="0" wp14:anchorId="5958CDC0" wp14:editId="3EDA20FB">
-            <wp:extent cx="4153480" cy="1962424"/>
-            <wp:effectExtent l="0" t="0" r="0" b="0"/>
-            <wp:docPr id="10" name="Рисунок 10"/>
+          <wp:inline distT="0" distB="0" distL="0" distR="0" wp14:anchorId="4C20608D" wp14:editId="065CEE9E">
+            <wp:extent cx="3089539" cy="4206240"/>
+            <wp:effectExtent l="0" t="0" r="0" b="3810"/>
+            <wp:docPr id="11" name="Рисунок 11"/>
             <wp:cNvGraphicFramePr>
               <a:graphicFrameLocks xmlns:a="http://schemas.openxmlformats.org/drawingml/2006/main" noChangeAspect="1"/>
             </wp:cNvGraphicFramePr>
@@ -6054,7 +5246,7 @@
                   <pic:spPr>
                     <a:xfrm>
                       <a:off x="0" y="0"/>
-                      <a:ext cx="4153480" cy="1962424"/>
+                      <a:ext cx="3094633" cy="4213176"/>
                     </a:xfrm>
                     <a:prstGeom prst="rect">
                       <a:avLst/>
@@ -6072,142 +5264,97 @@
         <w:pStyle w:val="a5"/>
         <w:rPr>
           <w:rFonts w:ascii="Times New Roman" w:eastAsia="Times New Roman" w:hAnsi="Times New Roman" w:cs="Times New Roman"/>
-          <w:sz w:val="24"/>
-          <w:szCs w:val="24"/>
           <w:lang w:val="ru-RU"/>
         </w:rPr>
       </w:pPr>
       <w:r>
         <w:t xml:space="preserve">Рисунок </w:t>
       </w:r>
-      <w:r>
-        <w:fldChar w:fldCharType="begin"/>
-      </w:r>
-      <w:r>
-        <w:instrText xml:space="preserve"> SEQ Рисунок \* ARABIC </w:instrText>
-      </w:r>
-      <w:r>
-        <w:fldChar w:fldCharType="separate"/>
-      </w:r>
-      <w:r>
-        <w:rPr>
+      <w:fldSimple w:instr=" SEQ Рисунок \* ARABIC ">
+        <w:r>
+          <w:rPr>
+            <w:noProof/>
+          </w:rPr>
+          <w:t>13</w:t>
+        </w:r>
+      </w:fldSimple>
+      <w:r>
+        <w:t xml:space="preserve"> </w:t>
+      </w:r>
+      <w:r>
+        <w:t>Завдання №</w:t>
+      </w:r>
+      <w:r>
+        <w:t>3</w:t>
+      </w:r>
+      <w:r>
+        <w:t xml:space="preserve"> код програми</w:t>
+      </w:r>
+    </w:p>
+    <w:p>
+      <w:pPr>
+        <w:rPr>
+          <w:rFonts w:ascii="Times New Roman" w:eastAsia="Times New Roman" w:hAnsi="Times New Roman" w:cs="Times New Roman"/>
+        </w:rPr>
+      </w:pPr>
+      <w:r>
+        <w:rPr>
+          <w:rFonts w:ascii="Times New Roman" w:eastAsia="Times New Roman" w:hAnsi="Times New Roman" w:cs="Times New Roman"/>
+        </w:rPr>
+        <w:t>Посилання на файл програми у пул-запиті GitHub:</w:t>
+      </w:r>
+      <w:r>
+        <w:t xml:space="preserve"> </w:t>
+      </w:r>
+      <w:r>
+        <w:rPr>
+          <w:rFonts w:ascii="Times New Roman" w:eastAsia="Times New Roman" w:hAnsi="Times New Roman" w:cs="Times New Roman"/>
+        </w:rPr>
+        <w:t>https://github.com/artificial-intelligence-department/ai_programming_playground/pull/227/files#diff-40497319fac59a8a055e21592110443b545822065872d285d10f75bbe5f0b7ae</w:t>
+      </w:r>
+    </w:p>
+    <w:p>
+      <w:pPr>
+        <w:rPr>
+          <w:rFonts w:ascii="Times New Roman" w:eastAsia="Times New Roman" w:hAnsi="Times New Roman" w:cs="Times New Roman"/>
+        </w:rPr>
+      </w:pPr>
+      <w:r>
+        <w:rPr>
+          <w:rFonts w:ascii="Times New Roman" w:eastAsia="Times New Roman" w:hAnsi="Times New Roman" w:cs="Times New Roman"/>
+        </w:rPr>
+        <w:t>Завдання №</w:t>
+      </w:r>
+      <w:r>
+        <w:rPr>
+          <w:rFonts w:ascii="Times New Roman" w:eastAsia="Times New Roman" w:hAnsi="Times New Roman" w:cs="Times New Roman"/>
+          <w:lang w:val="ru-RU"/>
+        </w:rPr>
+        <w:t>4 Б</w:t>
+      </w:r>
+      <w:r>
+        <w:rPr>
+          <w:rFonts w:ascii="Times New Roman" w:eastAsia="Times New Roman" w:hAnsi="Times New Roman" w:cs="Times New Roman"/>
+        </w:rPr>
+        <w:t>уло виконано без особливих проблем</w:t>
+      </w:r>
+    </w:p>
+    <w:p>
+      <w:pPr>
+        <w:keepNext/>
+      </w:pPr>
+      <w:r>
+        <w:rPr>
+          <w:rFonts w:ascii="Times New Roman" w:eastAsia="Times New Roman" w:hAnsi="Times New Roman" w:cs="Times New Roman"/>
           <w:noProof/>
-        </w:rPr>
-        <w:t>13</w:t>
-      </w:r>
-      <w:r>
-        <w:fldChar w:fldCharType="end"/>
-      </w:r>
-      <w:r>
-        <w:t xml:space="preserve"> </w:t>
-      </w:r>
-      <w:r>
-        <w:t>Завдання №</w:t>
-      </w:r>
-      <w:r>
-        <w:t>2 Р</w:t>
-      </w:r>
-      <w:r>
-        <w:t>езультат роботи програми</w:t>
-      </w:r>
-    </w:p>
-    <w:p>
-      <w:pPr>
-        <w:rPr>
-          <w:rFonts w:ascii="Times New Roman" w:eastAsia="Times New Roman" w:hAnsi="Times New Roman" w:cs="Times New Roman"/>
-          <w:sz w:val="24"/>
-          <w:szCs w:val="24"/>
           <w:lang w:val="ru-RU"/>
         </w:rPr>
-      </w:pPr>
-      <w:r>
-        <w:rPr>
-          <w:rFonts w:ascii="Times New Roman" w:eastAsia="Times New Roman" w:hAnsi="Times New Roman" w:cs="Times New Roman"/>
-          <w:sz w:val="24"/>
-          <w:szCs w:val="24"/>
-        </w:rPr>
-        <w:t>Час затрачений на виконання завдання</w:t>
-      </w:r>
-      <w:r>
-        <w:rPr>
-          <w:rFonts w:ascii="Times New Roman" w:eastAsia="Times New Roman" w:hAnsi="Times New Roman" w:cs="Times New Roman"/>
-          <w:sz w:val="24"/>
-          <w:szCs w:val="24"/>
-          <w:lang w:val="ru-RU"/>
-        </w:rPr>
-        <w:t xml:space="preserve">: </w:t>
-      </w:r>
-      <w:r>
-        <w:rPr>
-          <w:rFonts w:ascii="Times New Roman" w:eastAsia="Times New Roman" w:hAnsi="Times New Roman" w:cs="Times New Roman"/>
-          <w:sz w:val="24"/>
-          <w:szCs w:val="24"/>
-          <w:lang w:val="ru-RU"/>
-        </w:rPr>
-        <w:t>1 год</w:t>
-      </w:r>
-    </w:p>
-    <w:p>
-      <w:pPr>
-        <w:rPr>
-          <w:rFonts w:ascii="Times New Roman" w:eastAsia="Times New Roman" w:hAnsi="Times New Roman" w:cs="Times New Roman"/>
-          <w:sz w:val="24"/>
-          <w:szCs w:val="24"/>
-          <w:lang w:val="ru-RU"/>
-        </w:rPr>
-      </w:pPr>
-      <w:r>
-        <w:rPr>
-          <w:rFonts w:ascii="Times New Roman" w:eastAsia="Times New Roman" w:hAnsi="Times New Roman" w:cs="Times New Roman"/>
-          <w:sz w:val="24"/>
-          <w:szCs w:val="24"/>
-        </w:rPr>
-        <w:t>Завдання №</w:t>
-      </w:r>
-      <w:r>
-        <w:rPr>
-          <w:rFonts w:ascii="Times New Roman" w:eastAsia="Times New Roman" w:hAnsi="Times New Roman" w:cs="Times New Roman"/>
-          <w:sz w:val="24"/>
-          <w:szCs w:val="24"/>
-          <w:lang w:val="ru-RU"/>
-        </w:rPr>
-        <w:t>3</w:t>
-      </w:r>
-      <w:r>
-        <w:rPr>
-          <w:rFonts w:ascii="Times New Roman" w:eastAsia="Times New Roman" w:hAnsi="Times New Roman" w:cs="Times New Roman"/>
-          <w:sz w:val="24"/>
-          <w:szCs w:val="24"/>
-          <w:lang w:val="ru-RU"/>
-        </w:rPr>
-        <w:t xml:space="preserve"> </w:t>
-      </w:r>
-      <w:r>
-        <w:rPr>
-          <w:rFonts w:ascii="Times New Roman" w:eastAsia="Times New Roman" w:hAnsi="Times New Roman" w:cs="Times New Roman"/>
-          <w:sz w:val="24"/>
-          <w:szCs w:val="24"/>
-          <w:lang w:val="ru-RU"/>
-        </w:rPr>
-        <w:t>Результат роботи програми:</w:t>
-      </w:r>
-    </w:p>
-    <w:p>
-      <w:pPr>
-        <w:keepNext/>
-      </w:pPr>
-      <w:r>
-        <w:rPr>
-          <w:rFonts w:ascii="Times New Roman" w:eastAsia="Times New Roman" w:hAnsi="Times New Roman" w:cs="Times New Roman"/>
-          <w:sz w:val="24"/>
-          <w:szCs w:val="24"/>
-          <w:lang w:val="ru-RU"/>
-        </w:rPr>
+        <w:lastRenderedPageBreak/>
         <w:drawing>
-          <wp:inline distT="0" distB="0" distL="0" distR="0" wp14:anchorId="20FC09B1" wp14:editId="000C97F5">
-            <wp:extent cx="4077269" cy="1276528"/>
-            <wp:effectExtent l="0" t="0" r="0" b="0"/>
-            <wp:docPr id="12" name="Рисунок 12"/>
+          <wp:inline distT="0" distB="0" distL="0" distR="0" wp14:anchorId="7E22C69F" wp14:editId="7DD764B8">
+            <wp:extent cx="5327656" cy="2528515"/>
+            <wp:effectExtent l="0" t="0" r="6350" b="5715"/>
+            <wp:docPr id="13" name="Рисунок 13"/>
             <wp:cNvGraphicFramePr>
               <a:graphicFrameLocks xmlns:a="http://schemas.openxmlformats.org/drawingml/2006/main" noChangeAspect="1"/>
             </wp:cNvGraphicFramePr>
@@ -6227,7 +5374,7 @@
                   <pic:spPr>
                     <a:xfrm>
                       <a:off x="0" y="0"/>
-                      <a:ext cx="4077269" cy="1276528"/>
+                      <a:ext cx="5347030" cy="2537710"/>
                     </a:xfrm>
                     <a:prstGeom prst="rect">
                       <a:avLst/>
@@ -6245,151 +5392,51 @@
         <w:pStyle w:val="a5"/>
         <w:rPr>
           <w:rFonts w:ascii="Times New Roman" w:eastAsia="Times New Roman" w:hAnsi="Times New Roman" w:cs="Times New Roman"/>
-          <w:sz w:val="24"/>
-          <w:szCs w:val="24"/>
           <w:lang w:val="ru-RU"/>
         </w:rPr>
       </w:pPr>
       <w:r>
         <w:t xml:space="preserve">Рисунок </w:t>
       </w:r>
-      <w:r>
-        <w:fldChar w:fldCharType="begin"/>
-      </w:r>
-      <w:r>
-        <w:instrText xml:space="preserve"> SEQ Рисунок \* ARABIC </w:instrText>
-      </w:r>
-      <w:r>
-        <w:fldChar w:fldCharType="separate"/>
-      </w:r>
-      <w:r>
-        <w:rPr>
+      <w:fldSimple w:instr=" SEQ Рисунок \* ARABIC ">
+        <w:r>
+          <w:rPr>
+            <w:noProof/>
+          </w:rPr>
+          <w:t>14</w:t>
+        </w:r>
+      </w:fldSimple>
+      <w:r>
+        <w:t xml:space="preserve"> </w:t>
+      </w:r>
+      <w:r>
+        <w:t>Завдання №</w:t>
+      </w:r>
+      <w:r>
+        <w:t>4</w:t>
+      </w:r>
+      <w:r>
+        <w:t xml:space="preserve"> код програми</w:t>
+      </w:r>
+      <w:r>
+        <w:t>(1)</w:t>
+      </w:r>
+    </w:p>
+    <w:p>
+      <w:pPr>
+        <w:keepNext/>
+      </w:pPr>
+      <w:r>
+        <w:rPr>
+          <w:rFonts w:ascii="Times New Roman" w:eastAsia="Times New Roman" w:hAnsi="Times New Roman" w:cs="Times New Roman"/>
           <w:noProof/>
-        </w:rPr>
-        <w:t>14</w:t>
-      </w:r>
-      <w:r>
-        <w:fldChar w:fldCharType="end"/>
-      </w:r>
-      <w:r>
-        <w:t xml:space="preserve"> </w:t>
-      </w:r>
-      <w:r>
-        <w:t>Завдання №</w:t>
-      </w:r>
-      <w:r>
-        <w:t>3 Р</w:t>
-      </w:r>
-      <w:r>
-        <w:t>езультат роботи програми</w:t>
-      </w:r>
-    </w:p>
-    <w:p>
-      <w:pPr>
-        <w:rPr>
-          <w:rFonts w:ascii="Times New Roman" w:eastAsia="Times New Roman" w:hAnsi="Times New Roman" w:cs="Times New Roman"/>
-          <w:sz w:val="24"/>
-          <w:szCs w:val="24"/>
           <w:lang w:val="ru-RU"/>
         </w:rPr>
-      </w:pPr>
-      <w:r>
-        <w:rPr>
-          <w:rFonts w:ascii="Times New Roman" w:eastAsia="Times New Roman" w:hAnsi="Times New Roman" w:cs="Times New Roman"/>
-          <w:sz w:val="24"/>
-          <w:szCs w:val="24"/>
-        </w:rPr>
-        <w:t>Час затрачений на виконання завдання</w:t>
-      </w:r>
-      <w:r>
-        <w:rPr>
-          <w:rFonts w:ascii="Times New Roman" w:eastAsia="Times New Roman" w:hAnsi="Times New Roman" w:cs="Times New Roman"/>
-          <w:sz w:val="24"/>
-          <w:szCs w:val="24"/>
-          <w:lang w:val="ru-RU"/>
-        </w:rPr>
-        <w:t>: 45</w:t>
-      </w:r>
-      <w:r>
-        <w:rPr>
-          <w:rFonts w:ascii="Times New Roman" w:eastAsia="Times New Roman" w:hAnsi="Times New Roman" w:cs="Times New Roman"/>
-          <w:sz w:val="24"/>
-          <w:szCs w:val="24"/>
-          <w:lang w:val="ru-RU"/>
-        </w:rPr>
-        <w:t xml:space="preserve"> </w:t>
-      </w:r>
-      <w:r>
-        <w:rPr>
-          <w:rFonts w:ascii="Times New Roman" w:eastAsia="Times New Roman" w:hAnsi="Times New Roman" w:cs="Times New Roman"/>
-          <w:sz w:val="24"/>
-          <w:szCs w:val="24"/>
-          <w:lang w:val="ru-RU"/>
-        </w:rPr>
-        <w:t>хв</w:t>
-      </w:r>
-    </w:p>
-    <w:p>
-      <w:pPr>
-        <w:rPr>
-          <w:rFonts w:ascii="Times New Roman" w:eastAsia="Times New Roman" w:hAnsi="Times New Roman" w:cs="Times New Roman"/>
-          <w:sz w:val="24"/>
-          <w:szCs w:val="24"/>
-          <w:lang w:val="ru-RU"/>
-        </w:rPr>
-      </w:pPr>
-      <w:r>
-        <w:rPr>
-          <w:rFonts w:ascii="Times New Roman" w:eastAsia="Times New Roman" w:hAnsi="Times New Roman" w:cs="Times New Roman"/>
-          <w:sz w:val="24"/>
-          <w:szCs w:val="24"/>
-        </w:rPr>
-        <w:t>Завдання №</w:t>
-      </w:r>
-      <w:r>
-        <w:rPr>
-          <w:rFonts w:ascii="Times New Roman" w:eastAsia="Times New Roman" w:hAnsi="Times New Roman" w:cs="Times New Roman"/>
-          <w:sz w:val="24"/>
-          <w:szCs w:val="24"/>
-          <w:lang w:val="ru-RU"/>
-        </w:rPr>
-        <w:t>4</w:t>
-      </w:r>
-      <w:r>
-        <w:rPr>
-          <w:rFonts w:ascii="Times New Roman" w:eastAsia="Times New Roman" w:hAnsi="Times New Roman" w:cs="Times New Roman"/>
-          <w:sz w:val="24"/>
-          <w:szCs w:val="24"/>
-          <w:lang w:val="ru-RU"/>
-        </w:rPr>
-        <w:t xml:space="preserve"> </w:t>
-      </w:r>
-      <w:r>
-        <w:rPr>
-          <w:rFonts w:ascii="Times New Roman" w:eastAsia="Times New Roman" w:hAnsi="Times New Roman" w:cs="Times New Roman"/>
-          <w:sz w:val="24"/>
-          <w:szCs w:val="24"/>
-          <w:lang w:val="ru-RU"/>
-        </w:rPr>
-        <w:t>Результат роботи програми:</w:t>
-      </w:r>
-    </w:p>
-    <w:p>
-      <w:pPr>
-        <w:keepNext/>
-      </w:pPr>
-      <w:r>
-        <w:rPr>
-          <w:rFonts w:ascii="Times New Roman" w:eastAsia="Times New Roman" w:hAnsi="Times New Roman" w:cs="Times New Roman"/>
-          <w:sz w:val="24"/>
-          <w:szCs w:val="24"/>
-          <w:lang w:val="ru-RU"/>
-        </w:rPr>
         <w:drawing>
-          <wp:inline distT="0" distB="0" distL="0" distR="0" wp14:anchorId="51B680E2" wp14:editId="1E92884E">
-            <wp:extent cx="6300470" cy="725170"/>
-            <wp:effectExtent l="0" t="0" r="5080" b="0"/>
-            <wp:docPr id="15" name="Рисунок 15"/>
+          <wp:inline distT="0" distB="0" distL="0" distR="0" wp14:anchorId="2B3B1941" wp14:editId="14170BC2">
+            <wp:extent cx="4858247" cy="3504871"/>
+            <wp:effectExtent l="0" t="0" r="0" b="635"/>
+            <wp:docPr id="14" name="Рисунок 14"/>
             <wp:cNvGraphicFramePr>
               <a:graphicFrameLocks xmlns:a="http://schemas.openxmlformats.org/drawingml/2006/main" noChangeAspect="1"/>
             </wp:cNvGraphicFramePr>
@@ -6409,7 +5456,7 @@
                   <pic:spPr>
                     <a:xfrm>
                       <a:off x="0" y="0"/>
-                      <a:ext cx="6300470" cy="725170"/>
+                      <a:ext cx="4887131" cy="3525709"/>
                     </a:xfrm>
                     <a:prstGeom prst="rect">
                       <a:avLst/>
@@ -6427,143 +5474,100 @@
         <w:pStyle w:val="a5"/>
         <w:rPr>
           <w:rFonts w:ascii="Times New Roman" w:eastAsia="Times New Roman" w:hAnsi="Times New Roman" w:cs="Times New Roman"/>
-          <w:sz w:val="24"/>
-          <w:szCs w:val="24"/>
           <w:lang w:val="ru-RU"/>
         </w:rPr>
       </w:pPr>
       <w:r>
         <w:t xml:space="preserve">Рисунок </w:t>
       </w:r>
-      <w:r>
-        <w:fldChar w:fldCharType="begin"/>
-      </w:r>
-      <w:r>
-        <w:instrText xml:space="preserve"> SEQ Рисунок \* ARABIC </w:instrText>
-      </w:r>
-      <w:r>
-        <w:fldChar w:fldCharType="separate"/>
-      </w:r>
-      <w:r>
-        <w:rPr>
+      <w:fldSimple w:instr=" SEQ Рисунок \* ARABIC ">
+        <w:r>
+          <w:rPr>
+            <w:noProof/>
+          </w:rPr>
+          <w:t>15</w:t>
+        </w:r>
+      </w:fldSimple>
+      <w:r>
+        <w:t xml:space="preserve"> </w:t>
+      </w:r>
+      <w:r>
+        <w:t>Завдання №</w:t>
+      </w:r>
+      <w:r>
+        <w:t>4</w:t>
+      </w:r>
+      <w:r>
+        <w:t xml:space="preserve"> код програми</w:t>
+      </w:r>
+      <w:r>
+        <w:t>(2)</w:t>
+      </w:r>
+    </w:p>
+    <w:p>
+      <w:pPr>
+        <w:rPr>
+          <w:rFonts w:ascii="Times New Roman" w:eastAsia="Times New Roman" w:hAnsi="Times New Roman" w:cs="Times New Roman"/>
+        </w:rPr>
+      </w:pPr>
+      <w:r>
+        <w:rPr>
+          <w:rFonts w:ascii="Times New Roman" w:eastAsia="Times New Roman" w:hAnsi="Times New Roman" w:cs="Times New Roman"/>
+        </w:rPr>
+        <w:t>Посилання на файл програми у пул-запиті GitHub:</w:t>
+      </w:r>
+      <w:r>
+        <w:t xml:space="preserve"> </w:t>
+      </w:r>
+      <w:r>
+        <w:rPr>
+          <w:rFonts w:ascii="Times New Roman" w:eastAsia="Times New Roman" w:hAnsi="Times New Roman" w:cs="Times New Roman"/>
+        </w:rPr>
+        <w:t>https://github.com/artificial-intelligence-department/ai_programming_playground/pull/227/files#diff-9adf17df744bb9d144edf7d4f269ecaef3315d3ac3161c6c89ed1a8d9035784d</w:t>
+      </w:r>
+    </w:p>
+    <w:p>
+      <w:pPr>
+        <w:rPr>
+          <w:rFonts w:ascii="Times New Roman" w:eastAsia="Times New Roman" w:hAnsi="Times New Roman" w:cs="Times New Roman"/>
+        </w:rPr>
+      </w:pPr>
+      <w:r>
+        <w:rPr>
+          <w:rFonts w:ascii="Times New Roman" w:eastAsia="Times New Roman" w:hAnsi="Times New Roman" w:cs="Times New Roman"/>
+        </w:rPr>
+        <w:t>Завдання №</w:t>
+      </w:r>
+      <w:r>
+        <w:rPr>
+          <w:rFonts w:ascii="Times New Roman" w:eastAsia="Times New Roman" w:hAnsi="Times New Roman" w:cs="Times New Roman"/>
+          <w:lang w:val="ru-RU"/>
+        </w:rPr>
+        <w:t>5 Б</w:t>
+      </w:r>
+      <w:r>
+        <w:rPr>
+          <w:rFonts w:ascii="Times New Roman" w:eastAsia="Times New Roman" w:hAnsi="Times New Roman" w:cs="Times New Roman"/>
+        </w:rPr>
+        <w:t>уло виконано без особливих проблем</w:t>
+      </w:r>
+    </w:p>
+    <w:p>
+      <w:pPr>
+        <w:keepNext/>
+      </w:pPr>
+      <w:r>
+        <w:rPr>
+          <w:rFonts w:ascii="Times New Roman" w:eastAsia="Times New Roman" w:hAnsi="Times New Roman" w:cs="Times New Roman"/>
           <w:noProof/>
-        </w:rPr>
-        <w:t>15</w:t>
-      </w:r>
-      <w:r>
-        <w:fldChar w:fldCharType="end"/>
-      </w:r>
-      <w:r>
-        <w:t xml:space="preserve"> </w:t>
-      </w:r>
-      <w:r>
-        <w:t>Завдання №</w:t>
-      </w:r>
-      <w:r>
-        <w:t>4 Р</w:t>
-      </w:r>
-      <w:r>
-        <w:t>езультат роботи програми</w:t>
-      </w:r>
-    </w:p>
-    <w:p>
-      <w:pPr>
-        <w:rPr>
-          <w:rFonts w:ascii="Times New Roman" w:eastAsia="Times New Roman" w:hAnsi="Times New Roman" w:cs="Times New Roman"/>
-          <w:sz w:val="24"/>
-          <w:szCs w:val="24"/>
           <w:lang w:val="ru-RU"/>
         </w:rPr>
-      </w:pPr>
-      <w:r>
-        <w:rPr>
-          <w:rFonts w:ascii="Times New Roman" w:eastAsia="Times New Roman" w:hAnsi="Times New Roman" w:cs="Times New Roman"/>
-          <w:sz w:val="24"/>
-          <w:szCs w:val="24"/>
-        </w:rPr>
-        <w:t>Час затрачений на виконання завдання</w:t>
-      </w:r>
-      <w:r>
-        <w:rPr>
-          <w:rFonts w:ascii="Times New Roman" w:eastAsia="Times New Roman" w:hAnsi="Times New Roman" w:cs="Times New Roman"/>
-          <w:sz w:val="24"/>
-          <w:szCs w:val="24"/>
-          <w:lang w:val="ru-RU"/>
-        </w:rPr>
-        <w:t xml:space="preserve">: </w:t>
-      </w:r>
-      <w:r>
-        <w:rPr>
-          <w:rFonts w:ascii="Times New Roman" w:eastAsia="Times New Roman" w:hAnsi="Times New Roman" w:cs="Times New Roman"/>
-          <w:sz w:val="24"/>
-          <w:szCs w:val="24"/>
-          <w:lang w:val="ru-RU"/>
-        </w:rPr>
-        <w:t>1.5 год</w:t>
-      </w:r>
-    </w:p>
-    <w:p>
-      <w:pPr>
-        <w:rPr>
-          <w:rFonts w:ascii="Times New Roman" w:eastAsia="Times New Roman" w:hAnsi="Times New Roman" w:cs="Times New Roman"/>
-          <w:sz w:val="24"/>
-          <w:szCs w:val="24"/>
-          <w:lang w:val="ru-RU"/>
-        </w:rPr>
-      </w:pPr>
-      <w:r>
-        <w:rPr>
-          <w:rFonts w:ascii="Times New Roman" w:eastAsia="Times New Roman" w:hAnsi="Times New Roman" w:cs="Times New Roman"/>
-          <w:sz w:val="24"/>
-          <w:szCs w:val="24"/>
-        </w:rPr>
         <w:lastRenderedPageBreak/>
-        <w:t>Завдання №</w:t>
-      </w:r>
-      <w:r>
-        <w:rPr>
-          <w:rFonts w:ascii="Times New Roman" w:eastAsia="Times New Roman" w:hAnsi="Times New Roman" w:cs="Times New Roman"/>
-          <w:sz w:val="24"/>
-          <w:szCs w:val="24"/>
-          <w:lang w:val="ru-RU"/>
-        </w:rPr>
-        <w:t>5</w:t>
-      </w:r>
-      <w:r>
-        <w:rPr>
-          <w:rFonts w:ascii="Times New Roman" w:eastAsia="Times New Roman" w:hAnsi="Times New Roman" w:cs="Times New Roman"/>
-          <w:sz w:val="24"/>
-          <w:szCs w:val="24"/>
-          <w:lang w:val="ru-RU"/>
-        </w:rPr>
-        <w:t xml:space="preserve"> </w:t>
-      </w:r>
-      <w:r>
-        <w:rPr>
-          <w:rFonts w:ascii="Times New Roman" w:eastAsia="Times New Roman" w:hAnsi="Times New Roman" w:cs="Times New Roman"/>
-          <w:sz w:val="24"/>
-          <w:szCs w:val="24"/>
-          <w:lang w:val="ru-RU"/>
-        </w:rPr>
-        <w:t>Результат роботи програми:</w:t>
-      </w:r>
-    </w:p>
-    <w:p>
-      <w:pPr>
-        <w:keepNext/>
-      </w:pPr>
-      <w:r>
-        <w:rPr>
-          <w:rFonts w:ascii="Times New Roman" w:eastAsia="Times New Roman" w:hAnsi="Times New Roman" w:cs="Times New Roman"/>
-          <w:sz w:val="24"/>
-          <w:szCs w:val="24"/>
-          <w:lang w:val="ru-RU"/>
-        </w:rPr>
         <w:drawing>
-          <wp:inline distT="0" distB="0" distL="0" distR="0" wp14:anchorId="14872F74" wp14:editId="21342C84">
-            <wp:extent cx="3896269" cy="943107"/>
-            <wp:effectExtent l="0" t="0" r="0" b="9525"/>
-            <wp:docPr id="17" name="Рисунок 17"/>
+          <wp:inline distT="0" distB="0" distL="0" distR="0" wp14:anchorId="1458CFBE" wp14:editId="2F3C8D21">
+            <wp:extent cx="3513905" cy="2957885"/>
+            <wp:effectExtent l="0" t="0" r="0" b="0"/>
+            <wp:docPr id="16" name="Рисунок 16"/>
             <wp:cNvGraphicFramePr>
               <a:graphicFrameLocks xmlns:a="http://schemas.openxmlformats.org/drawingml/2006/main" noChangeAspect="1"/>
             </wp:cNvGraphicFramePr>
@@ -6583,6 +5587,826 @@
                   <pic:spPr>
                     <a:xfrm>
                       <a:off x="0" y="0"/>
+                      <a:ext cx="3531376" cy="2972592"/>
+                    </a:xfrm>
+                    <a:prstGeom prst="rect">
+                      <a:avLst/>
+                    </a:prstGeom>
+                  </pic:spPr>
+                </pic:pic>
+              </a:graphicData>
+            </a:graphic>
+          </wp:inline>
+        </w:drawing>
+      </w:r>
+    </w:p>
+    <w:p>
+      <w:pPr>
+        <w:pStyle w:val="a5"/>
+        <w:rPr>
+          <w:rFonts w:ascii="Times New Roman" w:eastAsia="Times New Roman" w:hAnsi="Times New Roman" w:cs="Times New Roman"/>
+          <w:lang w:val="ru-RU"/>
+        </w:rPr>
+      </w:pPr>
+      <w:r>
+        <w:t xml:space="preserve">Рисунок </w:t>
+      </w:r>
+      <w:fldSimple w:instr=" SEQ Рисунок \* ARABIC ">
+        <w:r>
+          <w:rPr>
+            <w:noProof/>
+          </w:rPr>
+          <w:t>16</w:t>
+        </w:r>
+      </w:fldSimple>
+      <w:r>
+        <w:t xml:space="preserve"> </w:t>
+      </w:r>
+      <w:r>
+        <w:t>Завдання №</w:t>
+      </w:r>
+      <w:r>
+        <w:t>5</w:t>
+      </w:r>
+      <w:r>
+        <w:t xml:space="preserve"> код програми</w:t>
+      </w:r>
+    </w:p>
+    <w:p>
+      <w:pPr>
+        <w:rPr>
+          <w:rFonts w:ascii="Times New Roman" w:eastAsia="Times New Roman" w:hAnsi="Times New Roman" w:cs="Times New Roman"/>
+        </w:rPr>
+      </w:pPr>
+      <w:r>
+        <w:rPr>
+          <w:rFonts w:ascii="Times New Roman" w:eastAsia="Times New Roman" w:hAnsi="Times New Roman" w:cs="Times New Roman"/>
+        </w:rPr>
+        <w:t>Посилання на файл програми у пул-запиті GitHub:</w:t>
+      </w:r>
+      <w:r>
+        <w:t xml:space="preserve"> </w:t>
+      </w:r>
+      <w:r>
+        <w:rPr>
+          <w:rFonts w:ascii="Times New Roman" w:eastAsia="Times New Roman" w:hAnsi="Times New Roman" w:cs="Times New Roman"/>
+        </w:rPr>
+        <w:t>https://github.com/artificial-intelligence-department/ai_programming_playground/pull/227/files#diff-cb47436aa9eb74a6365608513a8ac132097371aa569ba06b94ad75577737b8f4</w:t>
+      </w:r>
+    </w:p>
+    <w:p>
+      <w:pPr>
+        <w:pStyle w:val="2"/>
+        <w:rPr>
+          <w:rFonts w:ascii="Times New Roman" w:eastAsia="Times New Roman" w:hAnsi="Times New Roman" w:cs="Times New Roman"/>
+          <w:b/>
+          <w:color w:val="000000"/>
+        </w:rPr>
+      </w:pPr>
+      <w:r>
+        <w:rPr>
+          <w:rFonts w:ascii="Times New Roman" w:eastAsia="Times New Roman" w:hAnsi="Times New Roman" w:cs="Times New Roman"/>
+          <w:b/>
+          <w:color w:val="000000"/>
+        </w:rPr>
+        <w:t>5.</w:t>
+      </w:r>
+      <w:r>
+        <w:rPr>
+          <w:rFonts w:ascii="Times New Roman" w:eastAsia="Times New Roman" w:hAnsi="Times New Roman" w:cs="Times New Roman"/>
+          <w:b/>
+          <w:color w:val="000000"/>
+        </w:rPr>
+        <w:tab/>
+        <w:t>Результати виконання завдань, тестування та фактично затрачений час:</w:t>
+      </w:r>
+    </w:p>
+    <w:p>
+      <w:pPr>
+        <w:rPr>
+          <w:rFonts w:ascii="Times New Roman" w:eastAsia="Times New Roman" w:hAnsi="Times New Roman" w:cs="Times New Roman"/>
+          <w:sz w:val="24"/>
+          <w:szCs w:val="24"/>
+        </w:rPr>
+      </w:pPr>
+      <w:r>
+        <w:rPr>
+          <w:rFonts w:ascii="Times New Roman" w:eastAsia="Times New Roman" w:hAnsi="Times New Roman" w:cs="Times New Roman"/>
+          <w:sz w:val="24"/>
+          <w:szCs w:val="24"/>
+        </w:rPr>
+        <w:t>Завдання №</w:t>
+      </w:r>
+      <w:r>
+        <w:rPr>
+          <w:rFonts w:ascii="Times New Roman" w:eastAsia="Times New Roman" w:hAnsi="Times New Roman" w:cs="Times New Roman"/>
+          <w:sz w:val="24"/>
+          <w:szCs w:val="24"/>
+          <w:lang w:val="ru-RU"/>
+        </w:rPr>
+        <w:t>1</w:t>
+      </w:r>
+      <w:r>
+        <w:rPr>
+          <w:rFonts w:ascii="Times New Roman" w:eastAsia="Times New Roman" w:hAnsi="Times New Roman" w:cs="Times New Roman"/>
+          <w:sz w:val="24"/>
+          <w:szCs w:val="24"/>
+          <w:lang w:val="ru-RU"/>
+        </w:rPr>
+        <w:t xml:space="preserve"> </w:t>
+      </w:r>
+      <w:r>
+        <w:rPr>
+          <w:rFonts w:ascii="Times New Roman" w:eastAsia="Times New Roman" w:hAnsi="Times New Roman" w:cs="Times New Roman"/>
+          <w:sz w:val="24"/>
+          <w:szCs w:val="24"/>
+          <w:lang w:val="ru-RU"/>
+        </w:rPr>
+        <w:t>Р</w:t>
+      </w:r>
+      <w:r>
+        <w:rPr>
+          <w:rFonts w:ascii="Times New Roman" w:eastAsia="Times New Roman" w:hAnsi="Times New Roman" w:cs="Times New Roman"/>
+          <w:sz w:val="24"/>
+          <w:szCs w:val="24"/>
+          <w:lang w:val="ru-RU"/>
+        </w:rPr>
+        <w:t>езультат роботи програми:</w:t>
+      </w:r>
+    </w:p>
+    <w:p>
+      <w:pPr>
+        <w:keepNext/>
+      </w:pPr>
+      <w:r>
+        <w:rPr>
+          <w:rFonts w:ascii="Times New Roman" w:eastAsia="Times New Roman" w:hAnsi="Times New Roman" w:cs="Times New Roman"/>
+          <w:noProof/>
+          <w:sz w:val="24"/>
+          <w:szCs w:val="24"/>
+        </w:rPr>
+        <w:drawing>
+          <wp:inline distT="0" distB="0" distL="0" distR="0" wp14:anchorId="0393F6BE" wp14:editId="5E6D9822">
+            <wp:extent cx="4372585" cy="714475"/>
+            <wp:effectExtent l="0" t="0" r="0" b="9525"/>
+            <wp:docPr id="8" name="Рисунок 8"/>
+            <wp:cNvGraphicFramePr>
+              <a:graphicFrameLocks xmlns:a="http://schemas.openxmlformats.org/drawingml/2006/main" noChangeAspect="1"/>
+            </wp:cNvGraphicFramePr>
+            <a:graphic xmlns:a="http://schemas.openxmlformats.org/drawingml/2006/main">
+              <a:graphicData uri="http://schemas.openxmlformats.org/drawingml/2006/picture">
+                <pic:pic xmlns:pic="http://schemas.openxmlformats.org/drawingml/2006/picture">
+                  <pic:nvPicPr>
+                    <pic:cNvPr id="1" name=""/>
+                    <pic:cNvPicPr/>
+                  </pic:nvPicPr>
+                  <pic:blipFill>
+                    <a:blip r:embed="rId25"/>
+                    <a:stretch>
+                      <a:fillRect/>
+                    </a:stretch>
+                  </pic:blipFill>
+                  <pic:spPr>
+                    <a:xfrm>
+                      <a:off x="0" y="0"/>
+                      <a:ext cx="4372585" cy="714475"/>
+                    </a:xfrm>
+                    <a:prstGeom prst="rect">
+                      <a:avLst/>
+                    </a:prstGeom>
+                  </pic:spPr>
+                </pic:pic>
+              </a:graphicData>
+            </a:graphic>
+          </wp:inline>
+        </w:drawing>
+      </w:r>
+    </w:p>
+    <w:p>
+      <w:pPr>
+        <w:pStyle w:val="a5"/>
+        <w:rPr>
+          <w:rFonts w:ascii="Times New Roman" w:eastAsia="Times New Roman" w:hAnsi="Times New Roman" w:cs="Times New Roman"/>
+          <w:sz w:val="24"/>
+          <w:szCs w:val="24"/>
+        </w:rPr>
+      </w:pPr>
+      <w:r>
+        <w:t xml:space="preserve">Рисунок </w:t>
+      </w:r>
+      <w:fldSimple w:instr=" SEQ Рисунок \* ARABIC ">
+        <w:r>
+          <w:rPr>
+            <w:noProof/>
+          </w:rPr>
+          <w:t>17</w:t>
+        </w:r>
+      </w:fldSimple>
+      <w:r>
+        <w:t xml:space="preserve"> </w:t>
+      </w:r>
+      <w:r>
+        <w:t xml:space="preserve">Завдання №1 </w:t>
+      </w:r>
+      <w:r>
+        <w:t>Р</w:t>
+      </w:r>
+      <w:r>
+        <w:t>езультат роботи програми</w:t>
+      </w:r>
+    </w:p>
+    <w:p>
+      <w:pPr>
+        <w:rPr>
+          <w:rFonts w:ascii="Times New Roman" w:eastAsia="Times New Roman" w:hAnsi="Times New Roman" w:cs="Times New Roman"/>
+          <w:sz w:val="24"/>
+          <w:szCs w:val="24"/>
+          <w:lang w:val="ru-RU"/>
+        </w:rPr>
+      </w:pPr>
+      <w:r>
+        <w:rPr>
+          <w:rFonts w:ascii="Times New Roman" w:eastAsia="Times New Roman" w:hAnsi="Times New Roman" w:cs="Times New Roman"/>
+          <w:sz w:val="24"/>
+          <w:szCs w:val="24"/>
+        </w:rPr>
+        <w:t>Час затрачений на виконання завдання</w:t>
+      </w:r>
+      <w:r>
+        <w:rPr>
+          <w:rFonts w:ascii="Times New Roman" w:eastAsia="Times New Roman" w:hAnsi="Times New Roman" w:cs="Times New Roman"/>
+          <w:sz w:val="24"/>
+          <w:szCs w:val="24"/>
+          <w:lang w:val="ru-RU"/>
+        </w:rPr>
+        <w:t>: 45</w:t>
+      </w:r>
+      <w:r>
+        <w:rPr>
+          <w:rFonts w:ascii="Times New Roman" w:eastAsia="Times New Roman" w:hAnsi="Times New Roman" w:cs="Times New Roman"/>
+          <w:sz w:val="24"/>
+          <w:szCs w:val="24"/>
+          <w:lang w:val="ru-RU"/>
+        </w:rPr>
+        <w:t xml:space="preserve"> </w:t>
+      </w:r>
+      <w:r>
+        <w:rPr>
+          <w:rFonts w:ascii="Times New Roman" w:eastAsia="Times New Roman" w:hAnsi="Times New Roman" w:cs="Times New Roman"/>
+          <w:sz w:val="24"/>
+          <w:szCs w:val="24"/>
+          <w:lang w:val="ru-RU"/>
+        </w:rPr>
+        <w:t>хв</w:t>
+      </w:r>
+    </w:p>
+    <w:p>
+      <w:pPr>
+        <w:rPr>
+          <w:rFonts w:ascii="Times New Roman" w:eastAsia="Times New Roman" w:hAnsi="Times New Roman" w:cs="Times New Roman"/>
+          <w:sz w:val="24"/>
+          <w:szCs w:val="24"/>
+          <w:lang w:val="ru-RU"/>
+        </w:rPr>
+      </w:pPr>
+      <w:r>
+        <w:rPr>
+          <w:rFonts w:ascii="Times New Roman" w:eastAsia="Times New Roman" w:hAnsi="Times New Roman" w:cs="Times New Roman"/>
+          <w:sz w:val="24"/>
+          <w:szCs w:val="24"/>
+        </w:rPr>
+        <w:t>Завдання №</w:t>
+      </w:r>
+      <w:r>
+        <w:rPr>
+          <w:rFonts w:ascii="Times New Roman" w:eastAsia="Times New Roman" w:hAnsi="Times New Roman" w:cs="Times New Roman"/>
+          <w:sz w:val="24"/>
+          <w:szCs w:val="24"/>
+          <w:lang w:val="ru-RU"/>
+        </w:rPr>
+        <w:t>2</w:t>
+      </w:r>
+      <w:r>
+        <w:rPr>
+          <w:rFonts w:ascii="Times New Roman" w:eastAsia="Times New Roman" w:hAnsi="Times New Roman" w:cs="Times New Roman"/>
+          <w:sz w:val="24"/>
+          <w:szCs w:val="24"/>
+          <w:lang w:val="ru-RU"/>
+        </w:rPr>
+        <w:t xml:space="preserve"> </w:t>
+      </w:r>
+      <w:r>
+        <w:rPr>
+          <w:rFonts w:ascii="Times New Roman" w:eastAsia="Times New Roman" w:hAnsi="Times New Roman" w:cs="Times New Roman"/>
+          <w:sz w:val="24"/>
+          <w:szCs w:val="24"/>
+          <w:lang w:val="ru-RU"/>
+        </w:rPr>
+        <w:t>Результат роботи програми:</w:t>
+      </w:r>
+    </w:p>
+    <w:p>
+      <w:pPr>
+        <w:keepNext/>
+      </w:pPr>
+      <w:r>
+        <w:rPr>
+          <w:rFonts w:ascii="Times New Roman" w:eastAsia="Times New Roman" w:hAnsi="Times New Roman" w:cs="Times New Roman"/>
+          <w:noProof/>
+          <w:sz w:val="24"/>
+          <w:szCs w:val="24"/>
+          <w:lang w:val="ru-RU"/>
+        </w:rPr>
+        <w:drawing>
+          <wp:inline distT="0" distB="0" distL="0" distR="0" wp14:anchorId="5958CDC0" wp14:editId="3EDA20FB">
+            <wp:extent cx="4153480" cy="1962424"/>
+            <wp:effectExtent l="0" t="0" r="0" b="0"/>
+            <wp:docPr id="10" name="Рисунок 10"/>
+            <wp:cNvGraphicFramePr>
+              <a:graphicFrameLocks xmlns:a="http://schemas.openxmlformats.org/drawingml/2006/main" noChangeAspect="1"/>
+            </wp:cNvGraphicFramePr>
+            <a:graphic xmlns:a="http://schemas.openxmlformats.org/drawingml/2006/main">
+              <a:graphicData uri="http://schemas.openxmlformats.org/drawingml/2006/picture">
+                <pic:pic xmlns:pic="http://schemas.openxmlformats.org/drawingml/2006/picture">
+                  <pic:nvPicPr>
+                    <pic:cNvPr id="1" name=""/>
+                    <pic:cNvPicPr/>
+                  </pic:nvPicPr>
+                  <pic:blipFill>
+                    <a:blip r:embed="rId26"/>
+                    <a:stretch>
+                      <a:fillRect/>
+                    </a:stretch>
+                  </pic:blipFill>
+                  <pic:spPr>
+                    <a:xfrm>
+                      <a:off x="0" y="0"/>
+                      <a:ext cx="4153480" cy="1962424"/>
+                    </a:xfrm>
+                    <a:prstGeom prst="rect">
+                      <a:avLst/>
+                    </a:prstGeom>
+                  </pic:spPr>
+                </pic:pic>
+              </a:graphicData>
+            </a:graphic>
+          </wp:inline>
+        </w:drawing>
+      </w:r>
+    </w:p>
+    <w:p>
+      <w:pPr>
+        <w:pStyle w:val="a5"/>
+        <w:rPr>
+          <w:rFonts w:ascii="Times New Roman" w:eastAsia="Times New Roman" w:hAnsi="Times New Roman" w:cs="Times New Roman"/>
+          <w:sz w:val="24"/>
+          <w:szCs w:val="24"/>
+          <w:lang w:val="ru-RU"/>
+        </w:rPr>
+      </w:pPr>
+      <w:r>
+        <w:t xml:space="preserve">Рисунок </w:t>
+      </w:r>
+      <w:fldSimple w:instr=" SEQ Рисунок \* ARABIC ">
+        <w:r>
+          <w:rPr>
+            <w:noProof/>
+          </w:rPr>
+          <w:t>18</w:t>
+        </w:r>
+      </w:fldSimple>
+      <w:r>
+        <w:t xml:space="preserve"> </w:t>
+      </w:r>
+      <w:r>
+        <w:t>Завдання №</w:t>
+      </w:r>
+      <w:r>
+        <w:t>2 Р</w:t>
+      </w:r>
+      <w:r>
+        <w:t>езультат роботи програми</w:t>
+      </w:r>
+    </w:p>
+    <w:p>
+      <w:pPr>
+        <w:rPr>
+          <w:rFonts w:ascii="Times New Roman" w:eastAsia="Times New Roman" w:hAnsi="Times New Roman" w:cs="Times New Roman"/>
+          <w:sz w:val="24"/>
+          <w:szCs w:val="24"/>
+          <w:lang w:val="ru-RU"/>
+        </w:rPr>
+      </w:pPr>
+      <w:r>
+        <w:rPr>
+          <w:rFonts w:ascii="Times New Roman" w:eastAsia="Times New Roman" w:hAnsi="Times New Roman" w:cs="Times New Roman"/>
+          <w:sz w:val="24"/>
+          <w:szCs w:val="24"/>
+        </w:rPr>
+        <w:t>Час затрачений на виконання завдання</w:t>
+      </w:r>
+      <w:r>
+        <w:rPr>
+          <w:rFonts w:ascii="Times New Roman" w:eastAsia="Times New Roman" w:hAnsi="Times New Roman" w:cs="Times New Roman"/>
+          <w:sz w:val="24"/>
+          <w:szCs w:val="24"/>
+          <w:lang w:val="ru-RU"/>
+        </w:rPr>
+        <w:t>: 1 год</w:t>
+      </w:r>
+    </w:p>
+    <w:p>
+      <w:pPr>
+        <w:rPr>
+          <w:rFonts w:ascii="Times New Roman" w:eastAsia="Times New Roman" w:hAnsi="Times New Roman" w:cs="Times New Roman"/>
+          <w:sz w:val="24"/>
+          <w:szCs w:val="24"/>
+          <w:lang w:val="ru-RU"/>
+        </w:rPr>
+      </w:pPr>
+      <w:r>
+        <w:rPr>
+          <w:rFonts w:ascii="Times New Roman" w:eastAsia="Times New Roman" w:hAnsi="Times New Roman" w:cs="Times New Roman"/>
+          <w:sz w:val="24"/>
+          <w:szCs w:val="24"/>
+        </w:rPr>
+        <w:lastRenderedPageBreak/>
+        <w:t>Завдання №</w:t>
+      </w:r>
+      <w:r>
+        <w:rPr>
+          <w:rFonts w:ascii="Times New Roman" w:eastAsia="Times New Roman" w:hAnsi="Times New Roman" w:cs="Times New Roman"/>
+          <w:sz w:val="24"/>
+          <w:szCs w:val="24"/>
+          <w:lang w:val="ru-RU"/>
+        </w:rPr>
+        <w:t>3</w:t>
+      </w:r>
+      <w:r>
+        <w:rPr>
+          <w:rFonts w:ascii="Times New Roman" w:eastAsia="Times New Roman" w:hAnsi="Times New Roman" w:cs="Times New Roman"/>
+          <w:sz w:val="24"/>
+          <w:szCs w:val="24"/>
+          <w:lang w:val="ru-RU"/>
+        </w:rPr>
+        <w:t xml:space="preserve"> </w:t>
+      </w:r>
+      <w:r>
+        <w:rPr>
+          <w:rFonts w:ascii="Times New Roman" w:eastAsia="Times New Roman" w:hAnsi="Times New Roman" w:cs="Times New Roman"/>
+          <w:sz w:val="24"/>
+          <w:szCs w:val="24"/>
+          <w:lang w:val="ru-RU"/>
+        </w:rPr>
+        <w:t>Результат роботи програми:</w:t>
+      </w:r>
+    </w:p>
+    <w:p>
+      <w:pPr>
+        <w:keepNext/>
+      </w:pPr>
+      <w:r>
+        <w:rPr>
+          <w:rFonts w:ascii="Times New Roman" w:eastAsia="Times New Roman" w:hAnsi="Times New Roman" w:cs="Times New Roman"/>
+          <w:noProof/>
+          <w:sz w:val="24"/>
+          <w:szCs w:val="24"/>
+          <w:lang w:val="ru-RU"/>
+        </w:rPr>
+        <w:drawing>
+          <wp:inline distT="0" distB="0" distL="0" distR="0" wp14:anchorId="20FC09B1" wp14:editId="000C97F5">
+            <wp:extent cx="4077269" cy="1276528"/>
+            <wp:effectExtent l="0" t="0" r="0" b="0"/>
+            <wp:docPr id="12" name="Рисунок 12"/>
+            <wp:cNvGraphicFramePr>
+              <a:graphicFrameLocks xmlns:a="http://schemas.openxmlformats.org/drawingml/2006/main" noChangeAspect="1"/>
+            </wp:cNvGraphicFramePr>
+            <a:graphic xmlns:a="http://schemas.openxmlformats.org/drawingml/2006/main">
+              <a:graphicData uri="http://schemas.openxmlformats.org/drawingml/2006/picture">
+                <pic:pic xmlns:pic="http://schemas.openxmlformats.org/drawingml/2006/picture">
+                  <pic:nvPicPr>
+                    <pic:cNvPr id="1" name=""/>
+                    <pic:cNvPicPr/>
+                  </pic:nvPicPr>
+                  <pic:blipFill>
+                    <a:blip r:embed="rId27"/>
+                    <a:stretch>
+                      <a:fillRect/>
+                    </a:stretch>
+                  </pic:blipFill>
+                  <pic:spPr>
+                    <a:xfrm>
+                      <a:off x="0" y="0"/>
+                      <a:ext cx="4077269" cy="1276528"/>
+                    </a:xfrm>
+                    <a:prstGeom prst="rect">
+                      <a:avLst/>
+                    </a:prstGeom>
+                  </pic:spPr>
+                </pic:pic>
+              </a:graphicData>
+            </a:graphic>
+          </wp:inline>
+        </w:drawing>
+      </w:r>
+    </w:p>
+    <w:p>
+      <w:pPr>
+        <w:pStyle w:val="a5"/>
+        <w:rPr>
+          <w:rFonts w:ascii="Times New Roman" w:eastAsia="Times New Roman" w:hAnsi="Times New Roman" w:cs="Times New Roman"/>
+          <w:sz w:val="24"/>
+          <w:szCs w:val="24"/>
+          <w:lang w:val="ru-RU"/>
+        </w:rPr>
+      </w:pPr>
+      <w:r>
+        <w:t xml:space="preserve">Рисунок </w:t>
+      </w:r>
+      <w:fldSimple w:instr=" SEQ Рисунок \* ARABIC ">
+        <w:r>
+          <w:rPr>
+            <w:noProof/>
+          </w:rPr>
+          <w:t>19</w:t>
+        </w:r>
+      </w:fldSimple>
+      <w:r>
+        <w:t xml:space="preserve"> </w:t>
+      </w:r>
+      <w:r>
+        <w:t>Завдання №</w:t>
+      </w:r>
+      <w:r>
+        <w:t>3 Р</w:t>
+      </w:r>
+      <w:r>
+        <w:t>езультат роботи програми</w:t>
+      </w:r>
+    </w:p>
+    <w:p>
+      <w:pPr>
+        <w:rPr>
+          <w:rFonts w:ascii="Times New Roman" w:eastAsia="Times New Roman" w:hAnsi="Times New Roman" w:cs="Times New Roman"/>
+          <w:sz w:val="24"/>
+          <w:szCs w:val="24"/>
+          <w:lang w:val="ru-RU"/>
+        </w:rPr>
+      </w:pPr>
+      <w:r>
+        <w:rPr>
+          <w:rFonts w:ascii="Times New Roman" w:eastAsia="Times New Roman" w:hAnsi="Times New Roman" w:cs="Times New Roman"/>
+          <w:sz w:val="24"/>
+          <w:szCs w:val="24"/>
+        </w:rPr>
+        <w:t>Час затрачений на виконання завдання</w:t>
+      </w:r>
+      <w:r>
+        <w:rPr>
+          <w:rFonts w:ascii="Times New Roman" w:eastAsia="Times New Roman" w:hAnsi="Times New Roman" w:cs="Times New Roman"/>
+          <w:sz w:val="24"/>
+          <w:szCs w:val="24"/>
+          <w:lang w:val="ru-RU"/>
+        </w:rPr>
+        <w:t>: 45 хв</w:t>
+      </w:r>
+    </w:p>
+    <w:p>
+      <w:pPr>
+        <w:rPr>
+          <w:rFonts w:ascii="Times New Roman" w:eastAsia="Times New Roman" w:hAnsi="Times New Roman" w:cs="Times New Roman"/>
+          <w:sz w:val="24"/>
+          <w:szCs w:val="24"/>
+          <w:lang w:val="ru-RU"/>
+        </w:rPr>
+      </w:pPr>
+      <w:r>
+        <w:rPr>
+          <w:rFonts w:ascii="Times New Roman" w:eastAsia="Times New Roman" w:hAnsi="Times New Roman" w:cs="Times New Roman"/>
+          <w:sz w:val="24"/>
+          <w:szCs w:val="24"/>
+        </w:rPr>
+        <w:t>Завдання №</w:t>
+      </w:r>
+      <w:r>
+        <w:rPr>
+          <w:rFonts w:ascii="Times New Roman" w:eastAsia="Times New Roman" w:hAnsi="Times New Roman" w:cs="Times New Roman"/>
+          <w:sz w:val="24"/>
+          <w:szCs w:val="24"/>
+          <w:lang w:val="ru-RU"/>
+        </w:rPr>
+        <w:t>4</w:t>
+      </w:r>
+      <w:r>
+        <w:rPr>
+          <w:rFonts w:ascii="Times New Roman" w:eastAsia="Times New Roman" w:hAnsi="Times New Roman" w:cs="Times New Roman"/>
+          <w:sz w:val="24"/>
+          <w:szCs w:val="24"/>
+          <w:lang w:val="ru-RU"/>
+        </w:rPr>
+        <w:t xml:space="preserve"> </w:t>
+      </w:r>
+      <w:r>
+        <w:rPr>
+          <w:rFonts w:ascii="Times New Roman" w:eastAsia="Times New Roman" w:hAnsi="Times New Roman" w:cs="Times New Roman"/>
+          <w:sz w:val="24"/>
+          <w:szCs w:val="24"/>
+          <w:lang w:val="ru-RU"/>
+        </w:rPr>
+        <w:t>Результат роботи програми:</w:t>
+      </w:r>
+    </w:p>
+    <w:p>
+      <w:pPr>
+        <w:keepNext/>
+      </w:pPr>
+      <w:r>
+        <w:rPr>
+          <w:rFonts w:ascii="Times New Roman" w:eastAsia="Times New Roman" w:hAnsi="Times New Roman" w:cs="Times New Roman"/>
+          <w:noProof/>
+          <w:sz w:val="24"/>
+          <w:szCs w:val="24"/>
+          <w:lang w:val="ru-RU"/>
+        </w:rPr>
+        <w:drawing>
+          <wp:inline distT="0" distB="0" distL="0" distR="0" wp14:anchorId="51B680E2" wp14:editId="1E92884E">
+            <wp:extent cx="6300470" cy="725170"/>
+            <wp:effectExtent l="0" t="0" r="5080" b="0"/>
+            <wp:docPr id="15" name="Рисунок 15"/>
+            <wp:cNvGraphicFramePr>
+              <a:graphicFrameLocks xmlns:a="http://schemas.openxmlformats.org/drawingml/2006/main" noChangeAspect="1"/>
+            </wp:cNvGraphicFramePr>
+            <a:graphic xmlns:a="http://schemas.openxmlformats.org/drawingml/2006/main">
+              <a:graphicData uri="http://schemas.openxmlformats.org/drawingml/2006/picture">
+                <pic:pic xmlns:pic="http://schemas.openxmlformats.org/drawingml/2006/picture">
+                  <pic:nvPicPr>
+                    <pic:cNvPr id="1" name=""/>
+                    <pic:cNvPicPr/>
+                  </pic:nvPicPr>
+                  <pic:blipFill>
+                    <a:blip r:embed="rId28"/>
+                    <a:stretch>
+                      <a:fillRect/>
+                    </a:stretch>
+                  </pic:blipFill>
+                  <pic:spPr>
+                    <a:xfrm>
+                      <a:off x="0" y="0"/>
+                      <a:ext cx="6300470" cy="725170"/>
+                    </a:xfrm>
+                    <a:prstGeom prst="rect">
+                      <a:avLst/>
+                    </a:prstGeom>
+                  </pic:spPr>
+                </pic:pic>
+              </a:graphicData>
+            </a:graphic>
+          </wp:inline>
+        </w:drawing>
+      </w:r>
+    </w:p>
+    <w:p>
+      <w:pPr>
+        <w:pStyle w:val="a5"/>
+        <w:rPr>
+          <w:rFonts w:ascii="Times New Roman" w:eastAsia="Times New Roman" w:hAnsi="Times New Roman" w:cs="Times New Roman"/>
+          <w:sz w:val="24"/>
+          <w:szCs w:val="24"/>
+          <w:lang w:val="ru-RU"/>
+        </w:rPr>
+      </w:pPr>
+      <w:r>
+        <w:t xml:space="preserve">Рисунок </w:t>
+      </w:r>
+      <w:fldSimple w:instr=" SEQ Рисунок \* ARABIC ">
+        <w:r>
+          <w:rPr>
+            <w:noProof/>
+          </w:rPr>
+          <w:t>20</w:t>
+        </w:r>
+      </w:fldSimple>
+      <w:r>
+        <w:t xml:space="preserve"> </w:t>
+      </w:r>
+      <w:r>
+        <w:t>Завдання №</w:t>
+      </w:r>
+      <w:r>
+        <w:t>4 Р</w:t>
+      </w:r>
+      <w:r>
+        <w:t>езультат роботи програми</w:t>
+      </w:r>
+    </w:p>
+    <w:p>
+      <w:pPr>
+        <w:rPr>
+          <w:rFonts w:ascii="Times New Roman" w:eastAsia="Times New Roman" w:hAnsi="Times New Roman" w:cs="Times New Roman"/>
+          <w:sz w:val="24"/>
+          <w:szCs w:val="24"/>
+          <w:lang w:val="ru-RU"/>
+        </w:rPr>
+      </w:pPr>
+      <w:r>
+        <w:rPr>
+          <w:rFonts w:ascii="Times New Roman" w:eastAsia="Times New Roman" w:hAnsi="Times New Roman" w:cs="Times New Roman"/>
+          <w:sz w:val="24"/>
+          <w:szCs w:val="24"/>
+        </w:rPr>
+        <w:t>Час затрачений на виконання завдання</w:t>
+      </w:r>
+      <w:r>
+        <w:rPr>
+          <w:rFonts w:ascii="Times New Roman" w:eastAsia="Times New Roman" w:hAnsi="Times New Roman" w:cs="Times New Roman"/>
+          <w:sz w:val="24"/>
+          <w:szCs w:val="24"/>
+          <w:lang w:val="ru-RU"/>
+        </w:rPr>
+        <w:t>: 1.5 год</w:t>
+      </w:r>
+    </w:p>
+    <w:p>
+      <w:pPr>
+        <w:rPr>
+          <w:rFonts w:ascii="Times New Roman" w:eastAsia="Times New Roman" w:hAnsi="Times New Roman" w:cs="Times New Roman"/>
+          <w:sz w:val="24"/>
+          <w:szCs w:val="24"/>
+          <w:lang w:val="ru-RU"/>
+        </w:rPr>
+      </w:pPr>
+      <w:r>
+        <w:rPr>
+          <w:rFonts w:ascii="Times New Roman" w:eastAsia="Times New Roman" w:hAnsi="Times New Roman" w:cs="Times New Roman"/>
+          <w:sz w:val="24"/>
+          <w:szCs w:val="24"/>
+        </w:rPr>
+        <w:t>Завдання №</w:t>
+      </w:r>
+      <w:r>
+        <w:rPr>
+          <w:rFonts w:ascii="Times New Roman" w:eastAsia="Times New Roman" w:hAnsi="Times New Roman" w:cs="Times New Roman"/>
+          <w:sz w:val="24"/>
+          <w:szCs w:val="24"/>
+          <w:lang w:val="ru-RU"/>
+        </w:rPr>
+        <w:t>5</w:t>
+      </w:r>
+      <w:r>
+        <w:rPr>
+          <w:rFonts w:ascii="Times New Roman" w:eastAsia="Times New Roman" w:hAnsi="Times New Roman" w:cs="Times New Roman"/>
+          <w:sz w:val="24"/>
+          <w:szCs w:val="24"/>
+          <w:lang w:val="ru-RU"/>
+        </w:rPr>
+        <w:t xml:space="preserve"> </w:t>
+      </w:r>
+      <w:r>
+        <w:rPr>
+          <w:rFonts w:ascii="Times New Roman" w:eastAsia="Times New Roman" w:hAnsi="Times New Roman" w:cs="Times New Roman"/>
+          <w:sz w:val="24"/>
+          <w:szCs w:val="24"/>
+          <w:lang w:val="ru-RU"/>
+        </w:rPr>
+        <w:t>Результат роботи програми:</w:t>
+      </w:r>
+    </w:p>
+    <w:p>
+      <w:pPr>
+        <w:keepNext/>
+      </w:pPr>
+      <w:r>
+        <w:rPr>
+          <w:rFonts w:ascii="Times New Roman" w:eastAsia="Times New Roman" w:hAnsi="Times New Roman" w:cs="Times New Roman"/>
+          <w:noProof/>
+          <w:sz w:val="24"/>
+          <w:szCs w:val="24"/>
+          <w:lang w:val="ru-RU"/>
+        </w:rPr>
+        <w:drawing>
+          <wp:inline distT="0" distB="0" distL="0" distR="0" wp14:anchorId="14872F74" wp14:editId="21342C84">
+            <wp:extent cx="3896269" cy="943107"/>
+            <wp:effectExtent l="0" t="0" r="0" b="9525"/>
+            <wp:docPr id="17" name="Рисунок 17"/>
+            <wp:cNvGraphicFramePr>
+              <a:graphicFrameLocks xmlns:a="http://schemas.openxmlformats.org/drawingml/2006/main" noChangeAspect="1"/>
+            </wp:cNvGraphicFramePr>
+            <a:graphic xmlns:a="http://schemas.openxmlformats.org/drawingml/2006/main">
+              <a:graphicData uri="http://schemas.openxmlformats.org/drawingml/2006/picture">
+                <pic:pic xmlns:pic="http://schemas.openxmlformats.org/drawingml/2006/picture">
+                  <pic:nvPicPr>
+                    <pic:cNvPr id="1" name=""/>
+                    <pic:cNvPicPr/>
+                  </pic:nvPicPr>
+                  <pic:blipFill>
+                    <a:blip r:embed="rId29"/>
+                    <a:stretch>
+                      <a:fillRect/>
+                    </a:stretch>
+                  </pic:blipFill>
+                  <pic:spPr>
+                    <a:xfrm>
+                      <a:off x="0" y="0"/>
                       <a:ext cx="3896269" cy="943107"/>
                     </a:xfrm>
                     <a:prstGeom prst="rect">
@@ -6609,24 +6433,14 @@
       <w:r>
         <w:t xml:space="preserve">Рисунок </w:t>
       </w:r>
-      <w:r>
-        <w:fldChar w:fldCharType="begin"/>
-      </w:r>
-      <w:r>
-        <w:instrText xml:space="preserve"> SEQ Рисунок \* ARABIC </w:instrText>
-      </w:r>
-      <w:r>
-        <w:fldChar w:fldCharType="separate"/>
-      </w:r>
-      <w:r>
-        <w:rPr>
-          <w:noProof/>
-        </w:rPr>
-        <w:t>16</w:t>
-      </w:r>
-      <w:r>
-        <w:fldChar w:fldCharType="end"/>
-      </w:r>
+      <w:fldSimple w:instr=" SEQ Рисунок \* ARABIC ">
+        <w:r>
+          <w:rPr>
+            <w:noProof/>
+          </w:rPr>
+          <w:t>21</w:t>
+        </w:r>
+      </w:fldSimple>
       <w:r>
         <w:t xml:space="preserve"> </w:t>
       </w:r>
@@ -6664,16 +6478,7 @@
           <w:szCs w:val="24"/>
           <w:lang w:val="ru-RU"/>
         </w:rPr>
-        <w:t xml:space="preserve">: </w:t>
-      </w:r>
-      <w:r>
-        <w:rPr>
-          <w:rFonts w:ascii="Times New Roman" w:eastAsia="Times New Roman" w:hAnsi="Times New Roman" w:cs="Times New Roman"/>
-          <w:sz w:val="24"/>
-          <w:szCs w:val="24"/>
-          <w:lang w:val="ru-RU"/>
-        </w:rPr>
-        <w:t>1 год</w:t>
+        <w:t>: 1 год</w:t>
       </w:r>
     </w:p>
     <w:p>
@@ -6727,7 +6532,7 @@
           <w:sz w:val="24"/>
           <w:szCs w:val="24"/>
         </w:rPr>
-        <w:t>лінійні та розгалужені алгоритми, умовні оператори, константи, змінні та написа</w:t>
+        <w:t>лінійні та розгалужені алгоритми, умовні оператори, константи, змінні та написав з їх допомогою програми</w:t>
       </w:r>
       <w:r>
         <w:rPr>
@@ -6735,26 +6540,8 @@
           <w:sz w:val="24"/>
           <w:szCs w:val="24"/>
         </w:rPr>
-        <w:t>в</w:t>
-      </w:r>
-      <w:r>
-        <w:rPr>
-          <w:color w:val="auto"/>
-          <w:sz w:val="24"/>
-          <w:szCs w:val="24"/>
-        </w:rPr>
-        <w:t xml:space="preserve"> з їх допомогою програми</w:t>
-      </w:r>
-      <w:r>
-        <w:rPr>
-          <w:color w:val="auto"/>
-          <w:sz w:val="24"/>
-          <w:szCs w:val="24"/>
-        </w:rPr>
         <w:t>.</w:t>
       </w:r>
-      <w:bookmarkStart w:id="0" w:name="_GoBack"/>
-      <w:bookmarkEnd w:id="0"/>
     </w:p>
     <w:p>
       <w:pPr>
@@ -6785,8 +6572,8 @@
       </w:pPr>
     </w:p>
     <w:sectPr>
-      <w:footerReference w:type="default" r:id="rId25"/>
-      <w:footerReference w:type="first" r:id="rId26"/>
+      <w:footerReference w:type="default" r:id="rId30"/>
+      <w:footerReference w:type="first" r:id="rId31"/>
       <w:pgSz w:w="11906" w:h="16838"/>
       <w:pgMar w:top="1134" w:right="850" w:bottom="1134" w:left="1134" w:header="708" w:footer="708" w:gutter="0"/>
       <w:pgNumType w:start="1"/>
